--- a/Dissertation/Thesis/[00]Draft.docx
+++ b/Dissertation/Thesis/[00]Draft.docx
@@ -253,35 +253,10 @@
     </w:p>
     <w:p>
       <w:pPr>
-        <w:suppressAutoHyphens w:val="0"/>
-        <w:spacing w:line="240" w:lineRule="auto"/>
-        <w:jc w:val="left"/>
-        <w:rPr>
-          <w:rFonts w:cs="Arial"/>
-          <w:b/>
-          <w:bCs/>
-          <w:iCs/>
-          <w:sz w:val="44"/>
-          <w:szCs w:val="28"/>
-        </w:rPr>
-      </w:pPr>
-      <w:r>
-        <w:br w:type="page"/>
-      </w:r>
-    </w:p>
-    <w:p>
-      <w:pPr>
         <w:pStyle w:val="Ttulo1"/>
-        <w:rPr>
-          <w:lang w:val="en-US"/>
-        </w:rPr>
       </w:pPr>
       <w:proofErr w:type="spellStart"/>
       <w:r>
-        <w:rPr>
-          <w:lang w:val="en-US"/>
-        </w:rPr>
-        <w:lastRenderedPageBreak/>
         <w:t>Resumo</w:t>
       </w:r>
       <w:proofErr w:type="spellEnd"/>
@@ -410,6 +385,83 @@
         <w:rPr>
           <w:lang w:val="en-US"/>
         </w:rPr>
+        <w:t xml:space="preserve">3D Modeling </w:t>
+      </w:r>
+    </w:p>
+    <w:p>
+      <w:pPr>
+        <w:pStyle w:val="Relatrio"/>
+        <w:rPr>
+          <w:lang w:val="en-US"/>
+        </w:rPr>
+      </w:pPr>
+      <w:r>
+        <w:rPr>
+          <w:lang w:val="en-US"/>
+        </w:rPr>
+        <w:t>Things</w:t>
+      </w:r>
+    </w:p>
+    <w:p>
+      <w:pPr>
+        <w:pStyle w:val="Ttulo1"/>
+        <w:rPr>
+          <w:lang w:val="en-US"/>
+        </w:rPr>
+      </w:pPr>
+      <w:r>
+        <w:rPr>
+          <w:lang w:val="en-US"/>
+        </w:rPr>
+        <w:t>Object Modeling</w:t>
+      </w:r>
+    </w:p>
+    <w:p>
+      <w:pPr>
+        <w:pStyle w:val="Relatrio"/>
+      </w:pPr>
+      <w:proofErr w:type="spellStart"/>
+      <w:r>
+        <w:t>Things</w:t>
+      </w:r>
+      <w:proofErr w:type="spellEnd"/>
+    </w:p>
+    <w:p>
+      <w:pPr>
+        <w:pStyle w:val="Ttulo2"/>
+      </w:pPr>
+      <w:r>
+        <w:t>…</w:t>
+      </w:r>
+    </w:p>
+    <w:p>
+      <w:pPr>
+        <w:pStyle w:val="Ttulo2"/>
+      </w:pPr>
+      <w:proofErr w:type="spellStart"/>
+      <w:r>
+        <w:t>Mirrors</w:t>
+      </w:r>
+      <w:proofErr w:type="spellEnd"/>
+    </w:p>
+    <w:p>
+      <w:pPr>
+        <w:pStyle w:val="Relatrio"/>
+      </w:pPr>
+      <w:bookmarkStart w:id="0" w:name="_GoBack"/>
+      <w:bookmarkEnd w:id="0"/>
+    </w:p>
+    <w:p>
+      <w:pPr>
+        <w:pStyle w:val="Ttulo1"/>
+        <w:rPr>
+          <w:lang w:val="en-US"/>
+        </w:rPr>
+      </w:pPr>
+      <w:r>
+        <w:rPr>
+          <w:lang w:val="en-US"/>
+        </w:rPr>
         <w:t>Summary</w:t>
       </w:r>
     </w:p>
@@ -426,6 +478,30 @@
         </w:rPr>
         <w:t>Things</w:t>
       </w:r>
+    </w:p>
+    <w:p>
+      <w:pPr>
+        <w:pStyle w:val="Ttulo"/>
+        <w:ind w:firstLine="720"/>
+        <w:rPr>
+          <w:lang w:val="en-US"/>
+        </w:rPr>
+      </w:pPr>
+      <w:r>
+        <w:rPr>
+          <w:lang w:val="en-US"/>
+        </w:rPr>
+        <w:lastRenderedPageBreak/>
+        <w:t>Concept</w:t>
+      </w:r>
+    </w:p>
+    <w:p>
+      <w:pPr>
+        <w:pStyle w:val="Relatrio"/>
+        <w:rPr>
+          <w:lang w:val="en-US"/>
+        </w:rPr>
+      </w:pPr>
     </w:p>
     <w:p>
       <w:pPr>
@@ -512,8 +588,6 @@
         </w:rPr>
         <w:tab/>
       </w:r>
-      <w:bookmarkStart w:id="0" w:name="_GoBack"/>
-      <w:bookmarkEnd w:id="0"/>
     </w:p>
     <w:p>
       <w:pPr>
@@ -673,7 +747,7 @@
                               <w:rStyle w:val="Nmerodepgina"/>
                               <w:noProof/>
                             </w:rPr>
-                            <w:t>7</w:t>
+                            <w:t>3</w:t>
                           </w:r>
                           <w:r>
                             <w:rPr>
@@ -736,7 +810,7 @@
                         <w:rStyle w:val="Nmerodepgina"/>
                         <w:noProof/>
                       </w:rPr>
-                      <w:t>7</w:t>
+                      <w:t>3</w:t>
                     </w:r>
                     <w:r>
                       <w:rPr>
@@ -4703,7 +4777,7 @@
 </file>
 
 <file path=customXml/itemProps2.xml><?xml version="1.0" encoding="utf-8"?>
-<ds:datastoreItem xmlns:ds="http://schemas.openxmlformats.org/officeDocument/2006/customXml" ds:itemID="{3A73365E-7332-4DC4-B7E9-EE6C3C4FD4A1}">
+<ds:datastoreItem xmlns:ds="http://schemas.openxmlformats.org/officeDocument/2006/customXml" ds:itemID="{4C2DE0D3-7D8E-4C84-9757-6C995B466712}">
   <ds:schemaRefs>
     <ds:schemaRef ds:uri="http://schemas.openxmlformats.org/officeDocument/2006/bibliography"/>
   </ds:schemaRefs>

--- a/Dissertation/Thesis/[00]Draft.docx
+++ b/Dissertation/Thesis/[00]Draft.docx
@@ -37,7 +37,10 @@
         <w:jc w:val="left"/>
       </w:pPr>
       <w:r>
-        <w:t>3d object reconstruction using Kinect and mirrors</w:t>
+        <w:t>3D O</w:t>
+      </w:r>
+      <w:r>
+        <w:t>bject reconstruction using Kinect and mirrors</w:t>
       </w:r>
     </w:p>
     <w:p>
@@ -50,7 +53,13 @@
         </w:rPr>
       </w:pPr>
       <w:r>
-        <w:t>3d object reconstruction using a single Kinect and mirrors</w:t>
+        <w:t>3</w:t>
+      </w:r>
+      <w:r>
+        <w:t>D O</w:t>
+      </w:r>
+      <w:r>
+        <w:t>bject reconstruction using a single Kinect and mirrors</w:t>
       </w:r>
     </w:p>
     <w:p>
@@ -59,6 +68,41 @@
         <w:spacing w:line="240" w:lineRule="auto"/>
         <w:jc w:val="left"/>
       </w:pPr>
+      <w:r>
+        <w:t>3D Image Acquisition using a Static Setup</w:t>
+      </w:r>
+    </w:p>
+    <w:p>
+      <w:pPr>
+        <w:suppressAutoHyphens w:val="0"/>
+        <w:spacing w:line="240" w:lineRule="auto"/>
+        <w:jc w:val="left"/>
+      </w:pPr>
+      <w:r>
+        <w:t xml:space="preserve">3D </w:t>
+      </w:r>
+      <w:r>
+        <w:t>Information A</w:t>
+      </w:r>
+      <w:r>
+        <w:t>c</w:t>
+      </w:r>
+      <w:r>
+        <w:t xml:space="preserve">quisition </w:t>
+      </w:r>
+      <w:r>
+        <w:t>of Small Daily Objects</w:t>
+      </w:r>
+    </w:p>
+    <w:p>
+      <w:pPr>
+        <w:suppressAutoHyphens w:val="0"/>
+        <w:spacing w:line="240" w:lineRule="auto"/>
+        <w:jc w:val="left"/>
+      </w:pPr>
+      <w:r>
+        <w:t>3D Full Data Acquisition a Static Setup</w:t>
+      </w:r>
     </w:p>
     <w:p>
       <w:pPr>
@@ -254,9 +298,15 @@
     <w:p>
       <w:pPr>
         <w:pStyle w:val="Ttulo1"/>
+        <w:rPr>
+          <w:lang w:val="en-US"/>
+        </w:rPr>
       </w:pPr>
       <w:proofErr w:type="spellStart"/>
       <w:r>
+        <w:rPr>
+          <w:lang w:val="en-US"/>
+        </w:rPr>
         <w:t>Resumo</w:t>
       </w:r>
       <w:proofErr w:type="spellEnd"/>
@@ -294,6 +344,146 @@
     </w:p>
     <w:p>
       <w:pPr>
+        <w:pStyle w:val="Relatrio"/>
+        <w:rPr>
+          <w:lang w:val="en-US"/>
+        </w:rPr>
+      </w:pPr>
+      <w:proofErr w:type="gramStart"/>
+      <w:r>
+        <w:rPr>
+          <w:lang w:val="en-US"/>
+        </w:rPr>
+        <w:t>Description of the problem here.</w:t>
+      </w:r>
+      <w:proofErr w:type="gramEnd"/>
+    </w:p>
+    <w:p>
+      <w:pPr>
+        <w:pStyle w:val="Relatrio"/>
+        <w:rPr>
+          <w:lang w:val="en-US"/>
+        </w:rPr>
+      </w:pPr>
+      <w:r>
+        <w:rPr>
+          <w:lang w:val="en-US"/>
+        </w:rPr>
+        <w:t xml:space="preserve">The acquisition of 3D information is classically a difficult and slow process. The usage of RGB cameras alone is not efficient neither precise once we only have the image in 2D and the extraction of 3D information has to be calculated through computer vision algorithms. With the addiction of other material such as projectors and with the application of technics as structured light, the acquisition has become more precise but </w:t>
+      </w:r>
+      <w:r>
+        <w:rPr>
+          <w:lang w:val="en-US"/>
+        </w:rPr>
+        <w:t>it requires more time.</w:t>
+      </w:r>
+    </w:p>
+    <w:p>
+      <w:pPr>
+        <w:pStyle w:val="Relatrio"/>
+        <w:rPr>
+          <w:lang w:val="en-US"/>
+        </w:rPr>
+      </w:pPr>
+      <w:r>
+        <w:rPr>
+          <w:lang w:val="en-US"/>
+        </w:rPr>
+        <w:t>3D acquisition systems as s</w:t>
+      </w:r>
+      <w:r>
+        <w:rPr>
+          <w:lang w:val="en-US"/>
+        </w:rPr>
+        <w:t>tructured light have high costs.</w:t>
+      </w:r>
+    </w:p>
+    <w:p>
+      <w:pPr>
+        <w:pStyle w:val="Relatrio"/>
+        <w:rPr>
+          <w:lang w:val="en-US"/>
+        </w:rPr>
+      </w:pPr>
+      <w:r>
+        <w:rPr>
+          <w:lang w:val="en-US"/>
+        </w:rPr>
+        <w:t xml:space="preserve">With the introduction of depth cameras such as the Kinect, the acquisition of the 3D information became easier and in real time. Nevertheless, the acquisition does not have </w:t>
+      </w:r>
+      <w:proofErr w:type="gramStart"/>
+      <w:r>
+        <w:rPr>
+          <w:lang w:val="en-US"/>
+        </w:rPr>
+        <w:t>an</w:t>
+      </w:r>
+      <w:proofErr w:type="gramEnd"/>
+      <w:r>
+        <w:rPr>
+          <w:lang w:val="en-US"/>
+        </w:rPr>
+        <w:t xml:space="preserve"> high level of detail due to the cameras’ resolution but if we combine the raw image information with computer vision algorithms for image treating and 3D reconstruction, we can achieve good results in terms of quality and time. </w:t>
+      </w:r>
+    </w:p>
+    <w:p>
+      <w:pPr>
+        <w:pStyle w:val="Relatrio"/>
+        <w:rPr>
+          <w:lang w:val="en-US"/>
+        </w:rPr>
+      </w:pPr>
+      <w:r>
+        <w:rPr>
+          <w:lang w:val="en-US"/>
+        </w:rPr>
+        <w:t xml:space="preserve">The idea is to take advantage of the potential of the Kinect and use as much information as we can. Typically, when aiming at an object with a camera, we center this object and there is much space of the image that doesn’t have useful information. If we could use this space to acquire information about this object, we would be maximizing the resources and as so, </w:t>
+      </w:r>
+      <w:r>
+        <w:rPr>
+          <w:lang w:val="en-US"/>
+        </w:rPr>
+        <w:t xml:space="preserve">we can achieve better results in less time. </w:t>
+      </w:r>
+    </w:p>
+    <w:p>
+      <w:pPr>
+        <w:pStyle w:val="Relatrio"/>
+        <w:rPr>
+          <w:lang w:val="en-US"/>
+        </w:rPr>
+      </w:pPr>
+    </w:p>
+    <w:p>
+      <w:pPr>
+        <w:pStyle w:val="Relatrio"/>
+        <w:rPr>
+          <w:lang w:val="en-US"/>
+        </w:rPr>
+      </w:pPr>
+      <w:r>
+        <w:rPr>
+          <w:lang w:val="en-US"/>
+        </w:rPr>
+        <w:t xml:space="preserve">We live in a world more and more digital where the interaction between humans and technology and more specifically, computers, is more and more common. </w:t>
+      </w:r>
+    </w:p>
+    <w:p>
+      <w:pPr>
+        <w:pStyle w:val="Relatrio"/>
+        <w:rPr>
+          <w:lang w:val="en-US"/>
+        </w:rPr>
+      </w:pPr>
+      <w:r>
+        <w:rPr>
+          <w:lang w:val="en-US"/>
+        </w:rPr>
+        <w:t xml:space="preserve">The interaction between humans and technology and, more specifically, computers, is more and more frequent. </w:t>
+      </w:r>
+    </w:p>
+    <w:p>
+      <w:pPr>
         <w:pStyle w:val="Ttulo2"/>
         <w:rPr>
           <w:lang w:val="en-US"/>
@@ -325,6 +515,7 @@
         <w:rPr>
           <w:lang w:val="en-US"/>
         </w:rPr>
+        <w:lastRenderedPageBreak/>
         <w:t>Objectives</w:t>
       </w:r>
     </w:p>
@@ -349,14 +540,6 @@
         </w:rPr>
         <w:t>Document Organization</w:t>
       </w:r>
-    </w:p>
-    <w:p>
-      <w:pPr>
-        <w:pStyle w:val="Relatrio"/>
-        <w:rPr>
-          <w:lang w:val="en-US"/>
-        </w:rPr>
-      </w:pPr>
     </w:p>
     <w:p>
       <w:pPr>
@@ -385,7 +568,13 @@
         <w:rPr>
           <w:lang w:val="en-US"/>
         </w:rPr>
-        <w:t xml:space="preserve">3D Modeling </w:t>
+        <w:t xml:space="preserve">3D </w:t>
+      </w:r>
+      <w:r>
+        <w:rPr>
+          <w:lang w:val="en-US"/>
+        </w:rPr>
+        <w:t>Information Capture</w:t>
       </w:r>
     </w:p>
     <w:p>
@@ -404,6 +593,132 @@
     </w:p>
     <w:p>
       <w:pPr>
+        <w:pStyle w:val="Ttulo2"/>
+        <w:rPr>
+          <w:lang w:val="en-US"/>
+        </w:rPr>
+      </w:pPr>
+      <w:r>
+        <w:rPr>
+          <w:lang w:val="en-US"/>
+        </w:rPr>
+        <w:t xml:space="preserve">Technology </w:t>
+      </w:r>
+    </w:p>
+    <w:p>
+      <w:pPr>
+        <w:pStyle w:val="Relatrio"/>
+        <w:rPr>
+          <w:lang w:val="en-US"/>
+        </w:rPr>
+      </w:pPr>
+      <w:r>
+        <w:rPr>
+          <w:lang w:val="en-US"/>
+        </w:rPr>
+        <w:t>Describe each technology and point the pros and cons.</w:t>
+      </w:r>
+    </w:p>
+    <w:p>
+      <w:pPr>
+        <w:pStyle w:val="Relatrio"/>
+        <w:rPr>
+          <w:lang w:val="en-US"/>
+        </w:rPr>
+      </w:pPr>
+      <w:r>
+        <w:rPr>
+          <w:lang w:val="en-US"/>
+        </w:rPr>
+        <w:t>Structured Light</w:t>
+      </w:r>
+    </w:p>
+    <w:p>
+      <w:pPr>
+        <w:pStyle w:val="Relatrio"/>
+        <w:rPr>
+          <w:lang w:val="en-US"/>
+        </w:rPr>
+      </w:pPr>
+      <w:r>
+        <w:rPr>
+          <w:lang w:val="en-US"/>
+        </w:rPr>
+        <w:t>Stratified light?</w:t>
+      </w:r>
+    </w:p>
+    <w:p>
+      <w:pPr>
+        <w:pStyle w:val="Relatrio"/>
+        <w:rPr>
+          <w:lang w:val="en-US"/>
+        </w:rPr>
+      </w:pPr>
+      <w:r>
+        <w:rPr>
+          <w:lang w:val="en-US"/>
+        </w:rPr>
+        <w:t xml:space="preserve">Depth Cameras (emphasis on Kinect) </w:t>
+      </w:r>
+    </w:p>
+    <w:p>
+      <w:pPr>
+        <w:pStyle w:val="Ttulo2"/>
+        <w:rPr>
+          <w:lang w:val="en-US"/>
+        </w:rPr>
+      </w:pPr>
+      <w:r>
+        <w:rPr>
+          <w:lang w:val="en-US"/>
+        </w:rPr>
+        <w:t xml:space="preserve">Systems </w:t>
+      </w:r>
+    </w:p>
+    <w:p>
+      <w:pPr>
+        <w:pStyle w:val="Relatrio"/>
+        <w:rPr>
+          <w:lang w:val="en-US"/>
+        </w:rPr>
+      </w:pPr>
+      <w:r>
+        <w:rPr>
+          <w:lang w:val="en-US"/>
+        </w:rPr>
+        <w:t xml:space="preserve">Show some examples of working systems. Point the technologies that they </w:t>
+      </w:r>
+      <w:proofErr w:type="gramStart"/>
+      <w:r>
+        <w:rPr>
+          <w:lang w:val="en-US"/>
+        </w:rPr>
+        <w:t>use,</w:t>
+      </w:r>
+      <w:proofErr w:type="gramEnd"/>
+      <w:r>
+        <w:rPr>
+          <w:lang w:val="en-US"/>
+        </w:rPr>
+        <w:t xml:space="preserve"> their characteristics and for what purposes where they developed and explain how they are used (static or moving camera, </w:t>
+      </w:r>
+      <w:proofErr w:type="spellStart"/>
+      <w:r>
+        <w:rPr>
+          <w:lang w:val="en-US"/>
+        </w:rPr>
+        <w:t>p.e.</w:t>
+      </w:r>
+      <w:proofErr w:type="spellEnd"/>
+      <w:r>
+        <w:rPr>
+          <w:lang w:val="en-US"/>
+        </w:rPr>
+        <w:t>)</w:t>
+      </w:r>
+    </w:p>
+    <w:p>
+      <w:pPr>
         <w:pStyle w:val="Ttulo1"/>
         <w:rPr>
           <w:lang w:val="en-US"/>
@@ -413,57 +728,335 @@
         <w:rPr>
           <w:lang w:val="en-US"/>
         </w:rPr>
-        <w:t>Object Modeling</w:t>
+        <w:t xml:space="preserve">From Capture to Models </w:t>
       </w:r>
     </w:p>
     <w:p>
       <w:pPr>
         <w:pStyle w:val="Relatrio"/>
-      </w:pPr>
+        <w:rPr>
+          <w:lang w:val="en-US"/>
+        </w:rPr>
+      </w:pPr>
+      <w:r>
+        <w:rPr>
+          <w:lang w:val="en-US"/>
+        </w:rPr>
+        <w:t>Mesh construction from point clouds.</w:t>
+      </w:r>
+    </w:p>
+    <w:p>
+      <w:pPr>
+        <w:pStyle w:val="Relatrio"/>
+        <w:rPr>
+          <w:lang w:val="en-US"/>
+        </w:rPr>
+      </w:pPr>
+      <w:r>
+        <w:rPr>
+          <w:lang w:val="en-US"/>
+        </w:rPr>
+        <w:t xml:space="preserve">Smoothing </w:t>
+      </w:r>
+    </w:p>
+    <w:p>
+      <w:pPr>
+        <w:pStyle w:val="Relatrio"/>
+        <w:rPr>
+          <w:lang w:val="en-US"/>
+        </w:rPr>
+      </w:pPr>
+      <w:proofErr w:type="gramStart"/>
+      <w:r>
+        <w:rPr>
+          <w:lang w:val="en-US"/>
+        </w:rPr>
+        <w:t>Color issue.</w:t>
+      </w:r>
+      <w:proofErr w:type="gramEnd"/>
+    </w:p>
+    <w:p>
+      <w:pPr>
+        <w:pStyle w:val="Relatrio"/>
+        <w:rPr>
+          <w:lang w:val="en-US"/>
+        </w:rPr>
+      </w:pPr>
+      <w:proofErr w:type="gramStart"/>
+      <w:r>
+        <w:rPr>
+          <w:lang w:val="en-US"/>
+        </w:rPr>
+        <w:t>Normal, reflection, etc.</w:t>
+      </w:r>
+      <w:proofErr w:type="gramEnd"/>
+    </w:p>
+    <w:p>
+      <w:pPr>
+        <w:pStyle w:val="Ttulo1"/>
+        <w:rPr>
+          <w:lang w:val="en-US"/>
+        </w:rPr>
+      </w:pPr>
+      <w:r>
+        <w:rPr>
+          <w:lang w:val="en-US"/>
+        </w:rPr>
+        <w:lastRenderedPageBreak/>
+        <w:softHyphen/>
+      </w:r>
+      <w:r>
+        <w:rPr>
+          <w:lang w:val="en-US"/>
+        </w:rPr>
+        <w:softHyphen/>
+      </w:r>
+      <w:r>
+        <w:rPr>
+          <w:lang w:val="en-US"/>
+        </w:rPr>
+        <w:softHyphen/>
+      </w:r>
+      <w:r>
+        <w:rPr>
+          <w:lang w:val="en-US"/>
+        </w:rPr>
+        <w:softHyphen/>
+      </w:r>
+      <w:r>
+        <w:rPr>
+          <w:lang w:val="en-US"/>
+        </w:rPr>
+        <w:softHyphen/>
+      </w:r>
+      <w:r>
+        <w:rPr>
+          <w:lang w:val="en-US"/>
+        </w:rPr>
+        <w:softHyphen/>
+      </w:r>
+      <w:r>
+        <w:rPr>
+          <w:lang w:val="en-US"/>
+        </w:rPr>
+        <w:softHyphen/>
+      </w:r>
+      <w:r>
+        <w:rPr>
+          <w:lang w:val="en-US"/>
+        </w:rPr>
+        <w:t>Summary</w:t>
+      </w:r>
+    </w:p>
+    <w:p>
+      <w:pPr>
+        <w:pStyle w:val="Relatrio"/>
+        <w:rPr>
+          <w:lang w:val="en-US"/>
+        </w:rPr>
+      </w:pPr>
+      <w:r>
+        <w:rPr>
+          <w:lang w:val="en-US"/>
+        </w:rPr>
+        <w:t>Things</w:t>
+      </w:r>
+    </w:p>
+    <w:p>
+      <w:pPr>
+        <w:pStyle w:val="Ttulo"/>
+        <w:ind w:firstLine="720"/>
+        <w:rPr>
+          <w:lang w:val="en-US"/>
+        </w:rPr>
+      </w:pPr>
+      <w:proofErr w:type="gramStart"/>
+      <w:r>
+        <w:rPr>
+          <w:lang w:val="en-US"/>
+        </w:rPr>
+        <w:lastRenderedPageBreak/>
+        <w:t>Concept</w:t>
+      </w:r>
+      <w:r>
+        <w:rPr>
+          <w:lang w:val="en-US"/>
+        </w:rPr>
+        <w:t xml:space="preserve"> Design (?)</w:t>
+      </w:r>
+      <w:proofErr w:type="gramEnd"/>
+    </w:p>
+    <w:p>
+      <w:pPr>
+        <w:pStyle w:val="Relatrio"/>
+        <w:rPr>
+          <w:lang w:val="en-US"/>
+        </w:rPr>
+      </w:pPr>
+      <w:r>
+        <w:rPr>
+          <w:lang w:val="en-US"/>
+        </w:rPr>
+        <w:t xml:space="preserve">Re-explain the problem and show some example of what it would be nice to do with it. </w:t>
+      </w:r>
+    </w:p>
+    <w:p>
+      <w:pPr>
+        <w:pStyle w:val="Relatrio"/>
+        <w:rPr>
+          <w:lang w:val="en-US"/>
+        </w:rPr>
+      </w:pPr>
+      <w:r>
+        <w:rPr>
+          <w:lang w:val="en-US"/>
+        </w:rPr>
+        <w:t>Show the proposed system (architecture).</w:t>
+      </w:r>
+    </w:p>
+    <w:p>
+      <w:pPr>
+        <w:pStyle w:val="Relatrio"/>
+        <w:rPr>
+          <w:lang w:val="en-US"/>
+        </w:rPr>
+      </w:pPr>
+      <w:r>
+        <w:rPr>
+          <w:lang w:val="en-US"/>
+        </w:rPr>
+        <w:t xml:space="preserve">For each part of the system </w:t>
+      </w:r>
+      <w:r>
+        <w:rPr>
+          <w:lang w:val="en-US"/>
+        </w:rPr>
+        <w:t xml:space="preserve">explain the reason of that choice. Why to use the Kinect, Why to use mirrors (cheap and static system, no moving around with the camera) </w:t>
+      </w:r>
+    </w:p>
+    <w:p>
+      <w:pPr>
+        <w:pStyle w:val="Ttulo"/>
+        <w:ind w:firstLine="720"/>
+        <w:rPr>
+          <w:lang w:val="en-US"/>
+        </w:rPr>
+      </w:pPr>
+      <w:r>
+        <w:rPr>
+          <w:lang w:val="en-US"/>
+        </w:rPr>
+        <w:lastRenderedPageBreak/>
+        <w:t>Development</w:t>
+      </w:r>
+    </w:p>
+    <w:p>
+      <w:pPr>
+        <w:pStyle w:val="Relatrio"/>
+        <w:rPr>
+          <w:lang w:val="en-US"/>
+        </w:rPr>
+      </w:pPr>
+      <w:r>
+        <w:rPr>
+          <w:lang w:val="en-US"/>
+        </w:rPr>
+        <w:t xml:space="preserve">Used Technologies: </w:t>
+      </w:r>
       <w:proofErr w:type="spellStart"/>
       <w:r>
-        <w:t>Things</w:t>
+        <w:rPr>
+          <w:lang w:val="en-US"/>
+        </w:rPr>
+        <w:t>OpenNI</w:t>
       </w:r>
       <w:proofErr w:type="spellEnd"/>
-    </w:p>
-    <w:p>
-      <w:pPr>
-        <w:pStyle w:val="Ttulo2"/>
-      </w:pPr>
-      <w:r>
-        <w:t>…</w:t>
-      </w:r>
-    </w:p>
-    <w:p>
-      <w:pPr>
-        <w:pStyle w:val="Ttulo2"/>
-      </w:pPr>
+      <w:r>
+        <w:rPr>
+          <w:lang w:val="en-US"/>
+        </w:rPr>
+        <w:t xml:space="preserve">, </w:t>
+      </w:r>
       <w:proofErr w:type="spellStart"/>
       <w:r>
-        <w:t>Mirrors</w:t>
+        <w:rPr>
+          <w:lang w:val="en-US"/>
+        </w:rPr>
+        <w:t>OpenCV</w:t>
       </w:r>
       <w:proofErr w:type="spellEnd"/>
+      <w:r>
+        <w:rPr>
+          <w:lang w:val="en-US"/>
+        </w:rPr>
+        <w:t xml:space="preserve">, </w:t>
+      </w:r>
+      <w:proofErr w:type="spellStart"/>
+      <w:r>
+        <w:rPr>
+          <w:lang w:val="en-US"/>
+        </w:rPr>
+        <w:t>RGBDemo</w:t>
+      </w:r>
+      <w:proofErr w:type="spellEnd"/>
+      <w:r>
+        <w:rPr>
+          <w:lang w:val="en-US"/>
+        </w:rPr>
+        <w:t>, (C++)</w:t>
+      </w:r>
     </w:p>
     <w:p>
       <w:pPr>
         <w:pStyle w:val="Relatrio"/>
-      </w:pPr>
+        <w:rPr>
+          <w:lang w:val="en-US"/>
+        </w:rPr>
+      </w:pPr>
+      <w:r>
+        <w:rPr>
+          <w:lang w:val="en-US"/>
+        </w:rPr>
+        <w:t xml:space="preserve">Kinect for windows Near Mode – </w:t>
+      </w:r>
+    </w:p>
+    <w:p>
+      <w:pPr>
+        <w:pStyle w:val="Relatrio"/>
+        <w:rPr>
+          <w:lang w:val="en-US"/>
+        </w:rPr>
+      </w:pPr>
+      <w:r>
+        <w:rPr>
+          <w:lang w:val="en-US"/>
+        </w:rPr>
+        <w:t xml:space="preserve">http://blogs.msdn.com/b/kinectforwindows/archive/2012/01/20/near-mode-what-it-is-and-isn-t.aspx </w:t>
+      </w:r>
+    </w:p>
+    <w:p>
+      <w:pPr>
+        <w:pStyle w:val="Relatrio"/>
+        <w:rPr>
+          <w:lang w:val="en-US"/>
+        </w:rPr>
+      </w:pPr>
+      <w:proofErr w:type="gramStart"/>
+      <w:r>
+        <w:rPr>
+          <w:lang w:val="en-US"/>
+        </w:rPr>
+        <w:t xml:space="preserve">System </w:t>
+      </w:r>
       <w:bookmarkStart w:id="0" w:name="_GoBack"/>
       <w:bookmarkEnd w:id="0"/>
-    </w:p>
-    <w:p>
-      <w:pPr>
-        <w:pStyle w:val="Ttulo1"/>
-        <w:rPr>
-          <w:lang w:val="en-US"/>
-        </w:rPr>
-      </w:pPr>
-      <w:r>
-        <w:rPr>
-          <w:lang w:val="en-US"/>
-        </w:rPr>
-        <w:t>Summary</w:t>
-      </w:r>
+      <w:r>
+        <w:rPr>
+          <w:lang w:val="en-US"/>
+        </w:rPr>
+        <w:t>pipeline.</w:t>
+      </w:r>
+      <w:proofErr w:type="gramEnd"/>
     </w:p>
     <w:p>
       <w:pPr>
@@ -476,7 +1069,37 @@
         <w:rPr>
           <w:lang w:val="en-US"/>
         </w:rPr>
-        <w:t>Things</w:t>
+        <w:t xml:space="preserve">If necessary, show some specific parts of the code or implemented algorithms. </w:t>
+      </w:r>
+    </w:p>
+    <w:p>
+      <w:pPr>
+        <w:pStyle w:val="Relatrio"/>
+        <w:rPr>
+          <w:lang w:val="en-US"/>
+        </w:rPr>
+      </w:pPr>
+      <w:proofErr w:type="gramStart"/>
+      <w:r>
+        <w:rPr>
+          <w:lang w:val="en-US"/>
+        </w:rPr>
+        <w:t>Smoothing (where?)</w:t>
+      </w:r>
+      <w:proofErr w:type="gramEnd"/>
+    </w:p>
+    <w:p>
+      <w:pPr>
+        <w:pStyle w:val="Relatrio"/>
+        <w:rPr>
+          <w:lang w:val="en-US"/>
+        </w:rPr>
+      </w:pPr>
+      <w:r>
+        <w:rPr>
+          <w:lang w:val="en-US"/>
+        </w:rPr>
+        <w:t>.</w:t>
       </w:r>
     </w:p>
     <w:p>
@@ -492,7 +1115,7 @@
           <w:lang w:val="en-US"/>
         </w:rPr>
         <w:lastRenderedPageBreak/>
-        <w:t>Concept</w:t>
+        <w:t>Results</w:t>
       </w:r>
     </w:p>
     <w:p>
@@ -502,6 +1125,14 @@
           <w:lang w:val="en-US"/>
         </w:rPr>
       </w:pPr>
+      <w:proofErr w:type="spellStart"/>
+      <w:r>
+        <w:rPr>
+          <w:lang w:val="en-US"/>
+        </w:rPr>
+        <w:t>Coisas</w:t>
+      </w:r>
+      <w:proofErr w:type="spellEnd"/>
     </w:p>
     <w:p>
       <w:pPr>
@@ -516,7 +1147,13 @@
           <w:lang w:val="en-US"/>
         </w:rPr>
         <w:lastRenderedPageBreak/>
-        <w:t>Development</w:t>
+        <w:t>Conclusion and Future Work</w:t>
+      </w:r>
+      <w:r>
+        <w:rPr>
+          <w:lang w:val="en-US"/>
+        </w:rPr>
+        <w:tab/>
       </w:r>
     </w:p>
     <w:p>
@@ -526,19 +1163,80 @@
           <w:lang w:val="en-US"/>
         </w:rPr>
       </w:pPr>
+      <w:r>
+        <w:rPr>
+          <w:lang w:val="en-US"/>
+        </w:rPr>
+        <w:t xml:space="preserve">Conclusions </w:t>
+      </w:r>
+    </w:p>
+    <w:p>
+      <w:pPr>
+        <w:pStyle w:val="Ttulo1"/>
+        <w:rPr>
+          <w:lang w:val="en-US"/>
+        </w:rPr>
+      </w:pPr>
+      <w:r>
+        <w:rPr>
+          <w:lang w:val="en-US"/>
+        </w:rPr>
+        <w:t>Future Work</w:t>
+      </w:r>
+    </w:p>
+    <w:p>
+      <w:pPr>
+        <w:pStyle w:val="Relatrio"/>
+        <w:rPr>
+          <w:lang w:val="en-US"/>
+        </w:rPr>
+      </w:pPr>
+      <w:r>
+        <w:rPr>
+          <w:lang w:val="en-US"/>
+        </w:rPr>
+        <w:t xml:space="preserve">Use of Leap Motion – Show the advantages of Leap and a possible integration with a RGB </w:t>
+      </w:r>
+      <w:r>
+        <w:rPr>
+          <w:lang w:val="en-US"/>
+        </w:rPr>
+        <w:t xml:space="preserve">camera to complement depth and </w:t>
+      </w:r>
       <w:proofErr w:type="spellStart"/>
       <w:r>
         <w:rPr>
           <w:lang w:val="en-US"/>
         </w:rPr>
-        <w:t>Coisas</w:t>
+        <w:t>rgb</w:t>
       </w:r>
       <w:proofErr w:type="spellEnd"/>
+      <w:r>
+        <w:rPr>
+          <w:lang w:val="en-US"/>
+        </w:rPr>
+        <w:t xml:space="preserve"> image.</w:t>
+      </w:r>
+    </w:p>
+    <w:p>
+      <w:pPr>
+        <w:pStyle w:val="Relatrio"/>
+        <w:rPr>
+          <w:lang w:val="en-US"/>
+        </w:rPr>
+      </w:pPr>
+    </w:p>
+    <w:p>
+      <w:pPr>
+        <w:pStyle w:val="Relatrio"/>
+        <w:rPr>
+          <w:lang w:val="en-US"/>
+        </w:rPr>
+      </w:pPr>
     </w:p>
     <w:p>
       <w:pPr>
         <w:pStyle w:val="Ttulo"/>
-        <w:ind w:firstLine="720"/>
         <w:rPr>
           <w:lang w:val="en-US"/>
         </w:rPr>
@@ -548,70 +1246,22 @@
           <w:lang w:val="en-US"/>
         </w:rPr>
         <w:lastRenderedPageBreak/>
-        <w:t>Results</w:t>
-      </w:r>
-    </w:p>
-    <w:p>
-      <w:pPr>
-        <w:pStyle w:val="Relatrio"/>
-        <w:rPr>
-          <w:lang w:val="en-US"/>
-        </w:rPr>
-      </w:pPr>
-      <w:proofErr w:type="spellStart"/>
-      <w:r>
-        <w:rPr>
-          <w:lang w:val="en-US"/>
-        </w:rPr>
-        <w:t>Coisas</w:t>
-      </w:r>
-      <w:proofErr w:type="spellEnd"/>
-    </w:p>
-    <w:p>
-      <w:pPr>
-        <w:pStyle w:val="Ttulo"/>
-        <w:ind w:firstLine="720"/>
-        <w:rPr>
-          <w:lang w:val="en-US"/>
-        </w:rPr>
-      </w:pPr>
-      <w:r>
-        <w:rPr>
-          <w:lang w:val="en-US"/>
-        </w:rPr>
-        <w:lastRenderedPageBreak/>
-        <w:t>Conclusion and Future Work</w:t>
-      </w:r>
-      <w:r>
-        <w:rPr>
-          <w:lang w:val="en-US"/>
-        </w:rPr>
-        <w:tab/>
-      </w:r>
-    </w:p>
-    <w:p>
-      <w:pPr>
-        <w:pStyle w:val="Relatrio"/>
-        <w:rPr>
-          <w:lang w:val="en-US"/>
-        </w:rPr>
-      </w:pPr>
-    </w:p>
-    <w:p>
-      <w:pPr>
-        <w:pStyle w:val="Relatrio"/>
-        <w:rPr>
-          <w:lang w:val="en-US"/>
-        </w:rPr>
-      </w:pPr>
-    </w:p>
-    <w:p>
-      <w:pPr>
-        <w:pStyle w:val="Relatrio"/>
-        <w:rPr>
-          <w:lang w:val="en-US"/>
-        </w:rPr>
-      </w:pPr>
+        <w:t>Appendix</w:t>
+      </w:r>
+    </w:p>
+    <w:p>
+      <w:pPr>
+        <w:pStyle w:val="Ttulo1"/>
+        <w:rPr>
+          <w:lang w:val="en-US"/>
+        </w:rPr>
+      </w:pPr>
+      <w:r>
+        <w:rPr>
+          <w:lang w:val="en-US"/>
+        </w:rPr>
+        <w:t>User Guide</w:t>
+      </w:r>
     </w:p>
     <w:sectPr>
       <w:footerReference w:type="default" r:id="rId10"/>
@@ -747,7 +1397,7 @@
                               <w:rStyle w:val="Nmerodepgina"/>
                               <w:noProof/>
                             </w:rPr>
-                            <w:t>3</w:t>
+                            <w:t>7</w:t>
                           </w:r>
                           <w:r>
                             <w:rPr>
@@ -810,7 +1460,7 @@
                         <w:rStyle w:val="Nmerodepgina"/>
                         <w:noProof/>
                       </w:rPr>
-                      <w:t>3</w:t>
+                      <w:t>7</w:t>
                     </w:r>
                     <w:r>
                       <w:rPr>
@@ -4777,7 +5427,7 @@
 </file>
 
 <file path=customXml/itemProps2.xml><?xml version="1.0" encoding="utf-8"?>
-<ds:datastoreItem xmlns:ds="http://schemas.openxmlformats.org/officeDocument/2006/customXml" ds:itemID="{4C2DE0D3-7D8E-4C84-9757-6C995B466712}">
+<ds:datastoreItem xmlns:ds="http://schemas.openxmlformats.org/officeDocument/2006/customXml" ds:itemID="{A1B9F2B0-15B0-481B-BACB-053634B8D31B}">
   <ds:schemaRefs>
     <ds:schemaRef ds:uri="http://schemas.openxmlformats.org/officeDocument/2006/bibliography"/>
   </ds:schemaRefs>

--- a/Dissertation/Thesis/[00]Draft.docx
+++ b/Dissertation/Thesis/[00]Draft.docx
@@ -102,6 +102,16 @@
       </w:pPr>
       <w:r>
         <w:t>3D Full Data Acquisition a Static Setup</w:t>
+      </w:r>
+    </w:p>
+    <w:p>
+      <w:pPr>
+        <w:suppressAutoHyphens w:val="0"/>
+        <w:spacing w:line="240" w:lineRule="auto"/>
+        <w:jc w:val="left"/>
+      </w:pPr>
+      <w:r>
+        <w:t>3D Panoramic Data Acquisition using a Static Setup</w:t>
       </w:r>
     </w:p>
     <w:p>
@@ -123,6 +133,8 @@
       <w:r>
         <w:br w:type="page"/>
       </w:r>
+      <w:bookmarkStart w:id="0" w:name="_GoBack"/>
+      <w:bookmarkEnd w:id="0"/>
     </w:p>
     <w:p>
       <w:pPr>
@@ -574,7 +586,25 @@
         <w:rPr>
           <w:lang w:val="en-US"/>
         </w:rPr>
-        <w:t>Information Capture</w:t>
+        <w:t>Scanning</w:t>
+      </w:r>
+      <w:r>
+        <w:rPr>
+          <w:lang w:val="en-US"/>
+        </w:rPr>
+        <w:t xml:space="preserve"> / Images A</w:t>
+      </w:r>
+      <w:r>
+        <w:rPr>
+          <w:lang w:val="en-US"/>
+        </w:rPr>
+        <w:t>c</w:t>
+      </w:r>
+      <w:r>
+        <w:rPr>
+          <w:lang w:val="en-US"/>
+        </w:rPr>
+        <w:t>quisition</w:t>
       </w:r>
     </w:p>
     <w:p>
@@ -602,34 +632,76 @@
         <w:rPr>
           <w:lang w:val="en-US"/>
         </w:rPr>
-        <w:t xml:space="preserve">Technology </w:t>
-      </w:r>
-    </w:p>
-    <w:p>
-      <w:pPr>
-        <w:pStyle w:val="Relatrio"/>
-        <w:rPr>
-          <w:lang w:val="en-US"/>
-        </w:rPr>
-      </w:pPr>
-      <w:r>
-        <w:rPr>
-          <w:lang w:val="en-US"/>
-        </w:rPr>
-        <w:t>Describe each technology and point the pros and cons.</w:t>
-      </w:r>
-    </w:p>
-    <w:p>
-      <w:pPr>
-        <w:pStyle w:val="Relatrio"/>
-        <w:rPr>
-          <w:lang w:val="en-US"/>
-        </w:rPr>
-      </w:pPr>
-      <w:r>
-        <w:rPr>
-          <w:lang w:val="en-US"/>
-        </w:rPr>
+        <w:t>Stereoscopy</w:t>
+      </w:r>
+    </w:p>
+    <w:p>
+      <w:pPr>
+        <w:pStyle w:val="Relatrio"/>
+        <w:rPr>
+          <w:lang w:val="en-US"/>
+        </w:rPr>
+      </w:pPr>
+      <w:r>
+        <w:rPr>
+          <w:lang w:val="en-US"/>
+        </w:rPr>
+        <w:t>Things</w:t>
+      </w:r>
+    </w:p>
+    <w:p>
+      <w:pPr>
+        <w:pStyle w:val="Ttulo2"/>
+        <w:rPr>
+          <w:lang w:val="en-US"/>
+        </w:rPr>
+      </w:pPr>
+      <w:r>
+        <w:rPr>
+          <w:lang w:val="en-US"/>
+        </w:rPr>
+        <w:t>Time-Of-Flight</w:t>
+      </w:r>
+    </w:p>
+    <w:p>
+      <w:pPr>
+        <w:pStyle w:val="Relatrio"/>
+        <w:rPr>
+          <w:lang w:val="en-US"/>
+        </w:rPr>
+      </w:pPr>
+      <w:r>
+        <w:rPr>
+          <w:lang w:val="en-US"/>
+        </w:rPr>
+        <w:t xml:space="preserve">See Book </w:t>
+      </w:r>
+      <w:r>
+        <w:rPr>
+          <w:lang w:val="en-US"/>
+        </w:rPr>
+        <w:t xml:space="preserve">Time-of-Flight Cameras and Microsoft Kinect </w:t>
+      </w:r>
+    </w:p>
+    <w:p>
+      <w:pPr>
+        <w:pStyle w:val="Relatrio"/>
+        <w:rPr>
+          <w:lang w:val="en-US"/>
+        </w:rPr>
+      </w:pPr>
+      <w:r>
+        <w:rPr>
+          <w:lang w:val="en-US"/>
+        </w:rPr>
+        <w:t>Things</w:t>
+      </w:r>
+    </w:p>
+    <w:p>
+      <w:pPr>
+        <w:pStyle w:val="Ttulo2"/>
+      </w:pPr>
+      <w:r>
         <w:t>Structured Light</w:t>
       </w:r>
     </w:p>
@@ -644,152 +716,117 @@
         <w:rPr>
           <w:lang w:val="en-US"/>
         </w:rPr>
-        <w:t>Stratified light?</w:t>
-      </w:r>
-    </w:p>
-    <w:p>
-      <w:pPr>
-        <w:pStyle w:val="Relatrio"/>
-        <w:rPr>
-          <w:lang w:val="en-US"/>
-        </w:rPr>
-      </w:pPr>
-      <w:r>
-        <w:rPr>
-          <w:lang w:val="en-US"/>
-        </w:rPr>
-        <w:t xml:space="preserve">Depth Cameras (emphasis on Kinect) </w:t>
+        <w:t>Things</w:t>
       </w:r>
     </w:p>
     <w:p>
       <w:pPr>
         <w:pStyle w:val="Ttulo2"/>
-        <w:rPr>
-          <w:lang w:val="en-US"/>
-        </w:rPr>
-      </w:pPr>
-      <w:r>
-        <w:rPr>
-          <w:lang w:val="en-US"/>
-        </w:rPr>
-        <w:t xml:space="preserve">Systems </w:t>
-      </w:r>
-    </w:p>
-    <w:p>
-      <w:pPr>
-        <w:pStyle w:val="Relatrio"/>
-        <w:rPr>
-          <w:lang w:val="en-US"/>
-        </w:rPr>
-      </w:pPr>
-      <w:r>
-        <w:rPr>
-          <w:lang w:val="en-US"/>
-        </w:rPr>
-        <w:t xml:space="preserve">Show some examples of working systems. Point the technologies that they </w:t>
-      </w:r>
-      <w:proofErr w:type="gramStart"/>
-      <w:r>
-        <w:rPr>
-          <w:lang w:val="en-US"/>
-        </w:rPr>
-        <w:t>use,</w:t>
-      </w:r>
-      <w:proofErr w:type="gramEnd"/>
-      <w:r>
-        <w:rPr>
-          <w:lang w:val="en-US"/>
-        </w:rPr>
-        <w:t xml:space="preserve"> their characteristics and for what purposes where they developed and explain how they are used (static or moving camera, </w:t>
-      </w:r>
-      <w:proofErr w:type="spellStart"/>
-      <w:r>
-        <w:rPr>
-          <w:lang w:val="en-US"/>
-        </w:rPr>
-        <w:t>p.e.</w:t>
-      </w:r>
-      <w:proofErr w:type="spellEnd"/>
-      <w:r>
-        <w:rPr>
-          <w:lang w:val="en-US"/>
-        </w:rPr>
-        <w:t>)</w:t>
+      </w:pPr>
+      <w:r>
+        <w:t xml:space="preserve">Kinect </w:t>
+      </w:r>
+    </w:p>
+    <w:p>
+      <w:pPr>
+        <w:pStyle w:val="Relatrio"/>
+        <w:rPr>
+          <w:lang w:val="en-US"/>
+        </w:rPr>
+      </w:pPr>
+      <w:r>
+        <w:rPr>
+          <w:lang w:val="en-US"/>
+        </w:rPr>
+        <w:t>Things</w:t>
       </w:r>
     </w:p>
     <w:p>
       <w:pPr>
         <w:pStyle w:val="Ttulo1"/>
-        <w:rPr>
-          <w:lang w:val="en-US"/>
-        </w:rPr>
-      </w:pPr>
-      <w:r>
-        <w:rPr>
-          <w:lang w:val="en-US"/>
-        </w:rPr>
-        <w:t xml:space="preserve">From Capture to Models </w:t>
-      </w:r>
-    </w:p>
-    <w:p>
-      <w:pPr>
-        <w:pStyle w:val="Relatrio"/>
-        <w:rPr>
-          <w:lang w:val="en-US"/>
-        </w:rPr>
-      </w:pPr>
-      <w:r>
-        <w:rPr>
-          <w:lang w:val="en-US"/>
-        </w:rPr>
-        <w:t>Mesh construction from point clouds.</w:t>
-      </w:r>
-    </w:p>
-    <w:p>
-      <w:pPr>
-        <w:pStyle w:val="Relatrio"/>
-        <w:rPr>
-          <w:lang w:val="en-US"/>
-        </w:rPr>
-      </w:pPr>
-      <w:r>
-        <w:rPr>
-          <w:lang w:val="en-US"/>
-        </w:rPr>
-        <w:t xml:space="preserve">Smoothing </w:t>
-      </w:r>
-    </w:p>
-    <w:p>
-      <w:pPr>
-        <w:pStyle w:val="Relatrio"/>
-        <w:rPr>
-          <w:lang w:val="en-US"/>
-        </w:rPr>
-      </w:pPr>
-      <w:proofErr w:type="gramStart"/>
-      <w:r>
-        <w:rPr>
-          <w:lang w:val="en-US"/>
-        </w:rPr>
-        <w:t>Color issue.</w:t>
-      </w:r>
-      <w:proofErr w:type="gramEnd"/>
-    </w:p>
-    <w:p>
-      <w:pPr>
-        <w:pStyle w:val="Relatrio"/>
-        <w:rPr>
-          <w:lang w:val="en-US"/>
-        </w:rPr>
-      </w:pPr>
-      <w:proofErr w:type="gramStart"/>
-      <w:r>
-        <w:rPr>
-          <w:lang w:val="en-US"/>
-        </w:rPr>
-        <w:t>Normal, reflection, etc.</w:t>
-      </w:r>
-      <w:proofErr w:type="gramEnd"/>
+      </w:pPr>
+      <w:r>
+        <w:t>Panoramic Data Acquisition Systems</w:t>
+      </w:r>
+    </w:p>
+    <w:p>
+      <w:pPr>
+        <w:pStyle w:val="Relatrio"/>
+        <w:rPr>
+          <w:lang w:val="en-US"/>
+        </w:rPr>
+      </w:pPr>
+      <w:r>
+        <w:rPr>
+          <w:lang w:val="en-US"/>
+        </w:rPr>
+        <w:t xml:space="preserve">Things </w:t>
+      </w:r>
+    </w:p>
+    <w:p>
+      <w:pPr>
+        <w:pStyle w:val="Ttulo2"/>
+        <w:rPr>
+          <w:lang w:val="en-US"/>
+        </w:rPr>
+      </w:pPr>
+      <w:r>
+        <w:rPr>
+          <w:lang w:val="en-US"/>
+        </w:rPr>
+        <w:lastRenderedPageBreak/>
+        <w:t>Moving</w:t>
+      </w:r>
+    </w:p>
+    <w:p>
+      <w:pPr>
+        <w:pStyle w:val="Relatrio"/>
+        <w:rPr>
+          <w:lang w:val="en-US"/>
+        </w:rPr>
+      </w:pPr>
+      <w:r>
+        <w:rPr>
+          <w:lang w:val="en-US"/>
+        </w:rPr>
+        <w:t xml:space="preserve">Things </w:t>
+      </w:r>
+    </w:p>
+    <w:p>
+      <w:pPr>
+        <w:pStyle w:val="Ttulo2"/>
+        <w:rPr>
+          <w:lang w:val="en-US"/>
+        </w:rPr>
+      </w:pPr>
+      <w:r>
+        <w:rPr>
+          <w:lang w:val="en-US"/>
+        </w:rPr>
+        <w:t xml:space="preserve">Static </w:t>
+      </w:r>
+    </w:p>
+    <w:p>
+      <w:pPr>
+        <w:pStyle w:val="Relatrio"/>
+        <w:rPr>
+          <w:lang w:val="en-US"/>
+        </w:rPr>
+      </w:pPr>
+      <w:r>
+        <w:rPr>
+          <w:lang w:val="en-US"/>
+        </w:rPr>
+        <w:t>Things</w:t>
+      </w:r>
+    </w:p>
+    <w:p>
+      <w:pPr>
+        <w:pStyle w:val="Relatrio"/>
+        <w:rPr>
+          <w:lang w:val="en-US"/>
+        </w:rPr>
+      </w:pPr>
     </w:p>
     <w:p>
       <w:pPr>
@@ -802,7 +839,6 @@
         <w:rPr>
           <w:lang w:val="en-US"/>
         </w:rPr>
-        <w:lastRenderedPageBreak/>
         <w:softHyphen/>
       </w:r>
       <w:r>
@@ -1046,15 +1082,7 @@
         <w:rPr>
           <w:lang w:val="en-US"/>
         </w:rPr>
-        <w:t xml:space="preserve">System </w:t>
-      </w:r>
-      <w:bookmarkStart w:id="0" w:name="_GoBack"/>
-      <w:bookmarkEnd w:id="0"/>
-      <w:r>
-        <w:rPr>
-          <w:lang w:val="en-US"/>
-        </w:rPr>
-        <w:t>pipeline.</w:t>
+        <w:t>System pipeline.</w:t>
       </w:r>
       <w:proofErr w:type="gramEnd"/>
     </w:p>
@@ -1263,8 +1291,712 @@
         <w:t>User Guide</w:t>
       </w:r>
     </w:p>
+    <w:p>
+      <w:pPr>
+        <w:pStyle w:val="Ttulo"/>
+        <w:ind w:firstLine="720"/>
+        <w:rPr>
+          <w:lang w:val="en-US"/>
+        </w:rPr>
+      </w:pPr>
+      <w:r>
+        <w:rPr>
+          <w:lang w:val="en-US"/>
+        </w:rPr>
+        <w:lastRenderedPageBreak/>
+        <w:t>Related Work</w:t>
+      </w:r>
+    </w:p>
+    <w:p>
+      <w:pPr>
+        <w:pStyle w:val="Ttulo1"/>
+        <w:rPr>
+          <w:lang w:val="en-US"/>
+        </w:rPr>
+      </w:pPr>
+      <w:r>
+        <w:rPr>
+          <w:lang w:val="en-US"/>
+        </w:rPr>
+        <w:t xml:space="preserve">3D </w:t>
+      </w:r>
+      <w:r>
+        <w:rPr>
+          <w:lang w:val="en-US"/>
+        </w:rPr>
+        <w:t xml:space="preserve">Scanning / Images </w:t>
+      </w:r>
+      <w:proofErr w:type="spellStart"/>
+      <w:r>
+        <w:rPr>
+          <w:lang w:val="en-US"/>
+        </w:rPr>
+        <w:t>Aquisition</w:t>
+      </w:r>
+      <w:proofErr w:type="spellEnd"/>
+    </w:p>
+    <w:p>
+      <w:pPr>
+        <w:pStyle w:val="Relatrio"/>
+        <w:rPr>
+          <w:lang w:val="en-US"/>
+        </w:rPr>
+      </w:pPr>
+      <w:r>
+        <w:rPr>
+          <w:lang w:val="en-US"/>
+        </w:rPr>
+        <w:t>Things</w:t>
+      </w:r>
+    </w:p>
+    <w:p>
+      <w:pPr>
+        <w:pStyle w:val="Ttulo2"/>
+        <w:rPr>
+          <w:lang w:val="en-US"/>
+        </w:rPr>
+      </w:pPr>
+      <w:r>
+        <w:rPr>
+          <w:lang w:val="en-US"/>
+        </w:rPr>
+        <w:t xml:space="preserve">Technology </w:t>
+      </w:r>
+      <w:r>
+        <w:rPr>
+          <w:lang w:val="en-US"/>
+        </w:rPr>
+        <w:t>(Instruments)</w:t>
+      </w:r>
+    </w:p>
+    <w:p>
+      <w:pPr>
+        <w:pStyle w:val="Relatrio"/>
+        <w:rPr>
+          <w:lang w:val="en-US"/>
+        </w:rPr>
+      </w:pPr>
+      <w:r>
+        <w:rPr>
+          <w:lang w:val="en-US"/>
+        </w:rPr>
+        <w:t>Describe each technology and point the pros and cons.</w:t>
+      </w:r>
+    </w:p>
+    <w:p>
+      <w:pPr>
+        <w:pStyle w:val="Relatrio"/>
+        <w:rPr>
+          <w:lang w:val="en-US"/>
+        </w:rPr>
+      </w:pPr>
+      <w:r>
+        <w:rPr>
+          <w:lang w:val="en-US"/>
+        </w:rPr>
+        <w:t>Structured Light</w:t>
+      </w:r>
+    </w:p>
+    <w:p>
+      <w:pPr>
+        <w:pStyle w:val="Relatrio"/>
+        <w:rPr>
+          <w:lang w:val="en-US"/>
+        </w:rPr>
+      </w:pPr>
+      <w:r>
+        <w:rPr>
+          <w:lang w:val="en-US"/>
+        </w:rPr>
+        <w:t>Stratified light?</w:t>
+      </w:r>
+    </w:p>
+    <w:p>
+      <w:pPr>
+        <w:pStyle w:val="Relatrio"/>
+        <w:rPr>
+          <w:lang w:val="en-US"/>
+        </w:rPr>
+      </w:pPr>
+      <w:r>
+        <w:rPr>
+          <w:lang w:val="en-US"/>
+        </w:rPr>
+        <w:t xml:space="preserve">Depth Cameras (emphasis on Kinect) </w:t>
+      </w:r>
+    </w:p>
+    <w:p>
+      <w:pPr>
+        <w:pStyle w:val="Relatrio"/>
+        <w:rPr>
+          <w:lang w:val="en-US"/>
+        </w:rPr>
+      </w:pPr>
+      <w:r>
+        <w:rPr>
+          <w:lang w:val="en-US"/>
+        </w:rPr>
+        <w:t>Ranging Cameras</w:t>
+      </w:r>
+    </w:p>
+    <w:p>
+      <w:pPr>
+        <w:pStyle w:val="Relatrio"/>
+        <w:rPr>
+          <w:lang w:val="en-US"/>
+        </w:rPr>
+      </w:pPr>
+      <w:r>
+        <w:rPr>
+          <w:lang w:val="en-US"/>
+        </w:rPr>
+        <w:t>Triangulation Scanners</w:t>
+      </w:r>
+    </w:p>
+    <w:p>
+      <w:pPr>
+        <w:pStyle w:val="Relatrio"/>
+        <w:rPr>
+          <w:lang w:val="en-US"/>
+        </w:rPr>
+      </w:pPr>
+    </w:p>
+    <w:p>
+      <w:pPr>
+        <w:pStyle w:val="Relatrio"/>
+        <w:rPr>
+          <w:b/>
+          <w:lang w:val="en-US"/>
+        </w:rPr>
+      </w:pPr>
+      <w:r>
+        <w:rPr>
+          <w:b/>
+          <w:lang w:val="en-US"/>
+        </w:rPr>
+        <w:t xml:space="preserve">Mesa Imaging </w:t>
+      </w:r>
+      <w:proofErr w:type="spellStart"/>
+      <w:r>
+        <w:rPr>
+          <w:b/>
+          <w:lang w:val="en-US"/>
+        </w:rPr>
+        <w:t>SwissRanger</w:t>
+      </w:r>
+      <w:proofErr w:type="spellEnd"/>
+      <w:r>
+        <w:rPr>
+          <w:b/>
+          <w:lang w:val="en-US"/>
+        </w:rPr>
+        <w:t xml:space="preserve"> 4000 (SR4000)</w:t>
+      </w:r>
+    </w:p>
+    <w:p>
+      <w:pPr>
+        <w:pStyle w:val="Relatrio"/>
+        <w:rPr>
+          <w:lang w:val="en-US"/>
+        </w:rPr>
+      </w:pPr>
+      <w:hyperlink r:id="rId10" w:history="1">
+        <w:r>
+          <w:rPr>
+            <w:rStyle w:val="Hiperligao"/>
+            <w:lang w:val="en-US"/>
+          </w:rPr>
+          <w:t>http://www.acroname.com/robotics/parts/R317-SR4000-CW.html</w:t>
+        </w:r>
+      </w:hyperlink>
+    </w:p>
+    <w:p>
+      <w:pPr>
+        <w:pStyle w:val="Relatrio"/>
+        <w:rPr>
+          <w:b/>
+          <w:lang w:val="en-US"/>
+        </w:rPr>
+      </w:pPr>
+      <w:r>
+        <w:rPr>
+          <w:b/>
+          <w:lang w:val="en-US"/>
+        </w:rPr>
+        <w:t xml:space="preserve">PMD Technologies </w:t>
+      </w:r>
+      <w:proofErr w:type="spellStart"/>
+      <w:r>
+        <w:rPr>
+          <w:b/>
+          <w:lang w:val="en-US"/>
+        </w:rPr>
+        <w:t>CamCube</w:t>
+      </w:r>
+      <w:proofErr w:type="spellEnd"/>
+      <w:r>
+        <w:rPr>
+          <w:b/>
+          <w:lang w:val="en-US"/>
+        </w:rPr>
+        <w:t xml:space="preserve"> 2.0</w:t>
+      </w:r>
+    </w:p>
+    <w:p>
+      <w:pPr>
+        <w:pStyle w:val="Relatrio"/>
+        <w:rPr>
+          <w:lang w:val="en-US"/>
+        </w:rPr>
+      </w:pPr>
+      <w:r>
+        <w:rPr>
+          <w:lang w:val="en-US"/>
+        </w:rPr>
+        <w:t>http://www.geometh.ethz.ch/people/kohtobia/DGPF2011</w:t>
+      </w:r>
+    </w:p>
+    <w:p>
+      <w:pPr>
+        <w:pStyle w:val="Relatrio"/>
+        <w:rPr>
+          <w:lang w:val="en-US"/>
+        </w:rPr>
+      </w:pPr>
+      <w:hyperlink r:id="rId11" w:history="1">
+        <w:r>
+          <w:rPr>
+            <w:rStyle w:val="Hiperligao"/>
+            <w:lang w:val="en-US"/>
+          </w:rPr>
+          <w:t>http://openni-discussions.979934.n3.nabble.com/OpenNI-dev-Minimum-Depth-td4015339.html</w:t>
+        </w:r>
+      </w:hyperlink>
+    </w:p>
+    <w:p>
+      <w:pPr>
+        <w:pStyle w:val="Relatrio"/>
+        <w:rPr>
+          <w:b/>
+          <w:lang w:val="en-US"/>
+        </w:rPr>
+      </w:pPr>
+      <w:r>
+        <w:rPr>
+          <w:b/>
+          <w:lang w:val="en-US"/>
+        </w:rPr>
+        <w:t>PMD Nano</w:t>
+      </w:r>
+    </w:p>
+    <w:p>
+      <w:pPr>
+        <w:pStyle w:val="Relatrio"/>
+        <w:rPr>
+          <w:lang w:val="en-US"/>
+        </w:rPr>
+      </w:pPr>
+      <w:r>
+        <w:rPr>
+          <w:lang w:val="en-US"/>
+        </w:rPr>
+        <w:t>http://www.pmdtec.com/html/pdf/order_CamBoard_nano.pdf</w:t>
+      </w:r>
+    </w:p>
+    <w:p>
+      <w:pPr>
+        <w:pStyle w:val="Relatrio"/>
+        <w:rPr>
+          <w:b/>
+        </w:rPr>
+      </w:pPr>
+      <w:proofErr w:type="spellStart"/>
+      <w:r>
+        <w:rPr>
+          <w:b/>
+        </w:rPr>
+        <w:t>Bumblebee</w:t>
+      </w:r>
+      <w:proofErr w:type="spellEnd"/>
+      <w:r>
+        <w:rPr>
+          <w:b/>
+        </w:rPr>
+        <w:t xml:space="preserve"> 2 e XB3 </w:t>
+      </w:r>
+      <w:proofErr w:type="spellStart"/>
+      <w:r>
+        <w:rPr>
+          <w:b/>
+        </w:rPr>
+        <w:t>specs</w:t>
+      </w:r>
+      <w:proofErr w:type="spellEnd"/>
+    </w:p>
+    <w:p>
+      <w:pPr>
+        <w:pStyle w:val="Relatrio"/>
+      </w:pPr>
+      <w:proofErr w:type="gramStart"/>
+      <w:r>
+        <w:t>http:</w:t>
+      </w:r>
+      <w:proofErr w:type="gramEnd"/>
+      <w:r>
+        <w:t>//uprt.vscht.cz/kubicekm/Novinky%20ze%20sv%C4%9Bta/Stereo_Vision_Introduction_and_Applications.pdf</w:t>
+      </w:r>
+    </w:p>
+    <w:p>
+      <w:pPr>
+        <w:pStyle w:val="Relatrio"/>
+        <w:rPr>
+          <w:b/>
+          <w:lang w:val="en-US"/>
+        </w:rPr>
+      </w:pPr>
+      <w:r>
+        <w:rPr>
+          <w:b/>
+          <w:lang w:val="en-US"/>
+        </w:rPr>
+        <w:t>Bumblebee 2</w:t>
+      </w:r>
+    </w:p>
+    <w:p>
+      <w:pPr>
+        <w:pStyle w:val="Relatrio"/>
+        <w:rPr>
+          <w:lang w:val="en-US"/>
+        </w:rPr>
+      </w:pPr>
+      <w:r>
+        <w:rPr>
+          <w:lang w:val="en-US"/>
+        </w:rPr>
+        <w:t>http://3dvision-blog.com/forum/viewtopic.php?f=23&amp;t=2655</w:t>
+      </w:r>
+    </w:p>
+    <w:p>
+      <w:pPr>
+        <w:pStyle w:val="Relatrio"/>
+        <w:rPr>
+          <w:b/>
+        </w:rPr>
+      </w:pPr>
+      <w:proofErr w:type="spellStart"/>
+      <w:r>
+        <w:rPr>
+          <w:b/>
+        </w:rPr>
+        <w:lastRenderedPageBreak/>
+        <w:t>Bumblebee</w:t>
+      </w:r>
+      <w:proofErr w:type="spellEnd"/>
+      <w:r>
+        <w:rPr>
+          <w:b/>
+        </w:rPr>
+        <w:t xml:space="preserve"> XB3 </w:t>
+      </w:r>
+    </w:p>
+    <w:p>
+      <w:pPr>
+        <w:pStyle w:val="Relatrio"/>
+      </w:pPr>
+      <w:proofErr w:type="gramStart"/>
+      <w:r>
+        <w:t>http:</w:t>
+      </w:r>
+      <w:proofErr w:type="gramEnd"/>
+      <w:r>
+        <w:t>//www.ece.gatech.edu/academic/courses/ece4007/11fall/ECE4007GTS/sv1/documents/ASEDProposal.pdf</w:t>
+      </w:r>
+    </w:p>
+    <w:p>
+      <w:pPr>
+        <w:pStyle w:val="Relatrio"/>
+        <w:rPr>
+          <w:b/>
+        </w:rPr>
+      </w:pPr>
+      <w:r>
+        <w:rPr>
+          <w:b/>
+        </w:rPr>
+        <w:t>Kinect</w:t>
+      </w:r>
+    </w:p>
+    <w:p>
+      <w:pPr>
+        <w:pStyle w:val="Relatrio"/>
+      </w:pPr>
+    </w:p>
+    <w:p>
+      <w:pPr>
+        <w:pStyle w:val="Relatrio"/>
+        <w:rPr>
+          <w:b/>
+          <w:lang w:val="en-US"/>
+        </w:rPr>
+      </w:pPr>
+      <w:proofErr w:type="spellStart"/>
+      <w:r>
+        <w:rPr>
+          <w:b/>
+          <w:lang w:val="en-US"/>
+        </w:rPr>
+        <w:t>Primesence</w:t>
+      </w:r>
+      <w:proofErr w:type="spellEnd"/>
+    </w:p>
+    <w:p>
+      <w:pPr>
+        <w:pStyle w:val="Relatrio"/>
+        <w:rPr>
+          <w:lang w:val="en-US"/>
+        </w:rPr>
+      </w:pPr>
+    </w:p>
+    <w:p>
+      <w:pPr>
+        <w:pStyle w:val="Relatrio"/>
+        <w:rPr>
+          <w:b/>
+          <w:lang w:val="en-US"/>
+        </w:rPr>
+      </w:pPr>
+      <w:r>
+        <w:rPr>
+          <w:b/>
+          <w:lang w:val="en-US"/>
+        </w:rPr>
+        <w:t>Other Cameras</w:t>
+      </w:r>
+    </w:p>
+    <w:p>
+      <w:pPr>
+        <w:pStyle w:val="Relatrio"/>
+        <w:rPr>
+          <w:lang w:val="en-US"/>
+        </w:rPr>
+      </w:pPr>
+      <w:r>
+        <w:rPr>
+          <w:lang w:val="en-US"/>
+        </w:rPr>
+        <w:t>http://en.wikipedia.org/wiki/Time-of-flight_camera#Brands</w:t>
+      </w:r>
+    </w:p>
+    <w:p>
+      <w:pPr>
+        <w:pStyle w:val="Ttulo2"/>
+        <w:rPr>
+          <w:lang w:val="en-US"/>
+        </w:rPr>
+      </w:pPr>
+      <w:r>
+        <w:rPr>
+          <w:lang w:val="en-US"/>
+        </w:rPr>
+        <w:t xml:space="preserve">Systems </w:t>
+      </w:r>
+    </w:p>
+    <w:p>
+      <w:pPr>
+        <w:pStyle w:val="Relatrio"/>
+        <w:rPr>
+          <w:lang w:val="en-US"/>
+        </w:rPr>
+      </w:pPr>
+      <w:r>
+        <w:rPr>
+          <w:lang w:val="en-US"/>
+        </w:rPr>
+        <w:t xml:space="preserve">Show some examples of working systems. Point the technologies that they </w:t>
+      </w:r>
+      <w:proofErr w:type="gramStart"/>
+      <w:r>
+        <w:rPr>
+          <w:lang w:val="en-US"/>
+        </w:rPr>
+        <w:t>use,</w:t>
+      </w:r>
+      <w:proofErr w:type="gramEnd"/>
+      <w:r>
+        <w:rPr>
+          <w:lang w:val="en-US"/>
+        </w:rPr>
+        <w:t xml:space="preserve"> their characteristics and for what purposes where they developed and explain how they are used (static or moving camera, </w:t>
+      </w:r>
+      <w:proofErr w:type="spellStart"/>
+      <w:r>
+        <w:rPr>
+          <w:lang w:val="en-US"/>
+        </w:rPr>
+        <w:t>p.e.</w:t>
+      </w:r>
+      <w:proofErr w:type="spellEnd"/>
+      <w:r>
+        <w:rPr>
+          <w:lang w:val="en-US"/>
+        </w:rPr>
+        <w:t>)</w:t>
+      </w:r>
+    </w:p>
+    <w:p>
+      <w:pPr>
+        <w:pStyle w:val="Ttulo1"/>
+        <w:rPr>
+          <w:lang w:val="en-US"/>
+        </w:rPr>
+      </w:pPr>
+      <w:r>
+        <w:rPr>
+          <w:lang w:val="en-US"/>
+        </w:rPr>
+        <w:t xml:space="preserve">From Capture to Models </w:t>
+      </w:r>
+    </w:p>
+    <w:p>
+      <w:pPr>
+        <w:pStyle w:val="Relatrio"/>
+        <w:rPr>
+          <w:lang w:val="en-US"/>
+        </w:rPr>
+      </w:pPr>
+      <w:r>
+        <w:rPr>
+          <w:lang w:val="en-US"/>
+        </w:rPr>
+        <w:t>Mesh construction from point clouds.</w:t>
+      </w:r>
+    </w:p>
+    <w:p>
+      <w:pPr>
+        <w:pStyle w:val="Relatrio"/>
+        <w:rPr>
+          <w:lang w:val="en-US"/>
+        </w:rPr>
+      </w:pPr>
+      <w:r>
+        <w:rPr>
+          <w:lang w:val="en-US"/>
+        </w:rPr>
+        <w:t xml:space="preserve">Smoothing </w:t>
+      </w:r>
+    </w:p>
+    <w:p>
+      <w:pPr>
+        <w:pStyle w:val="Relatrio"/>
+        <w:rPr>
+          <w:lang w:val="en-US"/>
+        </w:rPr>
+      </w:pPr>
+      <w:proofErr w:type="gramStart"/>
+      <w:r>
+        <w:rPr>
+          <w:lang w:val="en-US"/>
+        </w:rPr>
+        <w:t>Color issue.</w:t>
+      </w:r>
+      <w:proofErr w:type="gramEnd"/>
+    </w:p>
+    <w:p>
+      <w:pPr>
+        <w:pStyle w:val="Relatrio"/>
+        <w:rPr>
+          <w:lang w:val="en-US"/>
+        </w:rPr>
+      </w:pPr>
+      <w:proofErr w:type="gramStart"/>
+      <w:r>
+        <w:rPr>
+          <w:lang w:val="en-US"/>
+        </w:rPr>
+        <w:t>Normal, reflection, etc.</w:t>
+      </w:r>
+      <w:proofErr w:type="gramEnd"/>
+    </w:p>
+    <w:p>
+      <w:pPr>
+        <w:pStyle w:val="Ttulo1"/>
+        <w:rPr>
+          <w:lang w:val="en-US"/>
+        </w:rPr>
+      </w:pPr>
+      <w:r>
+        <w:rPr>
+          <w:lang w:val="en-US"/>
+        </w:rPr>
+        <w:softHyphen/>
+      </w:r>
+      <w:r>
+        <w:rPr>
+          <w:lang w:val="en-US"/>
+        </w:rPr>
+        <w:softHyphen/>
+      </w:r>
+      <w:r>
+        <w:rPr>
+          <w:lang w:val="en-US"/>
+        </w:rPr>
+        <w:softHyphen/>
+      </w:r>
+      <w:r>
+        <w:rPr>
+          <w:lang w:val="en-US"/>
+        </w:rPr>
+        <w:softHyphen/>
+      </w:r>
+      <w:r>
+        <w:rPr>
+          <w:lang w:val="en-US"/>
+        </w:rPr>
+        <w:softHyphen/>
+      </w:r>
+      <w:r>
+        <w:rPr>
+          <w:lang w:val="en-US"/>
+        </w:rPr>
+        <w:softHyphen/>
+      </w:r>
+      <w:r>
+        <w:rPr>
+          <w:lang w:val="en-US"/>
+        </w:rPr>
+        <w:softHyphen/>
+      </w:r>
+      <w:r>
+        <w:rPr>
+          <w:lang w:val="en-US"/>
+        </w:rPr>
+        <w:t>Summary</w:t>
+      </w:r>
+    </w:p>
+    <w:p>
+      <w:pPr>
+        <w:pStyle w:val="Relatrio"/>
+        <w:rPr>
+          <w:lang w:val="en-US"/>
+        </w:rPr>
+      </w:pPr>
+      <w:r>
+        <w:rPr>
+          <w:lang w:val="en-US"/>
+        </w:rPr>
+        <w:t>Things</w:t>
+      </w:r>
+    </w:p>
+    <w:p>
+      <w:pPr>
+        <w:pStyle w:val="Relatrio"/>
+        <w:rPr>
+          <w:lang w:val="en-US"/>
+        </w:rPr>
+      </w:pPr>
+    </w:p>
     <w:sectPr>
-      <w:footerReference w:type="default" r:id="rId10"/>
+      <w:footerReference w:type="default" r:id="rId12"/>
       <w:footnotePr>
         <w:pos w:val="beneathText"/>
       </w:footnotePr>
@@ -1397,7 +2129,7 @@
                               <w:rStyle w:val="Nmerodepgina"/>
                               <w:noProof/>
                             </w:rPr>
-                            <w:t>7</w:t>
+                            <w:t>3</w:t>
                           </w:r>
                           <w:r>
                             <w:rPr>
@@ -1460,7 +2192,7 @@
                         <w:rStyle w:val="Nmerodepgina"/>
                         <w:noProof/>
                       </w:rPr>
-                      <w:t>7</w:t>
+                      <w:t>3</w:t>
                     </w:r>
                     <w:r>
                       <w:rPr>
@@ -5427,7 +6159,7 @@
 </file>
 
 <file path=customXml/itemProps2.xml><?xml version="1.0" encoding="utf-8"?>
-<ds:datastoreItem xmlns:ds="http://schemas.openxmlformats.org/officeDocument/2006/customXml" ds:itemID="{A1B9F2B0-15B0-481B-BACB-053634B8D31B}">
+<ds:datastoreItem xmlns:ds="http://schemas.openxmlformats.org/officeDocument/2006/customXml" ds:itemID="{997543C4-AA91-4E15-BED3-CAA6FCF202DF}">
   <ds:schemaRefs>
     <ds:schemaRef ds:uri="http://schemas.openxmlformats.org/officeDocument/2006/bibliography"/>
   </ds:schemaRefs>

--- a/Dissertation/Thesis/[00]Draft.docx
+++ b/Dissertation/Thesis/[00]Draft.docx
@@ -113,6 +113,26 @@
       <w:r>
         <w:t>3D Panoramic Data Acquisition using a Static Setup</w:t>
       </w:r>
+    </w:p>
+    <w:p>
+      <w:pPr>
+        <w:suppressAutoHyphens w:val="0"/>
+        <w:spacing w:line="240" w:lineRule="auto"/>
+        <w:jc w:val="left"/>
+      </w:pPr>
+      <w:r>
+        <w:t xml:space="preserve">3D Concentric Data </w:t>
+      </w:r>
+      <w:r>
+        <w:t>Acquisition using a Static Setup</w:t>
+      </w:r>
+    </w:p>
+    <w:p>
+      <w:pPr>
+        <w:suppressAutoHyphens w:val="0"/>
+        <w:spacing w:line="240" w:lineRule="auto"/>
+        <w:jc w:val="left"/>
+      </w:pPr>
     </w:p>
     <w:p>
       <w:pPr>
@@ -133,406 +153,492 @@
       <w:r>
         <w:br w:type="page"/>
       </w:r>
+    </w:p>
+    <w:p>
+      <w:pPr>
+        <w:pStyle w:val="Ttulo"/>
+        <w:rPr>
+          <w:lang w:val="en-US"/>
+        </w:rPr>
+      </w:pPr>
+      <w:r>
+        <w:rPr>
+          <w:lang w:val="en-US"/>
+        </w:rPr>
+        <w:lastRenderedPageBreak/>
+        <w:t>Head</w:t>
+      </w:r>
+    </w:p>
+    <w:p>
+      <w:pPr>
+        <w:pStyle w:val="Ttulo1"/>
+        <w:rPr>
+          <w:lang w:val="en-US"/>
+        </w:rPr>
+      </w:pPr>
+      <w:r>
+        <w:rPr>
+          <w:lang w:val="en-US"/>
+        </w:rPr>
+        <w:t>Thanks</w:t>
+      </w:r>
+    </w:p>
+    <w:p>
+      <w:pPr>
+        <w:pStyle w:val="Relatrio"/>
+        <w:rPr>
+          <w:lang w:val="en-US"/>
+        </w:rPr>
+      </w:pPr>
+      <w:r>
+        <w:rPr>
+          <w:lang w:val="en-US"/>
+        </w:rPr>
+        <w:t>Things</w:t>
+      </w:r>
+    </w:p>
+    <w:p>
+      <w:pPr>
+        <w:pStyle w:val="Ttulo1"/>
+        <w:rPr>
+          <w:lang w:val="en-US"/>
+        </w:rPr>
+      </w:pPr>
+      <w:r>
+        <w:rPr>
+          <w:lang w:val="en-US"/>
+        </w:rPr>
+        <w:t>Abstract</w:t>
+      </w:r>
+    </w:p>
+    <w:p>
+      <w:pPr>
+        <w:pStyle w:val="Relatrio"/>
+        <w:rPr>
+          <w:lang w:val="en-US"/>
+        </w:rPr>
+      </w:pPr>
+      <w:r>
+        <w:rPr>
+          <w:lang w:val="en-US"/>
+        </w:rPr>
+        <w:t>Things</w:t>
+      </w:r>
+    </w:p>
+    <w:p>
+      <w:pPr>
+        <w:pStyle w:val="Relatrio"/>
+        <w:rPr>
+          <w:lang w:val="en-US"/>
+        </w:rPr>
+      </w:pPr>
+    </w:p>
+    <w:p>
+      <w:pPr>
+        <w:pStyle w:val="Relatrio"/>
+        <w:rPr>
+          <w:lang w:val="en-US"/>
+        </w:rPr>
+      </w:pPr>
+      <w:r>
+        <w:rPr>
+          <w:lang w:val="en-US"/>
+        </w:rPr>
+        <w:t xml:space="preserve">What did you do? </w:t>
+      </w:r>
+    </w:p>
+    <w:p>
+      <w:pPr>
+        <w:pStyle w:val="Relatrio"/>
+        <w:rPr>
+          <w:lang w:val="en-US"/>
+        </w:rPr>
+      </w:pPr>
+      <w:r>
+        <w:rPr>
+          <w:lang w:val="en-US"/>
+        </w:rPr>
+        <w:t xml:space="preserve">Why did you do it? What question were you trying to answer? </w:t>
+      </w:r>
+    </w:p>
+    <w:p>
+      <w:pPr>
+        <w:pStyle w:val="Relatrio"/>
+        <w:rPr>
+          <w:lang w:val="en-US"/>
+        </w:rPr>
+      </w:pPr>
+      <w:r>
+        <w:rPr>
+          <w:lang w:val="en-US"/>
+        </w:rPr>
+        <w:t xml:space="preserve">How did you do it? </w:t>
+      </w:r>
+      <w:proofErr w:type="gramStart"/>
+      <w:r>
+        <w:rPr>
+          <w:lang w:val="en-US"/>
+        </w:rPr>
+        <w:t>State methods.</w:t>
+      </w:r>
+      <w:proofErr w:type="gramEnd"/>
+    </w:p>
+    <w:p>
+      <w:pPr>
+        <w:pStyle w:val="Relatrio"/>
+        <w:rPr>
+          <w:lang w:val="en-US"/>
+        </w:rPr>
+      </w:pPr>
+      <w:r>
+        <w:rPr>
+          <w:lang w:val="en-US"/>
+        </w:rPr>
+        <w:t xml:space="preserve">What did you learn? </w:t>
+      </w:r>
+      <w:proofErr w:type="gramStart"/>
+      <w:r>
+        <w:rPr>
+          <w:lang w:val="en-US"/>
+        </w:rPr>
+        <w:t>State major results.</w:t>
+      </w:r>
+      <w:proofErr w:type="gramEnd"/>
+      <w:r>
+        <w:rPr>
+          <w:lang w:val="en-US"/>
+        </w:rPr>
+        <w:t xml:space="preserve"> </w:t>
+      </w:r>
+    </w:p>
+    <w:p>
+      <w:pPr>
+        <w:pStyle w:val="Relatrio"/>
+        <w:rPr>
+          <w:lang w:val="en-US"/>
+        </w:rPr>
+      </w:pPr>
+      <w:r>
+        <w:rPr>
+          <w:lang w:val="en-US"/>
+        </w:rPr>
+        <w:t>Why does it matter? Point out at least one significant implication.</w:t>
+      </w:r>
+    </w:p>
+    <w:p>
+      <w:pPr>
+        <w:pStyle w:val="Ttulo1"/>
+        <w:rPr>
+          <w:lang w:val="en-US"/>
+        </w:rPr>
+      </w:pPr>
+      <w:proofErr w:type="spellStart"/>
+      <w:r>
+        <w:rPr>
+          <w:lang w:val="en-US"/>
+        </w:rPr>
+        <w:t>Resumo</w:t>
+      </w:r>
+      <w:proofErr w:type="spellEnd"/>
+    </w:p>
+    <w:p>
+      <w:pPr>
+        <w:pStyle w:val="Relatrio"/>
+        <w:rPr>
+          <w:lang w:val="en-US"/>
+        </w:rPr>
+      </w:pPr>
+    </w:p>
+    <w:p>
+      <w:pPr>
+        <w:pStyle w:val="Relatrio"/>
+        <w:rPr>
+          <w:lang w:val="en-US"/>
+        </w:rPr>
+      </w:pPr>
+    </w:p>
+    <w:p>
+      <w:pPr>
+        <w:pStyle w:val="Ttulo"/>
+        <w:rPr>
+          <w:lang w:val="en-US"/>
+        </w:rPr>
+      </w:pPr>
+      <w:r>
+        <w:rPr>
+          <w:lang w:val="en-US"/>
+        </w:rPr>
+        <w:lastRenderedPageBreak/>
+        <w:softHyphen/>
+      </w:r>
+      <w:r>
+        <w:rPr>
+          <w:lang w:val="en-US"/>
+        </w:rPr>
+        <w:t>Introduction</w:t>
+      </w:r>
+    </w:p>
+    <w:p>
+      <w:pPr>
+        <w:pStyle w:val="Relatrio"/>
+        <w:rPr>
+          <w:lang w:val="en-US"/>
+        </w:rPr>
+      </w:pPr>
+      <w:proofErr w:type="gramStart"/>
+      <w:r>
+        <w:rPr>
+          <w:lang w:val="en-US"/>
+        </w:rPr>
+        <w:t>Description of the problem here.</w:t>
+      </w:r>
+      <w:proofErr w:type="gramEnd"/>
+    </w:p>
+    <w:p>
+      <w:pPr>
+        <w:pStyle w:val="Relatrio"/>
+        <w:rPr>
+          <w:lang w:val="en-US"/>
+        </w:rPr>
+      </w:pPr>
+      <w:r>
+        <w:rPr>
+          <w:lang w:val="en-US"/>
+        </w:rPr>
+        <w:t xml:space="preserve">The acquisition of 3D information is classically a difficult and slow process. The usage of RGB cameras alone is not efficient neither precise once we only have the image in 2D and the extraction of 3D information has to be calculated through computer vision algorithms. With the addiction of other material such as projectors and with the application of technics as structured light, the acquisition has become more precise but </w:t>
+      </w:r>
+      <w:r>
+        <w:rPr>
+          <w:lang w:val="en-US"/>
+        </w:rPr>
+        <w:t>it requires more time.</w:t>
+      </w:r>
+    </w:p>
+    <w:p>
+      <w:pPr>
+        <w:pStyle w:val="Relatrio"/>
+        <w:rPr>
+          <w:lang w:val="en-US"/>
+        </w:rPr>
+      </w:pPr>
+      <w:r>
+        <w:rPr>
+          <w:lang w:val="en-US"/>
+        </w:rPr>
+        <w:t>3D acquisition systems as s</w:t>
+      </w:r>
+      <w:r>
+        <w:rPr>
+          <w:lang w:val="en-US"/>
+        </w:rPr>
+        <w:t>tructured light have high costs.</w:t>
+      </w:r>
+    </w:p>
+    <w:p>
+      <w:pPr>
+        <w:pStyle w:val="Relatrio"/>
+        <w:rPr>
+          <w:lang w:val="en-US"/>
+        </w:rPr>
+      </w:pPr>
+      <w:r>
+        <w:rPr>
+          <w:lang w:val="en-US"/>
+        </w:rPr>
+        <w:t xml:space="preserve">With the introduction of depth cameras such as the Kinect, the acquisition of the 3D information became easier and in real time. Nevertheless, the acquisition does not have </w:t>
+      </w:r>
+      <w:r>
+        <w:rPr>
+          <w:lang w:val="en-US"/>
+        </w:rPr>
+        <w:t>a</w:t>
+      </w:r>
+      <w:r>
+        <w:rPr>
+          <w:lang w:val="en-US"/>
+        </w:rPr>
+        <w:t xml:space="preserve"> high level of detail due to the cameras’ resolution but if we combine the raw image information with computer vision algorithms for image treating and 3D reconstruction, we can achieve good results </w:t>
+      </w:r>
+      <w:r>
+        <w:rPr>
+          <w:lang w:val="en-US"/>
+        </w:rPr>
+        <w:t xml:space="preserve">regarding </w:t>
+      </w:r>
+      <w:r>
+        <w:rPr>
+          <w:lang w:val="en-US"/>
+        </w:rPr>
+        <w:t>quality and</w:t>
+      </w:r>
+      <w:r>
+        <w:rPr>
+          <w:lang w:val="en-US"/>
+        </w:rPr>
+        <w:t xml:space="preserve"> performance</w:t>
+      </w:r>
+      <w:r>
+        <w:rPr>
+          <w:lang w:val="en-US"/>
+        </w:rPr>
+        <w:t xml:space="preserve">. </w:t>
+      </w:r>
+    </w:p>
+    <w:p>
+      <w:pPr>
+        <w:pStyle w:val="Relatrio"/>
+        <w:rPr>
+          <w:lang w:val="en-US"/>
+        </w:rPr>
+      </w:pPr>
+      <w:r>
+        <w:rPr>
+          <w:lang w:val="en-US"/>
+        </w:rPr>
+        <w:t xml:space="preserve">The idea is to take advantage of the potential of the Kinect and use as much information as we can. Typically, when aiming at an object with a camera, we center this object and there is much space of the image that doesn’t have useful information. If we could use this space to acquire information about this object, we would be maximizing the resources and as so, </w:t>
+      </w:r>
+      <w:r>
+        <w:rPr>
+          <w:lang w:val="en-US"/>
+        </w:rPr>
+        <w:t xml:space="preserve">we can achieve better results in less time. </w:t>
+      </w:r>
+    </w:p>
+    <w:p>
+      <w:pPr>
+        <w:pStyle w:val="Relatrio"/>
+        <w:rPr>
+          <w:lang w:val="en-US"/>
+        </w:rPr>
+      </w:pPr>
+    </w:p>
+    <w:p>
+      <w:pPr>
+        <w:pStyle w:val="Relatrio"/>
+        <w:rPr>
+          <w:lang w:val="en-US"/>
+        </w:rPr>
+      </w:pPr>
+      <w:r>
+        <w:rPr>
+          <w:lang w:val="en-US"/>
+        </w:rPr>
+        <w:t xml:space="preserve">We live in a world more and more digital where the interaction between humans and technology and more specifically, computers, is more and more common. </w:t>
+      </w:r>
+    </w:p>
+    <w:p>
+      <w:pPr>
+        <w:pStyle w:val="Relatrio"/>
+        <w:rPr>
+          <w:lang w:val="en-US"/>
+        </w:rPr>
+      </w:pPr>
+      <w:r>
+        <w:rPr>
+          <w:lang w:val="en-US"/>
+        </w:rPr>
+        <w:t xml:space="preserve">The interaction between humans and technology and, more specifically, computers, is more and more frequent. </w:t>
+      </w:r>
+    </w:p>
+    <w:p>
+      <w:pPr>
+        <w:pStyle w:val="Ttulo2"/>
+        <w:rPr>
+          <w:lang w:val="en-US"/>
+        </w:rPr>
+      </w:pPr>
+      <w:r>
+        <w:rPr>
+          <w:lang w:val="en-US"/>
+        </w:rPr>
+        <w:t>Motivation</w:t>
+      </w:r>
+    </w:p>
+    <w:p>
+      <w:pPr>
+        <w:pStyle w:val="Relatrio"/>
+        <w:rPr>
+          <w:lang w:val="en-US"/>
+        </w:rPr>
+      </w:pPr>
+      <w:r>
+        <w:rPr>
+          <w:lang w:val="en-US"/>
+        </w:rPr>
+        <w:t xml:space="preserve">Challenge to build a system capable of concentric acquisition using a static setup and only one camera without having to move it around. Better acquisition in less time. </w:t>
+      </w:r>
+    </w:p>
+    <w:p>
+      <w:pPr>
+        <w:pStyle w:val="Relatrio"/>
+        <w:rPr>
+          <w:lang w:val="en-US"/>
+        </w:rPr>
+      </w:pPr>
+      <w:r>
+        <w:rPr>
+          <w:lang w:val="en-US"/>
+        </w:rPr>
+        <w:t>Minimize the system’s cost.</w:t>
+      </w:r>
+    </w:p>
+    <w:p>
+      <w:pPr>
+        <w:pStyle w:val="Relatrio"/>
+        <w:rPr>
+          <w:lang w:val="en-US"/>
+        </w:rPr>
+      </w:pPr>
+      <w:proofErr w:type="gramStart"/>
+      <w:r>
+        <w:rPr>
+          <w:lang w:val="en-US"/>
+        </w:rPr>
+        <w:lastRenderedPageBreak/>
+        <w:t>Creation of 3D information and potential connection to 3D printers, videos and eventually, holography.</w:t>
+      </w:r>
+      <w:proofErr w:type="gramEnd"/>
+    </w:p>
+    <w:p>
+      <w:pPr>
+        <w:pStyle w:val="Relatrio"/>
+        <w:rPr>
+          <w:lang w:val="en-US"/>
+        </w:rPr>
+      </w:pPr>
+      <w:r>
+        <w:rPr>
+          <w:lang w:val="en-US"/>
+        </w:rPr>
+        <w:t>What can be the utility of this system?</w:t>
+      </w:r>
+    </w:p>
+    <w:p>
+      <w:pPr>
+        <w:pStyle w:val="Relatrio"/>
+        <w:rPr>
+          <w:lang w:val="en-US"/>
+        </w:rPr>
+      </w:pPr>
+    </w:p>
+    <w:p>
+      <w:pPr>
+        <w:pStyle w:val="Ttulo2"/>
+        <w:rPr>
+          <w:lang w:val="en-US"/>
+        </w:rPr>
+      </w:pPr>
+      <w:r>
+        <w:rPr>
+          <w:lang w:val="en-US"/>
+        </w:rPr>
+        <w:t>Objectives</w:t>
+      </w:r>
       <w:bookmarkStart w:id="0" w:name="_GoBack"/>
       <w:bookmarkEnd w:id="0"/>
     </w:p>
     <w:p>
       <w:pPr>
-        <w:pStyle w:val="Ttulo"/>
-        <w:rPr>
-          <w:lang w:val="en-US"/>
-        </w:rPr>
-      </w:pPr>
-      <w:r>
-        <w:rPr>
-          <w:lang w:val="en-US"/>
-        </w:rPr>
-        <w:lastRenderedPageBreak/>
-        <w:t>Head</w:t>
-      </w:r>
-    </w:p>
-    <w:p>
-      <w:pPr>
-        <w:pStyle w:val="Ttulo1"/>
-        <w:rPr>
-          <w:lang w:val="en-US"/>
-        </w:rPr>
-      </w:pPr>
-      <w:r>
-        <w:rPr>
-          <w:lang w:val="en-US"/>
-        </w:rPr>
-        <w:t>Thanks</w:t>
-      </w:r>
-    </w:p>
-    <w:p>
-      <w:pPr>
-        <w:pStyle w:val="Relatrio"/>
-        <w:rPr>
-          <w:lang w:val="en-US"/>
-        </w:rPr>
-      </w:pPr>
-      <w:r>
-        <w:rPr>
-          <w:lang w:val="en-US"/>
-        </w:rPr>
-        <w:t>Things</w:t>
-      </w:r>
-    </w:p>
-    <w:p>
-      <w:pPr>
-        <w:pStyle w:val="Ttulo1"/>
-        <w:rPr>
-          <w:lang w:val="en-US"/>
-        </w:rPr>
-      </w:pPr>
-      <w:r>
-        <w:rPr>
-          <w:lang w:val="en-US"/>
-        </w:rPr>
-        <w:t>Abstract</w:t>
-      </w:r>
-    </w:p>
-    <w:p>
-      <w:pPr>
-        <w:pStyle w:val="Relatrio"/>
-        <w:rPr>
-          <w:lang w:val="en-US"/>
-        </w:rPr>
-      </w:pPr>
-      <w:r>
-        <w:rPr>
-          <w:lang w:val="en-US"/>
-        </w:rPr>
-        <w:t>Things</w:t>
-      </w:r>
-    </w:p>
-    <w:p>
-      <w:pPr>
-        <w:pStyle w:val="Relatrio"/>
-        <w:rPr>
-          <w:lang w:val="en-US"/>
-        </w:rPr>
-      </w:pPr>
-    </w:p>
-    <w:p>
-      <w:pPr>
-        <w:pStyle w:val="Relatrio"/>
-        <w:rPr>
-          <w:lang w:val="en-US"/>
-        </w:rPr>
-      </w:pPr>
-      <w:r>
-        <w:rPr>
-          <w:lang w:val="en-US"/>
-        </w:rPr>
-        <w:t xml:space="preserve">What did you do? </w:t>
-      </w:r>
-    </w:p>
-    <w:p>
-      <w:pPr>
-        <w:pStyle w:val="Relatrio"/>
-        <w:rPr>
-          <w:lang w:val="en-US"/>
-        </w:rPr>
-      </w:pPr>
-      <w:r>
-        <w:rPr>
-          <w:lang w:val="en-US"/>
-        </w:rPr>
-        <w:t xml:space="preserve">Why did you do it? What question were you trying to answer? </w:t>
-      </w:r>
-    </w:p>
-    <w:p>
-      <w:pPr>
-        <w:pStyle w:val="Relatrio"/>
-        <w:rPr>
-          <w:lang w:val="en-US"/>
-        </w:rPr>
-      </w:pPr>
-      <w:r>
-        <w:rPr>
-          <w:lang w:val="en-US"/>
-        </w:rPr>
-        <w:t xml:space="preserve">How did you do it? </w:t>
-      </w:r>
-      <w:proofErr w:type="gramStart"/>
-      <w:r>
-        <w:rPr>
-          <w:lang w:val="en-US"/>
-        </w:rPr>
-        <w:t>State methods.</w:t>
-      </w:r>
-      <w:proofErr w:type="gramEnd"/>
-    </w:p>
-    <w:p>
-      <w:pPr>
-        <w:pStyle w:val="Relatrio"/>
-        <w:rPr>
-          <w:lang w:val="en-US"/>
-        </w:rPr>
-      </w:pPr>
-      <w:r>
-        <w:rPr>
-          <w:lang w:val="en-US"/>
-        </w:rPr>
-        <w:t xml:space="preserve">What did you learn? </w:t>
-      </w:r>
-      <w:proofErr w:type="gramStart"/>
-      <w:r>
-        <w:rPr>
-          <w:lang w:val="en-US"/>
-        </w:rPr>
-        <w:t>State major results.</w:t>
-      </w:r>
-      <w:proofErr w:type="gramEnd"/>
-      <w:r>
-        <w:rPr>
-          <w:lang w:val="en-US"/>
-        </w:rPr>
-        <w:t xml:space="preserve"> </w:t>
-      </w:r>
-    </w:p>
-    <w:p>
-      <w:pPr>
-        <w:pStyle w:val="Relatrio"/>
-        <w:rPr>
-          <w:lang w:val="en-US"/>
-        </w:rPr>
-      </w:pPr>
-      <w:r>
-        <w:rPr>
-          <w:lang w:val="en-US"/>
-        </w:rPr>
-        <w:t>Why does it matter? Point out at least one significant implication.</w:t>
-      </w:r>
-    </w:p>
-    <w:p>
-      <w:pPr>
-        <w:pStyle w:val="Ttulo1"/>
-        <w:rPr>
-          <w:lang w:val="en-US"/>
-        </w:rPr>
-      </w:pPr>
-      <w:proofErr w:type="spellStart"/>
-      <w:r>
-        <w:rPr>
-          <w:lang w:val="en-US"/>
-        </w:rPr>
-        <w:t>Resumo</w:t>
-      </w:r>
-      <w:proofErr w:type="spellEnd"/>
-    </w:p>
-    <w:p>
-      <w:pPr>
-        <w:pStyle w:val="Relatrio"/>
-        <w:rPr>
-          <w:lang w:val="en-US"/>
-        </w:rPr>
-      </w:pPr>
-    </w:p>
-    <w:p>
-      <w:pPr>
-        <w:pStyle w:val="Relatrio"/>
-        <w:rPr>
-          <w:lang w:val="en-US"/>
-        </w:rPr>
-      </w:pPr>
-    </w:p>
-    <w:p>
-      <w:pPr>
-        <w:pStyle w:val="Ttulo"/>
-        <w:rPr>
-          <w:lang w:val="en-US"/>
-        </w:rPr>
-      </w:pPr>
-      <w:r>
-        <w:rPr>
-          <w:lang w:val="en-US"/>
-        </w:rPr>
-        <w:lastRenderedPageBreak/>
-        <w:t>Introduction</w:t>
-      </w:r>
-    </w:p>
-    <w:p>
-      <w:pPr>
-        <w:pStyle w:val="Relatrio"/>
-        <w:rPr>
-          <w:lang w:val="en-US"/>
-        </w:rPr>
-      </w:pPr>
-      <w:proofErr w:type="gramStart"/>
-      <w:r>
-        <w:rPr>
-          <w:lang w:val="en-US"/>
-        </w:rPr>
-        <w:t>Description of the problem here.</w:t>
-      </w:r>
-      <w:proofErr w:type="gramEnd"/>
-    </w:p>
-    <w:p>
-      <w:pPr>
-        <w:pStyle w:val="Relatrio"/>
-        <w:rPr>
-          <w:lang w:val="en-US"/>
-        </w:rPr>
-      </w:pPr>
-      <w:r>
-        <w:rPr>
-          <w:lang w:val="en-US"/>
-        </w:rPr>
-        <w:t xml:space="preserve">The acquisition of 3D information is classically a difficult and slow process. The usage of RGB cameras alone is not efficient neither precise once we only have the image in 2D and the extraction of 3D information has to be calculated through computer vision algorithms. With the addiction of other material such as projectors and with the application of technics as structured light, the acquisition has become more precise but </w:t>
-      </w:r>
-      <w:r>
-        <w:rPr>
-          <w:lang w:val="en-US"/>
-        </w:rPr>
-        <w:t>it requires more time.</w:t>
-      </w:r>
-    </w:p>
-    <w:p>
-      <w:pPr>
-        <w:pStyle w:val="Relatrio"/>
-        <w:rPr>
-          <w:lang w:val="en-US"/>
-        </w:rPr>
-      </w:pPr>
-      <w:r>
-        <w:rPr>
-          <w:lang w:val="en-US"/>
-        </w:rPr>
-        <w:t>3D acquisition systems as s</w:t>
-      </w:r>
-      <w:r>
-        <w:rPr>
-          <w:lang w:val="en-US"/>
-        </w:rPr>
-        <w:t>tructured light have high costs.</w:t>
-      </w:r>
-    </w:p>
-    <w:p>
-      <w:pPr>
-        <w:pStyle w:val="Relatrio"/>
-        <w:rPr>
-          <w:lang w:val="en-US"/>
-        </w:rPr>
-      </w:pPr>
-      <w:r>
-        <w:rPr>
-          <w:lang w:val="en-US"/>
-        </w:rPr>
-        <w:t xml:space="preserve">With the introduction of depth cameras such as the Kinect, the acquisition of the 3D information became easier and in real time. Nevertheless, the acquisition does not have </w:t>
-      </w:r>
-      <w:proofErr w:type="gramStart"/>
-      <w:r>
-        <w:rPr>
-          <w:lang w:val="en-US"/>
-        </w:rPr>
-        <w:t>an</w:t>
-      </w:r>
-      <w:proofErr w:type="gramEnd"/>
-      <w:r>
-        <w:rPr>
-          <w:lang w:val="en-US"/>
-        </w:rPr>
-        <w:t xml:space="preserve"> high level of detail due to the cameras’ resolution but if we combine the raw image information with computer vision algorithms for image treating and 3D reconstruction, we can achieve good results in terms of quality and time. </w:t>
-      </w:r>
-    </w:p>
-    <w:p>
-      <w:pPr>
-        <w:pStyle w:val="Relatrio"/>
-        <w:rPr>
-          <w:lang w:val="en-US"/>
-        </w:rPr>
-      </w:pPr>
-      <w:r>
-        <w:rPr>
-          <w:lang w:val="en-US"/>
-        </w:rPr>
-        <w:t xml:space="preserve">The idea is to take advantage of the potential of the Kinect and use as much information as we can. Typically, when aiming at an object with a camera, we center this object and there is much space of the image that doesn’t have useful information. If we could use this space to acquire information about this object, we would be maximizing the resources and as so, </w:t>
-      </w:r>
-      <w:r>
-        <w:rPr>
-          <w:lang w:val="en-US"/>
-        </w:rPr>
-        <w:t xml:space="preserve">we can achieve better results in less time. </w:t>
-      </w:r>
-    </w:p>
-    <w:p>
-      <w:pPr>
-        <w:pStyle w:val="Relatrio"/>
-        <w:rPr>
-          <w:lang w:val="en-US"/>
-        </w:rPr>
-      </w:pPr>
-    </w:p>
-    <w:p>
-      <w:pPr>
-        <w:pStyle w:val="Relatrio"/>
-        <w:rPr>
-          <w:lang w:val="en-US"/>
-        </w:rPr>
-      </w:pPr>
-      <w:r>
-        <w:rPr>
-          <w:lang w:val="en-US"/>
-        </w:rPr>
-        <w:t xml:space="preserve">We live in a world more and more digital where the interaction between humans and technology and more specifically, computers, is more and more common. </w:t>
-      </w:r>
-    </w:p>
-    <w:p>
-      <w:pPr>
-        <w:pStyle w:val="Relatrio"/>
-        <w:rPr>
-          <w:lang w:val="en-US"/>
-        </w:rPr>
-      </w:pPr>
-      <w:r>
-        <w:rPr>
-          <w:lang w:val="en-US"/>
-        </w:rPr>
-        <w:t xml:space="preserve">The interaction between humans and technology and, more specifically, computers, is more and more frequent. </w:t>
-      </w:r>
-    </w:p>
-    <w:p>
-      <w:pPr>
-        <w:pStyle w:val="Ttulo2"/>
-        <w:rPr>
-          <w:lang w:val="en-US"/>
-        </w:rPr>
-      </w:pPr>
-      <w:r>
-        <w:rPr>
-          <w:lang w:val="en-US"/>
-        </w:rPr>
-        <w:t>Motivation</w:t>
-      </w:r>
-    </w:p>
-    <w:p>
-      <w:pPr>
-        <w:pStyle w:val="Relatrio"/>
-        <w:rPr>
-          <w:lang w:val="en-US"/>
-        </w:rPr>
-      </w:pPr>
-    </w:p>
-    <w:p>
-      <w:pPr>
-        <w:pStyle w:val="Ttulo2"/>
-        <w:rPr>
-          <w:lang w:val="en-US"/>
-        </w:rPr>
-      </w:pPr>
-      <w:r>
-        <w:rPr>
-          <w:lang w:val="en-US"/>
-        </w:rPr>
-        <w:lastRenderedPageBreak/>
-        <w:t>Objectives</w:t>
-      </w:r>
-    </w:p>
-    <w:p>
-      <w:pPr>
         <w:pStyle w:val="Relatrio"/>
         <w:rPr>
           <w:lang w:val="en-US"/>
@@ -571,6 +677,14 @@
     </w:p>
     <w:p>
       <w:pPr>
+        <w:pStyle w:val="Relatrio"/>
+        <w:rPr>
+          <w:lang w:val="en-US"/>
+        </w:rPr>
+      </w:pPr>
+    </w:p>
+    <w:p>
+      <w:pPr>
         <w:pStyle w:val="Ttulo1"/>
         <w:rPr>
           <w:lang w:val="en-US"/>
@@ -660,6 +774,34 @@
         <w:rPr>
           <w:lang w:val="en-US"/>
         </w:rPr>
+        <w:t>Structured Light</w:t>
+      </w:r>
+    </w:p>
+    <w:p>
+      <w:pPr>
+        <w:pStyle w:val="Relatrio"/>
+        <w:rPr>
+          <w:lang w:val="en-US"/>
+        </w:rPr>
+      </w:pPr>
+      <w:r>
+        <w:rPr>
+          <w:lang w:val="en-US"/>
+        </w:rPr>
+        <w:t>Things</w:t>
+      </w:r>
+    </w:p>
+    <w:p>
+      <w:pPr>
+        <w:pStyle w:val="Ttulo2"/>
+        <w:rPr>
+          <w:lang w:val="en-US"/>
+        </w:rPr>
+      </w:pPr>
+      <w:r>
+        <w:rPr>
+          <w:lang w:val="en-US"/>
+        </w:rPr>
         <w:t>Time-Of-Flight</w:t>
       </w:r>
     </w:p>
@@ -700,9 +842,15 @@
     <w:p>
       <w:pPr>
         <w:pStyle w:val="Ttulo2"/>
-      </w:pPr>
-      <w:r>
-        <w:t>Structured Light</w:t>
+        <w:rPr>
+          <w:lang w:val="en-US"/>
+        </w:rPr>
+      </w:pPr>
+      <w:r>
+        <w:rPr>
+          <w:lang w:val="en-US"/>
+        </w:rPr>
+        <w:t xml:space="preserve">Kinect </w:t>
       </w:r>
     </w:p>
     <w:p>
@@ -721,31 +869,35 @@
     </w:p>
     <w:p>
       <w:pPr>
-        <w:pStyle w:val="Ttulo2"/>
-      </w:pPr>
-      <w:r>
-        <w:t xml:space="preserve">Kinect </w:t>
-      </w:r>
-    </w:p>
-    <w:p>
-      <w:pPr>
-        <w:pStyle w:val="Relatrio"/>
-        <w:rPr>
-          <w:lang w:val="en-US"/>
-        </w:rPr>
-      </w:pPr>
-      <w:r>
-        <w:rPr>
-          <w:lang w:val="en-US"/>
-        </w:rPr>
-        <w:t>Things</w:t>
+        <w:pStyle w:val="Relatrio"/>
+        <w:rPr>
+          <w:lang w:val="en-US"/>
+        </w:rPr>
+      </w:pPr>
+      <w:r>
+        <w:rPr>
+          <w:lang w:val="en-US"/>
+        </w:rPr>
+        <w:t xml:space="preserve">See Book </w:t>
+      </w:r>
+      <w:r>
+        <w:rPr>
+          <w:lang w:val="en-US"/>
+        </w:rPr>
+        <w:t xml:space="preserve">Time-of-Flight Cameras and Microsoft Kinect </w:t>
       </w:r>
     </w:p>
     <w:p>
       <w:pPr>
         <w:pStyle w:val="Ttulo1"/>
-      </w:pPr>
-      <w:r>
+        <w:rPr>
+          <w:lang w:val="en-US"/>
+        </w:rPr>
+      </w:pPr>
+      <w:r>
+        <w:rPr>
+          <w:lang w:val="en-US"/>
+        </w:rPr>
         <w:t>Panoramic Data Acquisition Systems</w:t>
       </w:r>
     </w:p>
@@ -947,6 +1099,292 @@
         <w:rPr>
           <w:lang w:val="en-US"/>
         </w:rPr>
+        <w:t>Drain from objectives: Static Setup, concentric and real-time acquisition, low-cost.</w:t>
+      </w:r>
+    </w:p>
+    <w:p>
+      <w:pPr>
+        <w:pStyle w:val="Relatrio"/>
+        <w:rPr>
+          <w:lang w:val="en-US"/>
+        </w:rPr>
+      </w:pPr>
+      <w:r>
+        <w:rPr>
+          <w:lang w:val="en-US"/>
+        </w:rPr>
+        <w:t>First we will show the system (how the system was built and structured) and then explain the decisions of the chosen technologies and methodologies.</w:t>
+      </w:r>
+    </w:p>
+    <w:p>
+      <w:pPr>
+        <w:pStyle w:val="Ttulo1"/>
+        <w:rPr>
+          <w:lang w:val="en-US"/>
+        </w:rPr>
+      </w:pPr>
+      <w:r>
+        <w:rPr>
+          <w:lang w:val="en-US"/>
+        </w:rPr>
+        <w:t>System Overview</w:t>
+      </w:r>
+    </w:p>
+    <w:p>
+      <w:pPr>
+        <w:pStyle w:val="Relatrio"/>
+        <w:rPr>
+          <w:lang w:val="en-US"/>
+        </w:rPr>
+      </w:pPr>
+      <w:r>
+        <w:rPr>
+          <w:lang w:val="en-US"/>
+        </w:rPr>
+        <w:t xml:space="preserve">Quick overview of the System: Image of the physical architecture, brief description of the </w:t>
+      </w:r>
+      <w:r>
+        <w:rPr>
+          <w:i/>
+          <w:lang w:val="en-US"/>
+        </w:rPr>
+        <w:t>modus operandi.</w:t>
+      </w:r>
+      <w:r>
+        <w:rPr>
+          <w:lang w:val="en-US"/>
+        </w:rPr>
+        <w:t xml:space="preserve"> </w:t>
+      </w:r>
+    </w:p>
+    <w:p>
+      <w:pPr>
+        <w:pStyle w:val="Ttulo1"/>
+        <w:rPr>
+          <w:lang w:val="en-US"/>
+        </w:rPr>
+      </w:pPr>
+      <w:r>
+        <w:rPr>
+          <w:lang w:val="en-US"/>
+        </w:rPr>
+        <w:t>Decisions</w:t>
+      </w:r>
+    </w:p>
+    <w:p>
+      <w:pPr>
+        <w:pStyle w:val="Relatrio"/>
+        <w:rPr>
+          <w:lang w:val="en-US"/>
+        </w:rPr>
+      </w:pPr>
+      <w:r>
+        <w:rPr>
+          <w:lang w:val="en-US"/>
+        </w:rPr>
+        <w:t>For each part of the system explain the reason of that choice.</w:t>
+      </w:r>
+    </w:p>
+    <w:p>
+      <w:pPr>
+        <w:pStyle w:val="Ttulo2"/>
+        <w:rPr>
+          <w:lang w:val="en-US"/>
+        </w:rPr>
+      </w:pPr>
+      <w:r>
+        <w:rPr>
+          <w:lang w:val="en-US"/>
+        </w:rPr>
+        <w:t xml:space="preserve">Data Acquisition </w:t>
+      </w:r>
+    </w:p>
+    <w:p>
+      <w:pPr>
+        <w:pStyle w:val="Relatrio"/>
+        <w:rPr>
+          <w:b/>
+          <w:lang w:val="en-US"/>
+        </w:rPr>
+      </w:pPr>
+      <w:r>
+        <w:rPr>
+          <w:b/>
+          <w:lang w:val="en-US"/>
+        </w:rPr>
+        <w:t>Criteria for Decisions</w:t>
+      </w:r>
+    </w:p>
+    <w:p>
+      <w:pPr>
+        <w:pStyle w:val="Relatrio"/>
+        <w:rPr>
+          <w:lang w:val="en-US"/>
+        </w:rPr>
+      </w:pPr>
+      <w:r>
+        <w:rPr>
+          <w:lang w:val="en-US"/>
+        </w:rPr>
+        <w:t>Why use Kinect.</w:t>
+      </w:r>
+    </w:p>
+    <w:p>
+      <w:pPr>
+        <w:pStyle w:val="Relatrio"/>
+        <w:rPr>
+          <w:lang w:val="en-US"/>
+        </w:rPr>
+      </w:pPr>
+      <w:r>
+        <w:rPr>
+          <w:lang w:val="en-US"/>
+        </w:rPr>
+        <w:t>Low cost, static setup, Real-time</w:t>
+      </w:r>
+    </w:p>
+    <w:p>
+      <w:pPr>
+        <w:pStyle w:val="Relatrio"/>
+        <w:rPr>
+          <w:lang w:val="en-US"/>
+        </w:rPr>
+      </w:pPr>
+    </w:p>
+    <w:p>
+      <w:pPr>
+        <w:pStyle w:val="Ttulo2"/>
+        <w:rPr>
+          <w:lang w:val="en-US"/>
+        </w:rPr>
+      </w:pPr>
+      <w:r>
+        <w:rPr>
+          <w:lang w:val="en-US"/>
+        </w:rPr>
+        <w:t>Concentric (Acquisition) Setup</w:t>
+      </w:r>
+    </w:p>
+    <w:p>
+      <w:pPr>
+        <w:pStyle w:val="Relatrio"/>
+        <w:rPr>
+          <w:b/>
+          <w:lang w:val="en-US"/>
+        </w:rPr>
+      </w:pPr>
+      <w:r>
+        <w:rPr>
+          <w:b/>
+          <w:lang w:val="en-US"/>
+        </w:rPr>
+        <w:t>Criteria for Decisions</w:t>
+      </w:r>
+    </w:p>
+    <w:p>
+      <w:pPr>
+        <w:pStyle w:val="Relatrio"/>
+        <w:rPr>
+          <w:lang w:val="en-US"/>
+        </w:rPr>
+      </w:pPr>
+      <w:r>
+        <w:rPr>
+          <w:lang w:val="en-US"/>
+        </w:rPr>
+        <w:t>Low cost, static setup, Real-time</w:t>
+      </w:r>
+    </w:p>
+    <w:p>
+      <w:pPr>
+        <w:pStyle w:val="Relatrio"/>
+        <w:rPr>
+          <w:lang w:val="en-US"/>
+        </w:rPr>
+      </w:pPr>
+      <w:r>
+        <w:rPr>
+          <w:lang w:val="en-US"/>
+        </w:rPr>
+        <w:t>As previously shown,</w:t>
+      </w:r>
+      <w:r>
+        <w:rPr>
+          <w:lang w:val="en-US"/>
+        </w:rPr>
+        <w:t xml:space="preserve"> the built system will make use of mirrors in the periphery of the camera’s image to achieve the concentric setup </w:t>
+      </w:r>
+    </w:p>
+    <w:p>
+      <w:pPr>
+        <w:pStyle w:val="Relatrio"/>
+        <w:rPr>
+          <w:lang w:val="en-US"/>
+        </w:rPr>
+      </w:pPr>
+      <w:r>
+        <w:rPr>
+          <w:lang w:val="en-US"/>
+        </w:rPr>
+        <w:lastRenderedPageBreak/>
+        <w:t>Why to use mirrors (cheap and static system, no moving around with the camera)</w:t>
+      </w:r>
+    </w:p>
+    <w:p>
+      <w:pPr>
+        <w:pStyle w:val="Ttulo1"/>
+      </w:pPr>
+      <w:r>
+        <w:t xml:space="preserve">System Design / System Architecture and Functionalities </w:t>
+      </w:r>
+    </w:p>
+    <w:p>
+      <w:pPr>
+        <w:pStyle w:val="Relatrio"/>
+        <w:rPr>
+          <w:lang w:val="en-US"/>
+        </w:rPr>
+      </w:pPr>
+      <w:proofErr w:type="gramStart"/>
+      <w:r>
+        <w:rPr>
+          <w:lang w:val="en-US"/>
+        </w:rPr>
+        <w:t>Extended overview of the system.</w:t>
+      </w:r>
+      <w:proofErr w:type="gramEnd"/>
+      <w:r>
+        <w:rPr>
+          <w:lang w:val="en-US"/>
+        </w:rPr>
+        <w:t xml:space="preserve"> </w:t>
+      </w:r>
+    </w:p>
+    <w:p>
+      <w:pPr>
+        <w:pStyle w:val="Ttulo2"/>
+        <w:rPr>
+          <w:lang w:val="en-US"/>
+        </w:rPr>
+      </w:pPr>
+      <w:r>
+        <w:rPr>
+          <w:lang w:val="en-US"/>
+        </w:rPr>
+        <w:t>Architecture</w:t>
+      </w:r>
+    </w:p>
+    <w:p>
+      <w:pPr>
+        <w:pStyle w:val="Relatrio"/>
+        <w:rPr>
+          <w:lang w:val="en-US"/>
+        </w:rPr>
+      </w:pPr>
+      <w:r>
+        <w:rPr>
+          <w:lang w:val="en-US"/>
+        </w:rPr>
         <w:t>Show the proposed system (architecture).</w:t>
       </w:r>
     </w:p>
@@ -961,14 +1399,49 @@
         <w:rPr>
           <w:lang w:val="en-US"/>
         </w:rPr>
-        <w:t xml:space="preserve">For each part of the system </w:t>
-      </w:r>
-      <w:r>
-        <w:rPr>
-          <w:lang w:val="en-US"/>
-        </w:rPr>
-        <w:t xml:space="preserve">explain the reason of that choice. Why to use the Kinect, Why to use mirrors (cheap and static system, no moving around with the camera) </w:t>
-      </w:r>
+        <w:t xml:space="preserve">Image of the System and explanation of the use of one camera and N mirrors (configurable) </w:t>
+      </w:r>
+    </w:p>
+    <w:p>
+      <w:pPr>
+        <w:pStyle w:val="Ttulo2"/>
+        <w:rPr>
+          <w:lang w:val="en-US"/>
+        </w:rPr>
+      </w:pPr>
+      <w:r>
+        <w:rPr>
+          <w:lang w:val="en-US"/>
+        </w:rPr>
+        <w:t xml:space="preserve">Functionalities </w:t>
+      </w:r>
+    </w:p>
+    <w:p>
+      <w:pPr>
+        <w:pStyle w:val="Ttulo3"/>
+      </w:pPr>
+      <w:r>
+        <w:t xml:space="preserve">Single Object Acquisition </w:t>
+      </w:r>
+    </w:p>
+    <w:p>
+      <w:pPr>
+        <w:pStyle w:val="Ttulo3"/>
+      </w:pPr>
+      <w:r>
+        <w:t xml:space="preserve">Real-time </w:t>
+      </w:r>
+      <w:r>
+        <w:t>Acquisition</w:t>
+      </w:r>
+    </w:p>
+    <w:p>
+      <w:pPr>
+        <w:pStyle w:val="Relatrio"/>
+        <w:rPr>
+          <w:lang w:val="en-US"/>
+        </w:rPr>
+      </w:pPr>
     </w:p>
     <w:p>
       <w:pPr>
@@ -988,6 +1461,267 @@
     </w:p>
     <w:p>
       <w:pPr>
+        <w:pStyle w:val="Ttulo1"/>
+        <w:rPr>
+          <w:lang w:val="en-US"/>
+        </w:rPr>
+      </w:pPr>
+      <w:r>
+        <w:rPr>
+          <w:lang w:val="en-US"/>
+        </w:rPr>
+        <w:t>System pipeline</w:t>
+      </w:r>
+    </w:p>
+    <w:p>
+      <w:pPr>
+        <w:pStyle w:val="Relatrio"/>
+        <w:rPr>
+          <w:lang w:val="en-US"/>
+        </w:rPr>
+      </w:pPr>
+      <w:r>
+        <w:rPr>
+          <w:lang w:val="en-US"/>
+        </w:rPr>
+        <w:t xml:space="preserve">If necessary, show some specific parts of the code or implemented algorithms. </w:t>
+      </w:r>
+    </w:p>
+    <w:p>
+      <w:pPr>
+        <w:pStyle w:val="Ttulo2"/>
+        <w:rPr>
+          <w:lang w:val="en-US"/>
+        </w:rPr>
+      </w:pPr>
+      <w:r>
+        <w:rPr>
+          <w:lang w:val="en-US"/>
+        </w:rPr>
+        <w:t>Setup</w:t>
+      </w:r>
+    </w:p>
+    <w:p>
+      <w:pPr>
+        <w:pStyle w:val="Relatrio"/>
+        <w:rPr>
+          <w:lang w:val="en-US"/>
+        </w:rPr>
+      </w:pPr>
+      <w:r>
+        <w:rPr>
+          <w:lang w:val="en-US"/>
+        </w:rPr>
+        <w:t xml:space="preserve">Setup </w:t>
+      </w:r>
+      <w:r>
+        <w:rPr>
+          <w:lang w:val="en-US"/>
+        </w:rPr>
+        <w:t>“Manual” referred to Appendix?</w:t>
+      </w:r>
+    </w:p>
+    <w:p>
+      <w:pPr>
+        <w:pStyle w:val="Ttulo2"/>
+        <w:rPr>
+          <w:lang w:val="en-US"/>
+        </w:rPr>
+      </w:pPr>
+      <w:r>
+        <w:rPr>
+          <w:lang w:val="en-US"/>
+        </w:rPr>
+        <w:t>Point Cloud Acquisition</w:t>
+      </w:r>
+    </w:p>
+    <w:p>
+      <w:pPr>
+        <w:pStyle w:val="Relatrio"/>
+        <w:rPr>
+          <w:lang w:val="en-US"/>
+        </w:rPr>
+      </w:pPr>
+      <w:r>
+        <w:rPr>
+          <w:lang w:val="en-US"/>
+        </w:rPr>
+        <w:t xml:space="preserve">Mirrors and </w:t>
+      </w:r>
+      <w:r>
+        <w:rPr>
+          <w:lang w:val="en-US"/>
+        </w:rPr>
+        <w:t xml:space="preserve">Floor </w:t>
+      </w:r>
+      <w:r>
+        <w:rPr>
+          <w:lang w:val="en-US"/>
+        </w:rPr>
+        <w:t>differences</w:t>
+      </w:r>
+      <w:r>
+        <w:rPr>
+          <w:lang w:val="en-US"/>
+        </w:rPr>
+        <w:t xml:space="preserve"> </w:t>
+      </w:r>
+    </w:p>
+    <w:p>
+      <w:pPr>
+        <w:pStyle w:val="Ttulo2"/>
+        <w:rPr>
+          <w:lang w:val="en-US"/>
+        </w:rPr>
+      </w:pPr>
+      <w:r>
+        <w:rPr>
+          <w:lang w:val="en-US"/>
+        </w:rPr>
+        <w:t>Mesh Generation</w:t>
+      </w:r>
+    </w:p>
+    <w:p>
+      <w:pPr>
+        <w:pStyle w:val="Relatrio"/>
+        <w:rPr>
+          <w:lang w:val="en-US"/>
+        </w:rPr>
+      </w:pPr>
+    </w:p>
+    <w:p>
+      <w:pPr>
+        <w:pStyle w:val="Relatrio"/>
+        <w:rPr>
+          <w:lang w:val="en-US"/>
+        </w:rPr>
+      </w:pPr>
+      <w:proofErr w:type="gramStart"/>
+      <w:r>
+        <w:rPr>
+          <w:lang w:val="en-US"/>
+        </w:rPr>
+        <w:t>Smoothing (where?)</w:t>
+      </w:r>
+      <w:proofErr w:type="gramEnd"/>
+    </w:p>
+    <w:p>
+      <w:pPr>
+        <w:pStyle w:val="Ttulo2"/>
+        <w:rPr>
+          <w:lang w:val="en-US"/>
+        </w:rPr>
+      </w:pPr>
+      <w:r>
+        <w:rPr>
+          <w:lang w:val="en-US"/>
+        </w:rPr>
+        <w:t>Data Visualization / Recording</w:t>
+      </w:r>
+    </w:p>
+    <w:p>
+      <w:pPr>
+        <w:pStyle w:val="Ttulo1"/>
+        <w:rPr>
+          <w:lang w:val="en-US"/>
+        </w:rPr>
+      </w:pPr>
+      <w:r>
+        <w:rPr>
+          <w:lang w:val="en-US"/>
+        </w:rPr>
+        <w:t>Problems and Solutions</w:t>
+      </w:r>
+    </w:p>
+    <w:p>
+      <w:pPr>
+        <w:pStyle w:val="Ttulo2"/>
+        <w:rPr>
+          <w:lang w:val="en-US"/>
+        </w:rPr>
+      </w:pPr>
+      <w:r>
+        <w:rPr>
+          <w:lang w:val="en-US"/>
+        </w:rPr>
+        <w:t>Noise</w:t>
+      </w:r>
+    </w:p>
+    <w:p>
+      <w:pPr>
+        <w:pStyle w:val="Relatrio"/>
+        <w:rPr>
+          <w:lang w:val="en-US"/>
+        </w:rPr>
+      </w:pPr>
+      <w:r>
+        <w:rPr>
+          <w:lang w:val="en-US"/>
+        </w:rPr>
+        <w:t>Distance filtering</w:t>
+      </w:r>
+    </w:p>
+    <w:p>
+      <w:pPr>
+        <w:pStyle w:val="Relatrio"/>
+        <w:rPr>
+          <w:lang w:val="en-US"/>
+        </w:rPr>
+      </w:pPr>
+      <w:r>
+        <w:rPr>
+          <w:lang w:val="en-US"/>
+        </w:rPr>
+        <w:t>Floor removal</w:t>
+      </w:r>
+    </w:p>
+    <w:p>
+      <w:pPr>
+        <w:pStyle w:val="Relatrio"/>
+        <w:rPr>
+          <w:lang w:val="en-US"/>
+        </w:rPr>
+      </w:pPr>
+      <w:proofErr w:type="gramStart"/>
+      <w:r>
+        <w:rPr>
+          <w:lang w:val="en-US"/>
+        </w:rPr>
+        <w:lastRenderedPageBreak/>
+        <w:t>Hole</w:t>
+      </w:r>
+      <w:proofErr w:type="gramEnd"/>
+      <w:r>
+        <w:rPr>
+          <w:lang w:val="en-US"/>
+        </w:rPr>
+        <w:t xml:space="preserve"> filling</w:t>
+      </w:r>
+    </w:p>
+    <w:p>
+      <w:pPr>
+        <w:pStyle w:val="Relatrio"/>
+        <w:rPr>
+          <w:lang w:val="en-US"/>
+        </w:rPr>
+      </w:pPr>
+    </w:p>
+    <w:p>
+      <w:pPr>
+        <w:pStyle w:val="Ttulo1"/>
+        <w:rPr>
+          <w:lang w:val="en-US"/>
+        </w:rPr>
+      </w:pPr>
+      <w:r>
+        <w:rPr>
+          <w:lang w:val="en-US"/>
+        </w:rPr>
+        <w:t>Technology</w:t>
+      </w:r>
+    </w:p>
+    <w:p>
+      <w:pPr>
         <w:pStyle w:val="Relatrio"/>
         <w:rPr>
           <w:lang w:val="en-US"/>
@@ -1025,20 +1759,6 @@
         <w:rPr>
           <w:lang w:val="en-US"/>
         </w:rPr>
-        <w:t xml:space="preserve">, </w:t>
-      </w:r>
-      <w:proofErr w:type="spellStart"/>
-      <w:r>
-        <w:rPr>
-          <w:lang w:val="en-US"/>
-        </w:rPr>
-        <w:t>RGBDemo</w:t>
-      </w:r>
-      <w:proofErr w:type="spellEnd"/>
-      <w:r>
-        <w:rPr>
-          <w:lang w:val="en-US"/>
-        </w:rPr>
         <w:t>, (C++)</w:t>
       </w:r>
     </w:p>
@@ -1077,58 +1797,6 @@
           <w:lang w:val="en-US"/>
         </w:rPr>
       </w:pPr>
-      <w:proofErr w:type="gramStart"/>
-      <w:r>
-        <w:rPr>
-          <w:lang w:val="en-US"/>
-        </w:rPr>
-        <w:t>System pipeline.</w:t>
-      </w:r>
-      <w:proofErr w:type="gramEnd"/>
-    </w:p>
-    <w:p>
-      <w:pPr>
-        <w:pStyle w:val="Relatrio"/>
-        <w:rPr>
-          <w:lang w:val="en-US"/>
-        </w:rPr>
-      </w:pPr>
-      <w:r>
-        <w:rPr>
-          <w:lang w:val="en-US"/>
-        </w:rPr>
-        <w:t xml:space="preserve">If necessary, show some specific parts of the code or implemented algorithms. </w:t>
-      </w:r>
-    </w:p>
-    <w:p>
-      <w:pPr>
-        <w:pStyle w:val="Relatrio"/>
-        <w:rPr>
-          <w:lang w:val="en-US"/>
-        </w:rPr>
-      </w:pPr>
-      <w:proofErr w:type="gramStart"/>
-      <w:r>
-        <w:rPr>
-          <w:lang w:val="en-US"/>
-        </w:rPr>
-        <w:t>Smoothing (where?)</w:t>
-      </w:r>
-      <w:proofErr w:type="gramEnd"/>
-    </w:p>
-    <w:p>
-      <w:pPr>
-        <w:pStyle w:val="Relatrio"/>
-        <w:rPr>
-          <w:lang w:val="en-US"/>
-        </w:rPr>
-      </w:pPr>
-      <w:r>
-        <w:rPr>
-          <w:lang w:val="en-US"/>
-        </w:rPr>
-        <w:t>.</w:t>
-      </w:r>
     </w:p>
     <w:p>
       <w:pPr>
@@ -1148,19 +1816,127 @@
     </w:p>
     <w:p>
       <w:pPr>
-        <w:pStyle w:val="Relatrio"/>
-        <w:rPr>
-          <w:lang w:val="en-US"/>
-        </w:rPr>
-      </w:pPr>
-      <w:proofErr w:type="spellStart"/>
-      <w:r>
-        <w:rPr>
-          <w:lang w:val="en-US"/>
-        </w:rPr>
-        <w:t>Coisas</w:t>
-      </w:r>
-      <w:proofErr w:type="spellEnd"/>
+        <w:pStyle w:val="Ttulo1"/>
+      </w:pPr>
+      <w:r>
+        <w:t>Object Acquisition</w:t>
+      </w:r>
+    </w:p>
+    <w:p>
+      <w:pPr>
+        <w:pStyle w:val="Relatrio"/>
+        <w:rPr>
+          <w:lang w:val="en-US"/>
+        </w:rPr>
+      </w:pPr>
+      <w:r>
+        <w:rPr>
+          <w:lang w:val="en-US"/>
+        </w:rPr>
+        <w:t>Show examples of Point Clouds and Meshes.</w:t>
+      </w:r>
+    </w:p>
+    <w:p>
+      <w:pPr>
+        <w:pStyle w:val="Relatrio"/>
+        <w:rPr>
+          <w:lang w:val="en-US"/>
+        </w:rPr>
+      </w:pPr>
+      <w:r>
+        <w:rPr>
+          <w:lang w:val="en-US"/>
+        </w:rPr>
+        <w:t>Continuous acquisition for missing data</w:t>
+      </w:r>
+    </w:p>
+    <w:p>
+      <w:pPr>
+        <w:pStyle w:val="Relatrio"/>
+        <w:rPr>
+          <w:lang w:val="en-US"/>
+        </w:rPr>
+      </w:pPr>
+      <w:r>
+        <w:rPr>
+          <w:lang w:val="en-US"/>
+        </w:rPr>
+        <w:t>Hole filtering technics/3D processing</w:t>
+      </w:r>
+    </w:p>
+    <w:p>
+      <w:pPr>
+        <w:pStyle w:val="Ttulo1"/>
+      </w:pPr>
+      <w:r>
+        <w:t>Real-time Acquisition</w:t>
+      </w:r>
+    </w:p>
+    <w:p>
+      <w:pPr>
+        <w:pStyle w:val="Relatrio"/>
+        <w:rPr>
+          <w:lang w:val="en-US"/>
+        </w:rPr>
+      </w:pPr>
+      <w:r>
+        <w:rPr>
+          <w:lang w:val="en-US"/>
+        </w:rPr>
+        <w:t xml:space="preserve">Show examples of </w:t>
+      </w:r>
+      <w:proofErr w:type="gramStart"/>
+      <w:r>
+        <w:rPr>
+          <w:lang w:val="en-US"/>
+        </w:rPr>
+        <w:t>Point Clouds</w:t>
+      </w:r>
+      <w:proofErr w:type="gramEnd"/>
+      <w:r>
+        <w:rPr>
+          <w:lang w:val="en-US"/>
+        </w:rPr>
+        <w:t xml:space="preserve"> videos and Fast Mesh Generation</w:t>
+      </w:r>
+    </w:p>
+    <w:p>
+      <w:pPr>
+        <w:pStyle w:val="Relatrio"/>
+        <w:rPr>
+          <w:lang w:val="en-US"/>
+        </w:rPr>
+      </w:pPr>
+    </w:p>
+    <w:p>
+      <w:pPr>
+        <w:pStyle w:val="Relatrio"/>
+        <w:rPr>
+          <w:lang w:val="en-US"/>
+        </w:rPr>
+      </w:pPr>
+      <w:r>
+        <w:rPr>
+          <w:lang w:val="en-US"/>
+        </w:rPr>
+        <w:t xml:space="preserve">Quality analysis </w:t>
+      </w:r>
+    </w:p>
+    <w:p>
+      <w:pPr>
+        <w:pStyle w:val="Relatrio"/>
+        <w:rPr>
+          <w:lang w:val="en-US"/>
+        </w:rPr>
+      </w:pPr>
+      <w:proofErr w:type="gramStart"/>
+      <w:r>
+        <w:rPr>
+          <w:lang w:val="en-US"/>
+        </w:rPr>
+        <w:t>Performance Analysis.</w:t>
+      </w:r>
+      <w:proofErr w:type="gramEnd"/>
     </w:p>
     <w:p>
       <w:pPr>
@@ -1717,11 +2493,13 @@
         <w:pStyle w:val="Relatrio"/>
         <w:rPr>
           <w:b/>
+          <w:lang w:val="en-US"/>
         </w:rPr>
       </w:pPr>
       <w:r>
         <w:rPr>
           <w:b/>
+          <w:lang w:val="en-US"/>
         </w:rPr>
         <w:t>Kinect</w:t>
       </w:r>
@@ -1729,6 +2507,9 @@
     <w:p>
       <w:pPr>
         <w:pStyle w:val="Relatrio"/>
+        <w:rPr>
+          <w:lang w:val="en-US"/>
+        </w:rPr>
       </w:pPr>
     </w:p>
     <w:p>
@@ -1780,11 +2561,45 @@
           <w:lang w:val="en-US"/>
         </w:rPr>
       </w:pPr>
-      <w:r>
-        <w:rPr>
-          <w:lang w:val="en-US"/>
-        </w:rPr>
-        <w:t>http://en.wikipedia.org/wiki/Time-of-flight_camera#Brands</w:t>
+      <w:hyperlink r:id="rId12" w:anchor="Brands" w:history="1">
+        <w:r>
+          <w:rPr>
+            <w:rStyle w:val="Hiperligao"/>
+            <w:lang w:val="en-US"/>
+          </w:rPr>
+          <w:t>http://en.wikipedia.org/wiki/Time-of-flight_camera#Brands</w:t>
+        </w:r>
+      </w:hyperlink>
+    </w:p>
+    <w:p>
+      <w:pPr>
+        <w:pStyle w:val="Relatrio"/>
+        <w:rPr>
+          <w:lang w:val="en-US"/>
+        </w:rPr>
+      </w:pPr>
+      <w:hyperlink r:id="rId13" w:history="1">
+        <w:r>
+          <w:rPr>
+            <w:rStyle w:val="Hiperligao"/>
+            <w:lang w:val="en-US"/>
+          </w:rPr>
+          <w:t>http://dinast.com/ipa-1110-cyclopes-ii/</w:t>
+        </w:r>
+      </w:hyperlink>
+    </w:p>
+    <w:p>
+      <w:pPr>
+        <w:pStyle w:val="Relatrio"/>
+        <w:rPr>
+          <w:lang w:val="en-US"/>
+        </w:rPr>
+      </w:pPr>
+      <w:r>
+        <w:rPr>
+          <w:lang w:val="en-US"/>
+        </w:rPr>
+        <w:t>http://www.3d3solutions.com/products/3d-scanner/</w:t>
       </w:r>
     </w:p>
     <w:p>
@@ -1990,13 +2805,14 @@
     <w:p>
       <w:pPr>
         <w:pStyle w:val="Relatrio"/>
+        <w:ind w:left="720" w:firstLine="0"/>
         <w:rPr>
           <w:lang w:val="en-US"/>
         </w:rPr>
       </w:pPr>
     </w:p>
     <w:sectPr>
-      <w:footerReference w:type="default" r:id="rId12"/>
+      <w:footerReference w:type="default" r:id="rId14"/>
       <w:footnotePr>
         <w:pos w:val="beneathText"/>
       </w:footnotePr>
@@ -3602,7 +4418,7 @@
   <w:latentStyles w:defLockedState="0" w:defUIPriority="99" w:defSemiHidden="1" w:defUnhideWhenUsed="1" w:defQFormat="0" w:count="267">
     <w:lsdException w:name="Normal" w:semiHidden="0" w:uiPriority="0" w:unhideWhenUsed="0" w:qFormat="1"/>
     <w:lsdException w:name="heading 1" w:semiHidden="0" w:uiPriority="9" w:unhideWhenUsed="0" w:qFormat="1"/>
-    <w:lsdException w:name="heading 2" w:semiHidden="0" w:uiPriority="9" w:unhideWhenUsed="0" w:qFormat="1"/>
+    <w:lsdException w:name="heading 2" w:semiHidden="0" w:uiPriority="9" w:unhideWhenUsed="0"/>
     <w:lsdException w:name="heading 3" w:semiHidden="0" w:uiPriority="9" w:unhideWhenUsed="0" w:qFormat="1"/>
     <w:lsdException w:name="heading 4" w:semiHidden="0" w:uiPriority="9" w:unhideWhenUsed="0" w:qFormat="1"/>
     <w:lsdException w:name="heading 5" w:semiHidden="0" w:uiPriority="9" w:unhideWhenUsed="0" w:qFormat="1"/>
@@ -3777,7 +4593,6 @@
     <w:name w:val="heading 2"/>
     <w:basedOn w:val="Normal"/>
     <w:next w:val="Normal"/>
-    <w:qFormat/>
     <w:pPr>
       <w:keepNext/>
       <w:spacing w:before="600" w:after="60"/>
@@ -4733,7 +5548,7 @@
   <w:latentStyles w:defLockedState="0" w:defUIPriority="99" w:defSemiHidden="1" w:defUnhideWhenUsed="1" w:defQFormat="0" w:count="267">
     <w:lsdException w:name="Normal" w:semiHidden="0" w:uiPriority="0" w:unhideWhenUsed="0" w:qFormat="1"/>
     <w:lsdException w:name="heading 1" w:semiHidden="0" w:uiPriority="9" w:unhideWhenUsed="0" w:qFormat="1"/>
-    <w:lsdException w:name="heading 2" w:semiHidden="0" w:uiPriority="9" w:unhideWhenUsed="0" w:qFormat="1"/>
+    <w:lsdException w:name="heading 2" w:semiHidden="0" w:uiPriority="9" w:unhideWhenUsed="0"/>
     <w:lsdException w:name="heading 3" w:semiHidden="0" w:uiPriority="9" w:unhideWhenUsed="0" w:qFormat="1"/>
     <w:lsdException w:name="heading 4" w:semiHidden="0" w:uiPriority="9" w:unhideWhenUsed="0" w:qFormat="1"/>
     <w:lsdException w:name="heading 5" w:semiHidden="0" w:uiPriority="9" w:unhideWhenUsed="0" w:qFormat="1"/>
@@ -4908,7 +5723,6 @@
     <w:name w:val="heading 2"/>
     <w:basedOn w:val="Normal"/>
     <w:next w:val="Normal"/>
-    <w:qFormat/>
     <w:pPr>
       <w:keepNext/>
       <w:spacing w:before="600" w:after="60"/>
@@ -6159,7 +6973,7 @@
 </file>
 
 <file path=customXml/itemProps2.xml><?xml version="1.0" encoding="utf-8"?>
-<ds:datastoreItem xmlns:ds="http://schemas.openxmlformats.org/officeDocument/2006/customXml" ds:itemID="{997543C4-AA91-4E15-BED3-CAA6FCF202DF}">
+<ds:datastoreItem xmlns:ds="http://schemas.openxmlformats.org/officeDocument/2006/customXml" ds:itemID="{1D9ADD7E-4F1D-4111-8AD2-2FF3C61E671F}">
   <ds:schemaRefs>
     <ds:schemaRef ds:uri="http://schemas.openxmlformats.org/officeDocument/2006/bibliography"/>
   </ds:schemaRefs>

--- a/Dissertation/Thesis/[00]Draft.docx
+++ b/Dissertation/Thesis/[00]Draft.docx
@@ -634,19 +634,215 @@
         </w:rPr>
         <w:t>Objectives</w:t>
       </w:r>
+    </w:p>
+    <w:p>
+      <w:pPr>
+        <w:pStyle w:val="Relatrio"/>
+        <w:rPr>
+          <w:lang w:val="en-US"/>
+        </w:rPr>
+      </w:pPr>
+    </w:p>
+    <w:p>
+      <w:pPr>
+        <w:pStyle w:val="Ttulo2"/>
+        <w:rPr>
+          <w:lang w:val="en-US"/>
+        </w:rPr>
+      </w:pPr>
+      <w:r>
+        <w:rPr>
+          <w:lang w:val="en-US"/>
+        </w:rPr>
+        <w:t>Document Organization</w:t>
+      </w:r>
+    </w:p>
+    <w:p>
+      <w:pPr>
+        <w:pStyle w:val="Ttulo"/>
+        <w:ind w:firstLine="720"/>
+        <w:rPr>
+          <w:lang w:val="en-US"/>
+        </w:rPr>
+      </w:pPr>
+      <w:r>
+        <w:rPr>
+          <w:lang w:val="en-US"/>
+        </w:rPr>
+        <w:lastRenderedPageBreak/>
+        <w:t>Related Work</w:t>
+      </w:r>
+    </w:p>
+    <w:p>
+      <w:pPr>
+        <w:pStyle w:val="Relatrio"/>
+        <w:rPr>
+          <w:lang w:val="en-US"/>
+        </w:rPr>
+      </w:pPr>
+    </w:p>
+    <w:p>
+      <w:pPr>
+        <w:pStyle w:val="Ttulo1"/>
+        <w:rPr>
+          <w:lang w:val="en-US"/>
+        </w:rPr>
+      </w:pPr>
+      <w:r>
+        <w:rPr>
+          <w:lang w:val="en-US"/>
+        </w:rPr>
+        <w:t xml:space="preserve">3D </w:t>
+      </w:r>
+      <w:r>
+        <w:rPr>
+          <w:lang w:val="en-US"/>
+        </w:rPr>
+        <w:t>Scanning</w:t>
+      </w:r>
+      <w:r>
+        <w:rPr>
+          <w:lang w:val="en-US"/>
+        </w:rPr>
+        <w:t xml:space="preserve"> / Images A</w:t>
+      </w:r>
+      <w:r>
+        <w:rPr>
+          <w:lang w:val="en-US"/>
+        </w:rPr>
+        <w:t>c</w:t>
+      </w:r>
+      <w:r>
+        <w:rPr>
+          <w:lang w:val="en-US"/>
+        </w:rPr>
+        <w:t>quisition</w:t>
+      </w:r>
+    </w:p>
+    <w:p>
+      <w:pPr>
+        <w:pStyle w:val="Relatrio"/>
+        <w:rPr>
+          <w:lang w:val="en-US"/>
+        </w:rPr>
+      </w:pPr>
+      <w:r>
+        <w:rPr>
+          <w:lang w:val="en-US"/>
+        </w:rPr>
+        <w:t>Things</w:t>
+      </w:r>
+    </w:p>
+    <w:p>
+      <w:pPr>
+        <w:pStyle w:val="Relatrio"/>
+        <w:keepNext/>
+      </w:pPr>
+      <w:r>
+        <w:rPr>
+          <w:noProof/>
+          <w:lang w:eastAsia="pt-PT"/>
+        </w:rPr>
+        <w:drawing>
+          <wp:inline distT="0" distB="0" distL="0" distR="0" wp14:anchorId="1D244FF8" wp14:editId="151C9511">
+            <wp:extent cx="5399405" cy="4049859"/>
+            <wp:effectExtent l="0" t="0" r="0" b="8255"/>
+            <wp:docPr id="1" name="Imagem 1"/>
+            <wp:cNvGraphicFramePr>
+              <a:graphicFrameLocks xmlns:a="http://schemas.openxmlformats.org/drawingml/2006/main" noChangeAspect="1"/>
+            </wp:cNvGraphicFramePr>
+            <a:graphic xmlns:a="http://schemas.openxmlformats.org/drawingml/2006/main">
+              <a:graphicData uri="http://schemas.openxmlformats.org/drawingml/2006/picture">
+                <pic:pic xmlns:pic="http://schemas.openxmlformats.org/drawingml/2006/picture">
+                  <pic:nvPicPr>
+                    <pic:cNvPr id="0" name=""/>
+                    <pic:cNvPicPr/>
+                  </pic:nvPicPr>
+                  <pic:blipFill>
+                    <a:blip r:embed="rId10"/>
+                    <a:stretch>
+                      <a:fillRect/>
+                    </a:stretch>
+                  </pic:blipFill>
+                  <pic:spPr>
+                    <a:xfrm>
+                      <a:off x="0" y="0"/>
+                      <a:ext cx="5399405" cy="4049859"/>
+                    </a:xfrm>
+                    <a:prstGeom prst="rect">
+                      <a:avLst/>
+                    </a:prstGeom>
+                  </pic:spPr>
+                </pic:pic>
+              </a:graphicData>
+            </a:graphic>
+          </wp:inline>
+        </w:drawing>
+      </w:r>
+    </w:p>
+    <w:p>
+      <w:pPr>
+        <w:pStyle w:val="Legenda"/>
+      </w:pPr>
+      <w:proofErr w:type="spellStart"/>
+      <w:r>
+        <w:t>Ilustração</w:t>
+      </w:r>
+      <w:proofErr w:type="spellEnd"/>
+      <w:r>
+        <w:t xml:space="preserve"> </w:t>
+      </w:r>
+      <w:r>
+        <w:fldChar w:fldCharType="begin"/>
+      </w:r>
+      <w:r>
+        <w:instrText xml:space="preserve"> SEQ Ilustração \* ARABIC </w:instrText>
+      </w:r>
+      <w:r>
+        <w:fldChar w:fldCharType="separate"/>
+      </w:r>
+      <w:r>
+        <w:rPr>
+          <w:noProof/>
+        </w:rPr>
+        <w:t>1</w:t>
+      </w:r>
+      <w:r>
+        <w:fldChar w:fldCharType="end"/>
+      </w:r>
+      <w:r>
+        <w:t xml:space="preserve"> - </w:t>
+      </w:r>
+      <w:r>
+        <w:t>Structured Lighting</w:t>
+      </w:r>
+      <w:r>
+        <w:t xml:space="preserve"> (Talk - 2012</w:t>
+      </w:r>
+      <w:proofErr w:type="gramStart"/>
+      <w:r>
+        <w:t>)</w:t>
+      </w:r>
+      <w:r>
+        <w:t>~</w:t>
+      </w:r>
+      <w:proofErr w:type="gramEnd"/>
+    </w:p>
+    <w:p>
+      <w:r>
+        <w:t>“</w:t>
+      </w:r>
+      <w:r>
+        <w:t>Consumer RGB-D Cameras and their Applications</w:t>
+      </w:r>
+      <w:r>
+        <w:t>”</w:t>
+      </w:r>
       <w:bookmarkStart w:id="0" w:name="_GoBack"/>
       <w:bookmarkEnd w:id="0"/>
     </w:p>
     <w:p>
       <w:pPr>
-        <w:pStyle w:val="Relatrio"/>
-        <w:rPr>
-          <w:lang w:val="en-US"/>
-        </w:rPr>
-      </w:pPr>
-    </w:p>
-    <w:p>
-      <w:pPr>
         <w:pStyle w:val="Ttulo2"/>
         <w:rPr>
           <w:lang w:val="en-US"/>
@@ -656,7 +852,308 @@
         <w:rPr>
           <w:lang w:val="en-US"/>
         </w:rPr>
-        <w:t>Document Organization</w:t>
+        <w:lastRenderedPageBreak/>
+        <w:t>Stereoscopy</w:t>
+      </w:r>
+    </w:p>
+    <w:p>
+      <w:pPr>
+        <w:pStyle w:val="Relatrio"/>
+        <w:rPr>
+          <w:lang w:val="en-US"/>
+        </w:rPr>
+      </w:pPr>
+      <w:r>
+        <w:rPr>
+          <w:lang w:val="en-US"/>
+        </w:rPr>
+        <w:t>Things</w:t>
+      </w:r>
+    </w:p>
+    <w:p>
+      <w:pPr>
+        <w:pStyle w:val="Ttulo2"/>
+        <w:rPr>
+          <w:lang w:val="en-US"/>
+        </w:rPr>
+      </w:pPr>
+      <w:r>
+        <w:rPr>
+          <w:lang w:val="en-US"/>
+        </w:rPr>
+        <w:t>Structured Light</w:t>
+      </w:r>
+    </w:p>
+    <w:p>
+      <w:pPr>
+        <w:pStyle w:val="Relatrio"/>
+        <w:rPr>
+          <w:lang w:val="en-US"/>
+        </w:rPr>
+      </w:pPr>
+      <w:r>
+        <w:rPr>
+          <w:lang w:val="en-US"/>
+        </w:rPr>
+        <w:t>Things</w:t>
+      </w:r>
+    </w:p>
+    <w:p>
+      <w:pPr>
+        <w:pStyle w:val="Ttulo2"/>
+        <w:rPr>
+          <w:lang w:val="en-US"/>
+        </w:rPr>
+      </w:pPr>
+      <w:r>
+        <w:rPr>
+          <w:lang w:val="en-US"/>
+        </w:rPr>
+        <w:t>Time-Of-Flight</w:t>
+      </w:r>
+    </w:p>
+    <w:p>
+      <w:pPr>
+        <w:pStyle w:val="Relatrio"/>
+        <w:rPr>
+          <w:lang w:val="en-US"/>
+        </w:rPr>
+      </w:pPr>
+      <w:r>
+        <w:rPr>
+          <w:lang w:val="en-US"/>
+        </w:rPr>
+        <w:t xml:space="preserve">See Book </w:t>
+      </w:r>
+      <w:r>
+        <w:rPr>
+          <w:lang w:val="en-US"/>
+        </w:rPr>
+        <w:t xml:space="preserve">Time-of-Flight Cameras and Microsoft Kinect </w:t>
+      </w:r>
+    </w:p>
+    <w:p>
+      <w:pPr>
+        <w:pStyle w:val="Relatrio"/>
+        <w:rPr>
+          <w:lang w:val="en-US"/>
+        </w:rPr>
+      </w:pPr>
+      <w:r>
+        <w:rPr>
+          <w:lang w:val="en-US"/>
+        </w:rPr>
+        <w:t>Things</w:t>
+      </w:r>
+    </w:p>
+    <w:p>
+      <w:pPr>
+        <w:pStyle w:val="Ttulo2"/>
+        <w:rPr>
+          <w:lang w:val="en-US"/>
+        </w:rPr>
+      </w:pPr>
+      <w:r>
+        <w:rPr>
+          <w:lang w:val="en-US"/>
+        </w:rPr>
+        <w:t xml:space="preserve">Kinect </w:t>
+      </w:r>
+    </w:p>
+    <w:p>
+      <w:pPr>
+        <w:pStyle w:val="Relatrio"/>
+        <w:rPr>
+          <w:lang w:val="en-US"/>
+        </w:rPr>
+      </w:pPr>
+      <w:r>
+        <w:rPr>
+          <w:lang w:val="en-US"/>
+        </w:rPr>
+        <w:t>Things</w:t>
+      </w:r>
+    </w:p>
+    <w:p>
+      <w:pPr>
+        <w:pStyle w:val="Relatrio"/>
+        <w:rPr>
+          <w:lang w:val="en-US"/>
+        </w:rPr>
+      </w:pPr>
+      <w:r>
+        <w:rPr>
+          <w:lang w:val="en-US"/>
+        </w:rPr>
+        <w:t xml:space="preserve">See Book </w:t>
+      </w:r>
+      <w:r>
+        <w:rPr>
+          <w:lang w:val="en-US"/>
+        </w:rPr>
+        <w:t xml:space="preserve">Time-of-Flight Cameras and Microsoft Kinect </w:t>
+      </w:r>
+    </w:p>
+    <w:p>
+      <w:pPr>
+        <w:pStyle w:val="Ttulo1"/>
+        <w:rPr>
+          <w:lang w:val="en-US"/>
+        </w:rPr>
+      </w:pPr>
+      <w:r>
+        <w:rPr>
+          <w:lang w:val="en-US"/>
+        </w:rPr>
+        <w:t>Panoramic Data Acquisition Systems</w:t>
+      </w:r>
+    </w:p>
+    <w:p>
+      <w:pPr>
+        <w:pStyle w:val="Relatrio"/>
+        <w:rPr>
+          <w:lang w:val="en-US"/>
+        </w:rPr>
+      </w:pPr>
+      <w:r>
+        <w:rPr>
+          <w:lang w:val="en-US"/>
+        </w:rPr>
+        <w:t xml:space="preserve">Things </w:t>
+      </w:r>
+    </w:p>
+    <w:p>
+      <w:pPr>
+        <w:pStyle w:val="Ttulo2"/>
+        <w:rPr>
+          <w:lang w:val="en-US"/>
+        </w:rPr>
+      </w:pPr>
+      <w:r>
+        <w:rPr>
+          <w:lang w:val="en-US"/>
+        </w:rPr>
+        <w:t>Moving</w:t>
+      </w:r>
+    </w:p>
+    <w:p>
+      <w:pPr>
+        <w:pStyle w:val="Relatrio"/>
+        <w:rPr>
+          <w:lang w:val="en-US"/>
+        </w:rPr>
+      </w:pPr>
+      <w:r>
+        <w:rPr>
+          <w:lang w:val="en-US"/>
+        </w:rPr>
+        <w:t xml:space="preserve">Things </w:t>
+      </w:r>
+    </w:p>
+    <w:p>
+      <w:pPr>
+        <w:pStyle w:val="Ttulo2"/>
+        <w:rPr>
+          <w:lang w:val="en-US"/>
+        </w:rPr>
+      </w:pPr>
+      <w:r>
+        <w:rPr>
+          <w:lang w:val="en-US"/>
+        </w:rPr>
+        <w:t xml:space="preserve">Static </w:t>
+      </w:r>
+    </w:p>
+    <w:p>
+      <w:pPr>
+        <w:pStyle w:val="Relatrio"/>
+        <w:rPr>
+          <w:lang w:val="en-US"/>
+        </w:rPr>
+      </w:pPr>
+      <w:r>
+        <w:rPr>
+          <w:lang w:val="en-US"/>
+        </w:rPr>
+        <w:t>Things</w:t>
+      </w:r>
+    </w:p>
+    <w:p>
+      <w:pPr>
+        <w:pStyle w:val="Relatrio"/>
+        <w:rPr>
+          <w:lang w:val="en-US"/>
+        </w:rPr>
+      </w:pPr>
+    </w:p>
+    <w:p>
+      <w:pPr>
+        <w:pStyle w:val="Ttulo1"/>
+        <w:rPr>
+          <w:lang w:val="en-US"/>
+        </w:rPr>
+      </w:pPr>
+      <w:r>
+        <w:rPr>
+          <w:lang w:val="en-US"/>
+        </w:rPr>
+        <w:softHyphen/>
+      </w:r>
+      <w:r>
+        <w:rPr>
+          <w:lang w:val="en-US"/>
+        </w:rPr>
+        <w:softHyphen/>
+      </w:r>
+      <w:r>
+        <w:rPr>
+          <w:lang w:val="en-US"/>
+        </w:rPr>
+        <w:softHyphen/>
+      </w:r>
+      <w:r>
+        <w:rPr>
+          <w:lang w:val="en-US"/>
+        </w:rPr>
+        <w:softHyphen/>
+      </w:r>
+      <w:r>
+        <w:rPr>
+          <w:lang w:val="en-US"/>
+        </w:rPr>
+        <w:softHyphen/>
+      </w:r>
+      <w:r>
+        <w:rPr>
+          <w:lang w:val="en-US"/>
+        </w:rPr>
+        <w:softHyphen/>
+      </w:r>
+      <w:r>
+        <w:rPr>
+          <w:lang w:val="en-US"/>
+        </w:rPr>
+        <w:softHyphen/>
+      </w:r>
+      <w:r>
+        <w:rPr>
+          <w:lang w:val="en-US"/>
+        </w:rPr>
+        <w:t>Summary</w:t>
+      </w:r>
+    </w:p>
+    <w:p>
+      <w:pPr>
+        <w:pStyle w:val="Relatrio"/>
+        <w:rPr>
+          <w:lang w:val="en-US"/>
+        </w:rPr>
+      </w:pPr>
+      <w:r>
+        <w:rPr>
+          <w:lang w:val="en-US"/>
+        </w:rPr>
+        <w:t>Things</w:t>
       </w:r>
     </w:p>
     <w:p>
@@ -667,6 +1164,1157 @@
           <w:lang w:val="en-US"/>
         </w:rPr>
       </w:pPr>
+      <w:proofErr w:type="gramStart"/>
+      <w:r>
+        <w:rPr>
+          <w:lang w:val="en-US"/>
+        </w:rPr>
+        <w:lastRenderedPageBreak/>
+        <w:t>Concept</w:t>
+      </w:r>
+      <w:r>
+        <w:rPr>
+          <w:lang w:val="en-US"/>
+        </w:rPr>
+        <w:t xml:space="preserve"> Design (?)</w:t>
+      </w:r>
+      <w:proofErr w:type="gramEnd"/>
+    </w:p>
+    <w:p>
+      <w:pPr>
+        <w:pStyle w:val="Relatrio"/>
+        <w:rPr>
+          <w:lang w:val="en-US"/>
+        </w:rPr>
+      </w:pPr>
+      <w:r>
+        <w:rPr>
+          <w:lang w:val="en-US"/>
+        </w:rPr>
+        <w:t xml:space="preserve">Re-explain the problem and show some example of what it would be nice to do with it. </w:t>
+      </w:r>
+    </w:p>
+    <w:p>
+      <w:pPr>
+        <w:pStyle w:val="Relatrio"/>
+        <w:rPr>
+          <w:lang w:val="en-US"/>
+        </w:rPr>
+      </w:pPr>
+      <w:r>
+        <w:rPr>
+          <w:lang w:val="en-US"/>
+        </w:rPr>
+        <w:t>Drain from objectives: Static Setup, concentric and real-time acquisition, low-cost.</w:t>
+      </w:r>
+    </w:p>
+    <w:p>
+      <w:pPr>
+        <w:pStyle w:val="Relatrio"/>
+        <w:rPr>
+          <w:lang w:val="en-US"/>
+        </w:rPr>
+      </w:pPr>
+      <w:r>
+        <w:rPr>
+          <w:lang w:val="en-US"/>
+        </w:rPr>
+        <w:t>First we will show the system (how the system was built and structured) and then explain the decisions of the chosen technologies and methodologies.</w:t>
+      </w:r>
+    </w:p>
+    <w:p>
+      <w:pPr>
+        <w:pStyle w:val="Ttulo1"/>
+        <w:rPr>
+          <w:lang w:val="en-US"/>
+        </w:rPr>
+      </w:pPr>
+      <w:r>
+        <w:rPr>
+          <w:lang w:val="en-US"/>
+        </w:rPr>
+        <w:t>System Overview</w:t>
+      </w:r>
+    </w:p>
+    <w:p>
+      <w:pPr>
+        <w:pStyle w:val="Relatrio"/>
+        <w:rPr>
+          <w:lang w:val="en-US"/>
+        </w:rPr>
+      </w:pPr>
+      <w:r>
+        <w:rPr>
+          <w:lang w:val="en-US"/>
+        </w:rPr>
+        <w:t xml:space="preserve">Quick overview of the System: Image of the physical architecture, brief description of the </w:t>
+      </w:r>
+      <w:r>
+        <w:rPr>
+          <w:i/>
+          <w:lang w:val="en-US"/>
+        </w:rPr>
+        <w:t>modus operandi.</w:t>
+      </w:r>
+      <w:r>
+        <w:rPr>
+          <w:lang w:val="en-US"/>
+        </w:rPr>
+        <w:t xml:space="preserve"> </w:t>
+      </w:r>
+    </w:p>
+    <w:p>
+      <w:pPr>
+        <w:pStyle w:val="Ttulo1"/>
+        <w:rPr>
+          <w:lang w:val="en-US"/>
+        </w:rPr>
+      </w:pPr>
+      <w:r>
+        <w:rPr>
+          <w:lang w:val="en-US"/>
+        </w:rPr>
+        <w:t>Decisions</w:t>
+      </w:r>
+    </w:p>
+    <w:p>
+      <w:pPr>
+        <w:pStyle w:val="Relatrio"/>
+        <w:rPr>
+          <w:lang w:val="en-US"/>
+        </w:rPr>
+      </w:pPr>
+      <w:r>
+        <w:rPr>
+          <w:lang w:val="en-US"/>
+        </w:rPr>
+        <w:t>For each part of the system explain the reason of that choice.</w:t>
+      </w:r>
+    </w:p>
+    <w:p>
+      <w:pPr>
+        <w:pStyle w:val="Ttulo2"/>
+        <w:rPr>
+          <w:lang w:val="en-US"/>
+        </w:rPr>
+      </w:pPr>
+      <w:r>
+        <w:rPr>
+          <w:lang w:val="en-US"/>
+        </w:rPr>
+        <w:t xml:space="preserve">Data Acquisition </w:t>
+      </w:r>
+    </w:p>
+    <w:p>
+      <w:pPr>
+        <w:pStyle w:val="Relatrio"/>
+        <w:rPr>
+          <w:b/>
+          <w:lang w:val="en-US"/>
+        </w:rPr>
+      </w:pPr>
+      <w:r>
+        <w:rPr>
+          <w:b/>
+          <w:lang w:val="en-US"/>
+        </w:rPr>
+        <w:t>Criteria for Decisions</w:t>
+      </w:r>
+    </w:p>
+    <w:p>
+      <w:pPr>
+        <w:pStyle w:val="Relatrio"/>
+        <w:rPr>
+          <w:lang w:val="en-US"/>
+        </w:rPr>
+      </w:pPr>
+      <w:r>
+        <w:rPr>
+          <w:lang w:val="en-US"/>
+        </w:rPr>
+        <w:t>Why use Kinect.</w:t>
+      </w:r>
+    </w:p>
+    <w:p>
+      <w:pPr>
+        <w:pStyle w:val="Relatrio"/>
+        <w:rPr>
+          <w:lang w:val="en-US"/>
+        </w:rPr>
+      </w:pPr>
+      <w:r>
+        <w:rPr>
+          <w:lang w:val="en-US"/>
+        </w:rPr>
+        <w:t>Low cost, static setup, Real-time</w:t>
+      </w:r>
+    </w:p>
+    <w:p>
+      <w:pPr>
+        <w:pStyle w:val="Relatrio"/>
+        <w:rPr>
+          <w:lang w:val="en-US"/>
+        </w:rPr>
+      </w:pPr>
+    </w:p>
+    <w:p>
+      <w:pPr>
+        <w:pStyle w:val="Ttulo2"/>
+        <w:rPr>
+          <w:lang w:val="en-US"/>
+        </w:rPr>
+      </w:pPr>
+      <w:r>
+        <w:rPr>
+          <w:lang w:val="en-US"/>
+        </w:rPr>
+        <w:t>Concentric (Acquisition) Setup</w:t>
+      </w:r>
+    </w:p>
+    <w:p>
+      <w:pPr>
+        <w:pStyle w:val="Relatrio"/>
+        <w:rPr>
+          <w:b/>
+          <w:lang w:val="en-US"/>
+        </w:rPr>
+      </w:pPr>
+      <w:r>
+        <w:rPr>
+          <w:b/>
+          <w:lang w:val="en-US"/>
+        </w:rPr>
+        <w:t>Criteria for Decisions</w:t>
+      </w:r>
+    </w:p>
+    <w:p>
+      <w:pPr>
+        <w:pStyle w:val="Relatrio"/>
+        <w:rPr>
+          <w:lang w:val="en-US"/>
+        </w:rPr>
+      </w:pPr>
+      <w:r>
+        <w:rPr>
+          <w:lang w:val="en-US"/>
+        </w:rPr>
+        <w:t>Low cost, static setup, Real-time</w:t>
+      </w:r>
+    </w:p>
+    <w:p>
+      <w:pPr>
+        <w:pStyle w:val="Relatrio"/>
+        <w:rPr>
+          <w:lang w:val="en-US"/>
+        </w:rPr>
+      </w:pPr>
+      <w:r>
+        <w:rPr>
+          <w:lang w:val="en-US"/>
+        </w:rPr>
+        <w:t>As previously shown,</w:t>
+      </w:r>
+      <w:r>
+        <w:rPr>
+          <w:lang w:val="en-US"/>
+        </w:rPr>
+        <w:t xml:space="preserve"> the built system will make use of mirrors in the periphery of the camera’s image to achieve the concentric setup </w:t>
+      </w:r>
+    </w:p>
+    <w:p>
+      <w:pPr>
+        <w:pStyle w:val="Relatrio"/>
+        <w:rPr>
+          <w:lang w:val="en-US"/>
+        </w:rPr>
+      </w:pPr>
+      <w:r>
+        <w:rPr>
+          <w:lang w:val="en-US"/>
+        </w:rPr>
+        <w:lastRenderedPageBreak/>
+        <w:t>Why to use mirrors (cheap and static system, no moving around with the camera)</w:t>
+      </w:r>
+    </w:p>
+    <w:p>
+      <w:pPr>
+        <w:pStyle w:val="Ttulo1"/>
+        <w:rPr>
+          <w:lang w:val="en-US"/>
+        </w:rPr>
+      </w:pPr>
+      <w:r>
+        <w:rPr>
+          <w:lang w:val="en-US"/>
+        </w:rPr>
+        <w:t xml:space="preserve">System Design / System Architecture and Functionalities </w:t>
+      </w:r>
+    </w:p>
+    <w:p>
+      <w:pPr>
+        <w:pStyle w:val="Relatrio"/>
+        <w:rPr>
+          <w:lang w:val="en-US"/>
+        </w:rPr>
+      </w:pPr>
+      <w:proofErr w:type="gramStart"/>
+      <w:r>
+        <w:rPr>
+          <w:lang w:val="en-US"/>
+        </w:rPr>
+        <w:t>Extended overview of the system.</w:t>
+      </w:r>
+      <w:proofErr w:type="gramEnd"/>
+      <w:r>
+        <w:rPr>
+          <w:lang w:val="en-US"/>
+        </w:rPr>
+        <w:t xml:space="preserve"> </w:t>
+      </w:r>
+    </w:p>
+    <w:p>
+      <w:pPr>
+        <w:pStyle w:val="Ttulo2"/>
+        <w:rPr>
+          <w:lang w:val="en-US"/>
+        </w:rPr>
+      </w:pPr>
+      <w:r>
+        <w:rPr>
+          <w:lang w:val="en-US"/>
+        </w:rPr>
+        <w:t>Architecture</w:t>
+      </w:r>
+    </w:p>
+    <w:p>
+      <w:pPr>
+        <w:pStyle w:val="Relatrio"/>
+        <w:rPr>
+          <w:lang w:val="en-US"/>
+        </w:rPr>
+      </w:pPr>
+      <w:r>
+        <w:rPr>
+          <w:lang w:val="en-US"/>
+        </w:rPr>
+        <w:t>Show the proposed system (architecture).</w:t>
+      </w:r>
+    </w:p>
+    <w:p>
+      <w:pPr>
+        <w:pStyle w:val="Relatrio"/>
+        <w:rPr>
+          <w:lang w:val="en-US"/>
+        </w:rPr>
+      </w:pPr>
+      <w:r>
+        <w:rPr>
+          <w:lang w:val="en-US"/>
+        </w:rPr>
+        <w:t xml:space="preserve">Image of the System and explanation of the use of one camera and N mirrors (configurable) </w:t>
+      </w:r>
+    </w:p>
+    <w:p>
+      <w:pPr>
+        <w:pStyle w:val="Ttulo2"/>
+        <w:rPr>
+          <w:lang w:val="en-US"/>
+        </w:rPr>
+      </w:pPr>
+      <w:r>
+        <w:rPr>
+          <w:lang w:val="en-US"/>
+        </w:rPr>
+        <w:t xml:space="preserve">Functionalities </w:t>
+      </w:r>
+    </w:p>
+    <w:p>
+      <w:pPr>
+        <w:pStyle w:val="Ttulo3"/>
+      </w:pPr>
+      <w:r>
+        <w:t xml:space="preserve">Single Object Acquisition </w:t>
+      </w:r>
+    </w:p>
+    <w:p>
+      <w:pPr>
+        <w:pStyle w:val="Ttulo3"/>
+      </w:pPr>
+      <w:r>
+        <w:t xml:space="preserve">Real-time </w:t>
+      </w:r>
+      <w:r>
+        <w:t>Acquisition</w:t>
+      </w:r>
+    </w:p>
+    <w:p>
+      <w:pPr>
+        <w:pStyle w:val="Relatrio"/>
+        <w:rPr>
+          <w:lang w:val="en-US"/>
+        </w:rPr>
+      </w:pPr>
+    </w:p>
+    <w:p>
+      <w:pPr>
+        <w:pStyle w:val="Ttulo"/>
+        <w:ind w:firstLine="720"/>
+        <w:rPr>
+          <w:lang w:val="en-US"/>
+        </w:rPr>
+      </w:pPr>
+      <w:r>
+        <w:rPr>
+          <w:lang w:val="en-US"/>
+        </w:rPr>
+        <w:lastRenderedPageBreak/>
+        <w:t>Development</w:t>
+      </w:r>
+    </w:p>
+    <w:p>
+      <w:pPr>
+        <w:pStyle w:val="Ttulo1"/>
+        <w:rPr>
+          <w:lang w:val="en-US"/>
+        </w:rPr>
+      </w:pPr>
+      <w:r>
+        <w:rPr>
+          <w:lang w:val="en-US"/>
+        </w:rPr>
+        <w:t>System pipeline</w:t>
+      </w:r>
+    </w:p>
+    <w:p>
+      <w:pPr>
+        <w:pStyle w:val="Relatrio"/>
+        <w:rPr>
+          <w:lang w:val="en-US"/>
+        </w:rPr>
+      </w:pPr>
+      <w:r>
+        <w:rPr>
+          <w:lang w:val="en-US"/>
+        </w:rPr>
+        <w:t xml:space="preserve">If necessary, show some specific parts of the code or implemented algorithms. </w:t>
+      </w:r>
+    </w:p>
+    <w:p>
+      <w:pPr>
+        <w:pStyle w:val="Ttulo2"/>
+        <w:rPr>
+          <w:lang w:val="en-US"/>
+        </w:rPr>
+      </w:pPr>
+      <w:r>
+        <w:rPr>
+          <w:lang w:val="en-US"/>
+        </w:rPr>
+        <w:t>Setup</w:t>
+      </w:r>
+    </w:p>
+    <w:p>
+      <w:pPr>
+        <w:pStyle w:val="Relatrio"/>
+        <w:rPr>
+          <w:lang w:val="en-US"/>
+        </w:rPr>
+      </w:pPr>
+      <w:r>
+        <w:rPr>
+          <w:lang w:val="en-US"/>
+        </w:rPr>
+        <w:t xml:space="preserve">Setup </w:t>
+      </w:r>
+      <w:r>
+        <w:rPr>
+          <w:lang w:val="en-US"/>
+        </w:rPr>
+        <w:t>“Manual” referred to Appendix?</w:t>
+      </w:r>
+    </w:p>
+    <w:p>
+      <w:pPr>
+        <w:pStyle w:val="Ttulo2"/>
+        <w:rPr>
+          <w:lang w:val="en-US"/>
+        </w:rPr>
+      </w:pPr>
+      <w:r>
+        <w:rPr>
+          <w:lang w:val="en-US"/>
+        </w:rPr>
+        <w:t>Point Cloud Acquisition</w:t>
+      </w:r>
+    </w:p>
+    <w:p>
+      <w:pPr>
+        <w:pStyle w:val="Relatrio"/>
+        <w:rPr>
+          <w:lang w:val="en-US"/>
+        </w:rPr>
+      </w:pPr>
+      <w:r>
+        <w:rPr>
+          <w:lang w:val="en-US"/>
+        </w:rPr>
+        <w:t xml:space="preserve">Mirrors and Floor </w:t>
+      </w:r>
+      <w:r>
+        <w:rPr>
+          <w:lang w:val="en-US"/>
+        </w:rPr>
+        <w:t>differences</w:t>
+      </w:r>
+      <w:r>
+        <w:rPr>
+          <w:lang w:val="en-US"/>
+        </w:rPr>
+        <w:t xml:space="preserve"> </w:t>
+      </w:r>
+    </w:p>
+    <w:p>
+      <w:pPr>
+        <w:pStyle w:val="Ttulo2"/>
+        <w:rPr>
+          <w:lang w:val="en-US"/>
+        </w:rPr>
+      </w:pPr>
+      <w:r>
+        <w:rPr>
+          <w:lang w:val="en-US"/>
+        </w:rPr>
+        <w:t>Mesh Generation</w:t>
+      </w:r>
+    </w:p>
+    <w:p>
+      <w:pPr>
+        <w:pStyle w:val="Relatrio"/>
+        <w:rPr>
+          <w:lang w:val="en-US"/>
+        </w:rPr>
+      </w:pPr>
+    </w:p>
+    <w:p>
+      <w:pPr>
+        <w:pStyle w:val="Relatrio"/>
+        <w:rPr>
+          <w:lang w:val="en-US"/>
+        </w:rPr>
+      </w:pPr>
+      <w:proofErr w:type="gramStart"/>
+      <w:r>
+        <w:rPr>
+          <w:lang w:val="en-US"/>
+        </w:rPr>
+        <w:t>Smoothing (where?)</w:t>
+      </w:r>
+      <w:proofErr w:type="gramEnd"/>
+    </w:p>
+    <w:p>
+      <w:pPr>
+        <w:pStyle w:val="Ttulo2"/>
+        <w:rPr>
+          <w:lang w:val="en-US"/>
+        </w:rPr>
+      </w:pPr>
+      <w:r>
+        <w:rPr>
+          <w:lang w:val="en-US"/>
+        </w:rPr>
+        <w:t>Data Visualization / Recording</w:t>
+      </w:r>
+    </w:p>
+    <w:p>
+      <w:pPr>
+        <w:pStyle w:val="Ttulo1"/>
+        <w:rPr>
+          <w:lang w:val="en-US"/>
+        </w:rPr>
+      </w:pPr>
+      <w:r>
+        <w:rPr>
+          <w:lang w:val="en-US"/>
+        </w:rPr>
+        <w:t>Problems and Solutions</w:t>
+      </w:r>
+    </w:p>
+    <w:p>
+      <w:pPr>
+        <w:pStyle w:val="Ttulo2"/>
+        <w:rPr>
+          <w:lang w:val="en-US"/>
+        </w:rPr>
+      </w:pPr>
+      <w:r>
+        <w:rPr>
+          <w:lang w:val="en-US"/>
+        </w:rPr>
+        <w:t>Noise</w:t>
+      </w:r>
+    </w:p>
+    <w:p>
+      <w:pPr>
+        <w:pStyle w:val="Relatrio"/>
+        <w:rPr>
+          <w:lang w:val="en-US"/>
+        </w:rPr>
+      </w:pPr>
+      <w:r>
+        <w:rPr>
+          <w:lang w:val="en-US"/>
+        </w:rPr>
+        <w:t>Distance filtering</w:t>
+      </w:r>
+    </w:p>
+    <w:p>
+      <w:pPr>
+        <w:pStyle w:val="Relatrio"/>
+        <w:rPr>
+          <w:lang w:val="en-US"/>
+        </w:rPr>
+      </w:pPr>
+      <w:r>
+        <w:rPr>
+          <w:lang w:val="en-US"/>
+        </w:rPr>
+        <w:t>Floor removal</w:t>
+      </w:r>
+    </w:p>
+    <w:p>
+      <w:pPr>
+        <w:pStyle w:val="Relatrio"/>
+        <w:rPr>
+          <w:lang w:val="en-US"/>
+        </w:rPr>
+      </w:pPr>
+      <w:proofErr w:type="gramStart"/>
+      <w:r>
+        <w:rPr>
+          <w:lang w:val="en-US"/>
+        </w:rPr>
+        <w:lastRenderedPageBreak/>
+        <w:t>Hole</w:t>
+      </w:r>
+      <w:proofErr w:type="gramEnd"/>
+      <w:r>
+        <w:rPr>
+          <w:lang w:val="en-US"/>
+        </w:rPr>
+        <w:t xml:space="preserve"> filling</w:t>
+      </w:r>
+    </w:p>
+    <w:p>
+      <w:pPr>
+        <w:pStyle w:val="Relatrio"/>
+        <w:rPr>
+          <w:lang w:val="en-US"/>
+        </w:rPr>
+      </w:pPr>
+      <w:r>
+        <w:rPr>
+          <w:lang w:val="en-US"/>
+        </w:rPr>
+        <w:t>“Multiple Kinect Studies - Technical Report”</w:t>
+      </w:r>
+    </w:p>
+    <w:p>
+      <w:pPr>
+        <w:pStyle w:val="Relatrio"/>
+        <w:rPr>
+          <w:lang w:val="en-US"/>
+        </w:rPr>
+      </w:pPr>
+      <w:r>
+        <w:rPr>
+          <w:lang w:val="en-US"/>
+        </w:rPr>
+        <w:t>“</w:t>
+      </w:r>
+      <w:r>
+        <w:rPr>
+          <w:lang w:val="en-US"/>
+        </w:rPr>
+        <w:t>DEPTH CAMERA IMAGE PROCESSING AND APPLICATIONS</w:t>
+      </w:r>
+      <w:r>
+        <w:rPr>
+          <w:lang w:val="en-US"/>
+        </w:rPr>
+        <w:t xml:space="preserve">” </w:t>
+      </w:r>
+      <w:proofErr w:type="gramStart"/>
+      <w:r>
+        <w:rPr>
+          <w:lang w:val="en-US"/>
+        </w:rPr>
+        <w:t xml:space="preserve">- </w:t>
+      </w:r>
+      <w:r>
+        <w:rPr>
+          <w:lang w:val="en-US"/>
+        </w:rPr>
+        <w:t xml:space="preserve"> In</w:t>
+      </w:r>
+      <w:proofErr w:type="gramEnd"/>
+      <w:r>
+        <w:rPr>
+          <w:lang w:val="en-US"/>
+        </w:rPr>
+        <w:t xml:space="preserve"> this paper, we introduce various systematic and non-systematic depth errors and</w:t>
+      </w:r>
+      <w:r>
+        <w:rPr>
+          <w:lang w:val="en-US"/>
+        </w:rPr>
+        <w:t xml:space="preserve"> </w:t>
+      </w:r>
+      <w:r>
+        <w:rPr>
+          <w:lang w:val="en-US"/>
+        </w:rPr>
+        <w:t>state of the art enhancement methods</w:t>
+      </w:r>
+    </w:p>
+    <w:p>
+      <w:pPr>
+        <w:pStyle w:val="Relatrio"/>
+        <w:rPr>
+          <w:lang w:val="en-US"/>
+        </w:rPr>
+      </w:pPr>
+      <w:r>
+        <w:rPr>
+          <w:lang w:val="en-US"/>
+        </w:rPr>
+        <w:t>“</w:t>
+      </w:r>
+      <w:r>
+        <w:rPr>
+          <w:lang w:val="en-US"/>
+        </w:rPr>
+        <w:t xml:space="preserve">Incremental </w:t>
+      </w:r>
+      <w:r>
+        <w:rPr>
+          <w:lang w:val="en-US"/>
+        </w:rPr>
+        <w:t xml:space="preserve">3D Model Generation using Depth </w:t>
+      </w:r>
+      <w:r>
+        <w:rPr>
+          <w:lang w:val="en-US"/>
+        </w:rPr>
+        <w:t>Camera</w:t>
+      </w:r>
+      <w:r>
+        <w:rPr>
+          <w:lang w:val="en-US"/>
+        </w:rPr>
+        <w:t xml:space="preserve">” - </w:t>
+      </w:r>
+      <w:r>
+        <w:rPr>
+          <w:lang w:val="en-US"/>
+        </w:rPr>
+        <w:t>we propose a method of retaining knowledge</w:t>
+      </w:r>
+      <w:r>
+        <w:rPr>
+          <w:lang w:val="en-US"/>
+        </w:rPr>
+        <w:t xml:space="preserve"> </w:t>
+      </w:r>
+      <w:r>
+        <w:rPr>
+          <w:lang w:val="en-US"/>
+        </w:rPr>
+        <w:t>of surfaces from depth camera images acquired over time</w:t>
+      </w:r>
+    </w:p>
+    <w:p>
+      <w:pPr>
+        <w:pStyle w:val="Relatrio"/>
+        <w:rPr>
+          <w:lang w:val="en-US"/>
+        </w:rPr>
+      </w:pPr>
+    </w:p>
+    <w:p>
+      <w:pPr>
+        <w:pStyle w:val="Ttulo1"/>
+        <w:rPr>
+          <w:lang w:val="en-US"/>
+        </w:rPr>
+      </w:pPr>
+      <w:r>
+        <w:rPr>
+          <w:lang w:val="en-US"/>
+        </w:rPr>
+        <w:t>Technology</w:t>
+      </w:r>
+    </w:p>
+    <w:p>
+      <w:pPr>
+        <w:pStyle w:val="Relatrio"/>
+        <w:rPr>
+          <w:lang w:val="en-US"/>
+        </w:rPr>
+      </w:pPr>
+      <w:r>
+        <w:rPr>
+          <w:lang w:val="en-US"/>
+        </w:rPr>
+        <w:t xml:space="preserve">Used Technologies: </w:t>
+      </w:r>
+      <w:proofErr w:type="spellStart"/>
+      <w:r>
+        <w:rPr>
+          <w:lang w:val="en-US"/>
+        </w:rPr>
+        <w:t>OpenNI</w:t>
+      </w:r>
+      <w:proofErr w:type="spellEnd"/>
+      <w:r>
+        <w:rPr>
+          <w:lang w:val="en-US"/>
+        </w:rPr>
+        <w:t xml:space="preserve">, </w:t>
+      </w:r>
+      <w:proofErr w:type="spellStart"/>
+      <w:r>
+        <w:rPr>
+          <w:lang w:val="en-US"/>
+        </w:rPr>
+        <w:t>OpenCV</w:t>
+      </w:r>
+      <w:proofErr w:type="spellEnd"/>
+      <w:r>
+        <w:rPr>
+          <w:lang w:val="en-US"/>
+        </w:rPr>
+        <w:t>, (C++)</w:t>
+      </w:r>
+    </w:p>
+    <w:p>
+      <w:pPr>
+        <w:pStyle w:val="Relatrio"/>
+        <w:rPr>
+          <w:lang w:val="en-US"/>
+        </w:rPr>
+      </w:pPr>
+      <w:r>
+        <w:rPr>
+          <w:lang w:val="en-US"/>
+        </w:rPr>
+        <w:t xml:space="preserve">Kinect for windows Near Mode – </w:t>
+      </w:r>
+    </w:p>
+    <w:p>
+      <w:pPr>
+        <w:pStyle w:val="Relatrio"/>
+        <w:rPr>
+          <w:lang w:val="en-US"/>
+        </w:rPr>
+      </w:pPr>
+      <w:r>
+        <w:rPr>
+          <w:lang w:val="en-US"/>
+        </w:rPr>
+        <w:t xml:space="preserve">http://blogs.msdn.com/b/kinectforwindows/archive/2012/01/20/near-mode-what-it-is-and-isn-t.aspx </w:t>
+      </w:r>
+    </w:p>
+    <w:p>
+      <w:pPr>
+        <w:pStyle w:val="Relatrio"/>
+        <w:rPr>
+          <w:lang w:val="en-US"/>
+        </w:rPr>
+      </w:pPr>
+    </w:p>
+    <w:p>
+      <w:pPr>
+        <w:pStyle w:val="Ttulo"/>
+        <w:ind w:firstLine="720"/>
+        <w:rPr>
+          <w:lang w:val="en-US"/>
+        </w:rPr>
+      </w:pPr>
+      <w:r>
+        <w:rPr>
+          <w:lang w:val="en-US"/>
+        </w:rPr>
+        <w:lastRenderedPageBreak/>
+        <w:t>Results</w:t>
+      </w:r>
+    </w:p>
+    <w:p>
+      <w:pPr>
+        <w:pStyle w:val="Ttulo1"/>
+        <w:rPr>
+          <w:lang w:val="en-US"/>
+        </w:rPr>
+      </w:pPr>
+      <w:r>
+        <w:rPr>
+          <w:lang w:val="en-US"/>
+        </w:rPr>
+        <w:t>Object Acquisition</w:t>
+      </w:r>
+    </w:p>
+    <w:p>
+      <w:pPr>
+        <w:pStyle w:val="Relatrio"/>
+        <w:rPr>
+          <w:lang w:val="en-US"/>
+        </w:rPr>
+      </w:pPr>
+      <w:r>
+        <w:rPr>
+          <w:lang w:val="en-US"/>
+        </w:rPr>
+        <w:t>Show examples of Point Clouds and Meshes.</w:t>
+      </w:r>
+    </w:p>
+    <w:p>
+      <w:pPr>
+        <w:pStyle w:val="Relatrio"/>
+        <w:rPr>
+          <w:lang w:val="en-US"/>
+        </w:rPr>
+      </w:pPr>
+      <w:r>
+        <w:rPr>
+          <w:lang w:val="en-US"/>
+        </w:rPr>
+        <w:t>Continuous acquisition for missing data</w:t>
+      </w:r>
+    </w:p>
+    <w:p>
+      <w:pPr>
+        <w:pStyle w:val="Relatrio"/>
+        <w:rPr>
+          <w:lang w:val="en-US"/>
+        </w:rPr>
+      </w:pPr>
+      <w:r>
+        <w:rPr>
+          <w:lang w:val="en-US"/>
+        </w:rPr>
+        <w:t>Hole filtering technics/3D processing</w:t>
+      </w:r>
+    </w:p>
+    <w:p>
+      <w:pPr>
+        <w:pStyle w:val="Ttulo1"/>
+      </w:pPr>
+      <w:r>
+        <w:t>Real-time Acquisition</w:t>
+      </w:r>
+    </w:p>
+    <w:p>
+      <w:pPr>
+        <w:pStyle w:val="Relatrio"/>
+        <w:rPr>
+          <w:lang w:val="en-US"/>
+        </w:rPr>
+      </w:pPr>
+      <w:r>
+        <w:rPr>
+          <w:lang w:val="en-US"/>
+        </w:rPr>
+        <w:t xml:space="preserve">Show examples of </w:t>
+      </w:r>
+      <w:proofErr w:type="gramStart"/>
+      <w:r>
+        <w:rPr>
+          <w:lang w:val="en-US"/>
+        </w:rPr>
+        <w:t>Point Clouds</w:t>
+      </w:r>
+      <w:proofErr w:type="gramEnd"/>
+      <w:r>
+        <w:rPr>
+          <w:lang w:val="en-US"/>
+        </w:rPr>
+        <w:t xml:space="preserve"> videos and Fast Mesh Generation</w:t>
+      </w:r>
+    </w:p>
+    <w:p>
+      <w:pPr>
+        <w:pStyle w:val="Relatrio"/>
+        <w:rPr>
+          <w:lang w:val="en-US"/>
+        </w:rPr>
+      </w:pPr>
+    </w:p>
+    <w:p>
+      <w:pPr>
+        <w:pStyle w:val="Relatrio"/>
+        <w:rPr>
+          <w:lang w:val="en-US"/>
+        </w:rPr>
+      </w:pPr>
+      <w:r>
+        <w:rPr>
+          <w:lang w:val="en-US"/>
+        </w:rPr>
+        <w:t xml:space="preserve">Quality analysis </w:t>
+      </w:r>
+    </w:p>
+    <w:p>
+      <w:pPr>
+        <w:pStyle w:val="Relatrio"/>
+        <w:rPr>
+          <w:lang w:val="en-US"/>
+        </w:rPr>
+      </w:pPr>
+      <w:proofErr w:type="gramStart"/>
+      <w:r>
+        <w:rPr>
+          <w:lang w:val="en-US"/>
+        </w:rPr>
+        <w:t>Performance Analysis.</w:t>
+      </w:r>
+      <w:proofErr w:type="gramEnd"/>
+    </w:p>
+    <w:p>
+      <w:pPr>
+        <w:pStyle w:val="Ttulo"/>
+        <w:ind w:firstLine="720"/>
+        <w:rPr>
+          <w:lang w:val="en-US"/>
+        </w:rPr>
+      </w:pPr>
+      <w:r>
+        <w:rPr>
+          <w:lang w:val="en-US"/>
+        </w:rPr>
+        <w:lastRenderedPageBreak/>
+        <w:t>Conclusion and Future Work</w:t>
+      </w:r>
+      <w:r>
+        <w:rPr>
+          <w:lang w:val="en-US"/>
+        </w:rPr>
+        <w:tab/>
+      </w:r>
+    </w:p>
+    <w:p>
+      <w:pPr>
+        <w:pStyle w:val="Relatrio"/>
+        <w:rPr>
+          <w:lang w:val="en-US"/>
+        </w:rPr>
+      </w:pPr>
+      <w:r>
+        <w:rPr>
+          <w:lang w:val="en-US"/>
+        </w:rPr>
+        <w:t xml:space="preserve">Conclusions </w:t>
+      </w:r>
+    </w:p>
+    <w:p>
+      <w:pPr>
+        <w:pStyle w:val="Ttulo1"/>
+        <w:rPr>
+          <w:lang w:val="en-US"/>
+        </w:rPr>
+      </w:pPr>
+      <w:r>
+        <w:rPr>
+          <w:lang w:val="en-US"/>
+        </w:rPr>
+        <w:t>Future Work</w:t>
+      </w:r>
+    </w:p>
+    <w:p>
+      <w:pPr>
+        <w:pStyle w:val="Relatrio"/>
+        <w:rPr>
+          <w:lang w:val="en-US"/>
+        </w:rPr>
+      </w:pPr>
+      <w:r>
+        <w:rPr>
+          <w:lang w:val="en-US"/>
+        </w:rPr>
+        <w:t xml:space="preserve">Use of Leap Motion – Show the advantages of Leap and a possible integration with a RGB </w:t>
+      </w:r>
+      <w:r>
+        <w:rPr>
+          <w:lang w:val="en-US"/>
+        </w:rPr>
+        <w:t xml:space="preserve">camera to complement depth and </w:t>
+      </w:r>
+      <w:proofErr w:type="spellStart"/>
+      <w:r>
+        <w:rPr>
+          <w:lang w:val="en-US"/>
+        </w:rPr>
+        <w:t>rgb</w:t>
+      </w:r>
+      <w:proofErr w:type="spellEnd"/>
+      <w:r>
+        <w:rPr>
+          <w:lang w:val="en-US"/>
+        </w:rPr>
+        <w:t xml:space="preserve"> image.</w:t>
+      </w:r>
+    </w:p>
+    <w:p>
+      <w:pPr>
+        <w:pStyle w:val="Relatrio"/>
+        <w:rPr>
+          <w:lang w:val="en-US"/>
+        </w:rPr>
+      </w:pPr>
+    </w:p>
+    <w:p>
+      <w:pPr>
+        <w:pStyle w:val="Relatrio"/>
+        <w:rPr>
+          <w:lang w:val="en-US"/>
+        </w:rPr>
+      </w:pPr>
+    </w:p>
+    <w:p>
+      <w:pPr>
+        <w:pStyle w:val="Ttulo"/>
+        <w:rPr>
+          <w:lang w:val="en-US"/>
+        </w:rPr>
+      </w:pPr>
+      <w:r>
+        <w:rPr>
+          <w:lang w:val="en-US"/>
+        </w:rPr>
+        <w:lastRenderedPageBreak/>
+        <w:t>Appendix</w:t>
+      </w:r>
+    </w:p>
+    <w:p>
+      <w:pPr>
+        <w:pStyle w:val="Ttulo1"/>
+        <w:rPr>
+          <w:lang w:val="en-US"/>
+        </w:rPr>
+      </w:pPr>
+      <w:r>
+        <w:rPr>
+          <w:lang w:val="en-US"/>
+        </w:rPr>
+        <w:t>User Guide</w:t>
+      </w:r>
+    </w:p>
+    <w:p>
+      <w:pPr>
+        <w:pStyle w:val="Ttulo"/>
+        <w:ind w:firstLine="720"/>
+        <w:rPr>
+          <w:lang w:val="en-US"/>
+        </w:rPr>
+      </w:pPr>
       <w:r>
         <w:rPr>
           <w:lang w:val="en-US"/>
@@ -677,14 +2325,6 @@
     </w:p>
     <w:p>
       <w:pPr>
-        <w:pStyle w:val="Relatrio"/>
-        <w:rPr>
-          <w:lang w:val="en-US"/>
-        </w:rPr>
-      </w:pPr>
-    </w:p>
-    <w:p>
-      <w:pPr>
         <w:pStyle w:val="Ttulo1"/>
         <w:rPr>
           <w:lang w:val="en-US"/>
@@ -700,26 +2340,16 @@
         <w:rPr>
           <w:lang w:val="en-US"/>
         </w:rPr>
-        <w:t>Scanning</w:t>
-      </w:r>
-      <w:r>
-        <w:rPr>
-          <w:lang w:val="en-US"/>
-        </w:rPr>
-        <w:t xml:space="preserve"> / Images A</w:t>
-      </w:r>
-      <w:r>
-        <w:rPr>
-          <w:lang w:val="en-US"/>
-        </w:rPr>
-        <w:t>c</w:t>
-      </w:r>
-      <w:r>
-        <w:rPr>
-          <w:lang w:val="en-US"/>
-        </w:rPr>
-        <w:t>quisition</w:t>
-      </w:r>
+        <w:t xml:space="preserve">Scanning / Images </w:t>
+      </w:r>
+      <w:proofErr w:type="spellStart"/>
+      <w:r>
+        <w:rPr>
+          <w:lang w:val="en-US"/>
+        </w:rPr>
+        <w:t>Aquisition</w:t>
+      </w:r>
+      <w:proofErr w:type="spellEnd"/>
     </w:p>
     <w:p>
       <w:pPr>
@@ -746,26 +2376,32 @@
         <w:rPr>
           <w:lang w:val="en-US"/>
         </w:rPr>
-        <w:t>Stereoscopy</w:t>
-      </w:r>
-    </w:p>
-    <w:p>
-      <w:pPr>
-        <w:pStyle w:val="Relatrio"/>
-        <w:rPr>
-          <w:lang w:val="en-US"/>
-        </w:rPr>
-      </w:pPr>
-      <w:r>
-        <w:rPr>
-          <w:lang w:val="en-US"/>
-        </w:rPr>
-        <w:t>Things</w:t>
-      </w:r>
-    </w:p>
-    <w:p>
-      <w:pPr>
-        <w:pStyle w:val="Ttulo2"/>
+        <w:t xml:space="preserve">Technology </w:t>
+      </w:r>
+      <w:r>
+        <w:rPr>
+          <w:lang w:val="en-US"/>
+        </w:rPr>
+        <w:t>(Instruments)</w:t>
+      </w:r>
+    </w:p>
+    <w:p>
+      <w:pPr>
+        <w:pStyle w:val="Relatrio"/>
+        <w:rPr>
+          <w:lang w:val="en-US"/>
+        </w:rPr>
+      </w:pPr>
+      <w:r>
+        <w:rPr>
+          <w:lang w:val="en-US"/>
+        </w:rPr>
+        <w:t>Describe each technology and point the pros and cons.</w:t>
+      </w:r>
+    </w:p>
+    <w:p>
+      <w:pPr>
+        <w:pStyle w:val="Relatrio"/>
         <w:rPr>
           <w:lang w:val="en-US"/>
         </w:rPr>
@@ -788,416 +2424,58 @@
         <w:rPr>
           <w:lang w:val="en-US"/>
         </w:rPr>
-        <w:t>Things</w:t>
-      </w:r>
-    </w:p>
-    <w:p>
-      <w:pPr>
-        <w:pStyle w:val="Ttulo2"/>
-        <w:rPr>
-          <w:lang w:val="en-US"/>
-        </w:rPr>
-      </w:pPr>
-      <w:r>
-        <w:rPr>
-          <w:lang w:val="en-US"/>
-        </w:rPr>
-        <w:t>Time-Of-Flight</w:t>
-      </w:r>
-    </w:p>
-    <w:p>
-      <w:pPr>
-        <w:pStyle w:val="Relatrio"/>
-        <w:rPr>
-          <w:lang w:val="en-US"/>
-        </w:rPr>
-      </w:pPr>
-      <w:r>
-        <w:rPr>
-          <w:lang w:val="en-US"/>
-        </w:rPr>
-        <w:t xml:space="preserve">See Book </w:t>
-      </w:r>
-      <w:r>
-        <w:rPr>
-          <w:lang w:val="en-US"/>
-        </w:rPr>
-        <w:t xml:space="preserve">Time-of-Flight Cameras and Microsoft Kinect </w:t>
-      </w:r>
-    </w:p>
-    <w:p>
-      <w:pPr>
-        <w:pStyle w:val="Relatrio"/>
-        <w:rPr>
-          <w:lang w:val="en-US"/>
-        </w:rPr>
-      </w:pPr>
-      <w:r>
-        <w:rPr>
-          <w:lang w:val="en-US"/>
-        </w:rPr>
-        <w:t>Things</w:t>
-      </w:r>
-    </w:p>
-    <w:p>
-      <w:pPr>
-        <w:pStyle w:val="Ttulo2"/>
-        <w:rPr>
-          <w:lang w:val="en-US"/>
-        </w:rPr>
-      </w:pPr>
-      <w:r>
-        <w:rPr>
-          <w:lang w:val="en-US"/>
-        </w:rPr>
-        <w:t xml:space="preserve">Kinect </w:t>
-      </w:r>
-    </w:p>
-    <w:p>
-      <w:pPr>
-        <w:pStyle w:val="Relatrio"/>
-        <w:rPr>
-          <w:lang w:val="en-US"/>
-        </w:rPr>
-      </w:pPr>
-      <w:r>
-        <w:rPr>
-          <w:lang w:val="en-US"/>
-        </w:rPr>
-        <w:t>Things</w:t>
-      </w:r>
-    </w:p>
-    <w:p>
-      <w:pPr>
-        <w:pStyle w:val="Relatrio"/>
-        <w:rPr>
-          <w:lang w:val="en-US"/>
-        </w:rPr>
-      </w:pPr>
-      <w:r>
-        <w:rPr>
-          <w:lang w:val="en-US"/>
-        </w:rPr>
-        <w:t xml:space="preserve">See Book </w:t>
-      </w:r>
-      <w:r>
-        <w:rPr>
-          <w:lang w:val="en-US"/>
-        </w:rPr>
-        <w:t xml:space="preserve">Time-of-Flight Cameras and Microsoft Kinect </w:t>
-      </w:r>
-    </w:p>
-    <w:p>
-      <w:pPr>
-        <w:pStyle w:val="Ttulo1"/>
-        <w:rPr>
-          <w:lang w:val="en-US"/>
-        </w:rPr>
-      </w:pPr>
-      <w:r>
-        <w:rPr>
-          <w:lang w:val="en-US"/>
-        </w:rPr>
-        <w:t>Panoramic Data Acquisition Systems</w:t>
-      </w:r>
-    </w:p>
-    <w:p>
-      <w:pPr>
-        <w:pStyle w:val="Relatrio"/>
-        <w:rPr>
-          <w:lang w:val="en-US"/>
-        </w:rPr>
-      </w:pPr>
-      <w:r>
-        <w:rPr>
-          <w:lang w:val="en-US"/>
-        </w:rPr>
-        <w:t xml:space="preserve">Things </w:t>
-      </w:r>
-    </w:p>
-    <w:p>
-      <w:pPr>
-        <w:pStyle w:val="Ttulo2"/>
-        <w:rPr>
-          <w:lang w:val="en-US"/>
-        </w:rPr>
-      </w:pPr>
-      <w:r>
-        <w:rPr>
-          <w:lang w:val="en-US"/>
-        </w:rPr>
-        <w:lastRenderedPageBreak/>
-        <w:t>Moving</w:t>
-      </w:r>
-    </w:p>
-    <w:p>
-      <w:pPr>
-        <w:pStyle w:val="Relatrio"/>
-        <w:rPr>
-          <w:lang w:val="en-US"/>
-        </w:rPr>
-      </w:pPr>
-      <w:r>
-        <w:rPr>
-          <w:lang w:val="en-US"/>
-        </w:rPr>
-        <w:t xml:space="preserve">Things </w:t>
-      </w:r>
-    </w:p>
-    <w:p>
-      <w:pPr>
-        <w:pStyle w:val="Ttulo2"/>
-        <w:rPr>
-          <w:lang w:val="en-US"/>
-        </w:rPr>
-      </w:pPr>
-      <w:r>
-        <w:rPr>
-          <w:lang w:val="en-US"/>
-        </w:rPr>
-        <w:t xml:space="preserve">Static </w:t>
-      </w:r>
-    </w:p>
-    <w:p>
-      <w:pPr>
-        <w:pStyle w:val="Relatrio"/>
-        <w:rPr>
-          <w:lang w:val="en-US"/>
-        </w:rPr>
-      </w:pPr>
-      <w:r>
-        <w:rPr>
-          <w:lang w:val="en-US"/>
-        </w:rPr>
-        <w:t>Things</w:t>
-      </w:r>
-    </w:p>
-    <w:p>
-      <w:pPr>
-        <w:pStyle w:val="Relatrio"/>
-        <w:rPr>
-          <w:lang w:val="en-US"/>
-        </w:rPr>
-      </w:pPr>
-    </w:p>
-    <w:p>
-      <w:pPr>
-        <w:pStyle w:val="Ttulo1"/>
-        <w:rPr>
-          <w:lang w:val="en-US"/>
-        </w:rPr>
-      </w:pPr>
-      <w:r>
-        <w:rPr>
-          <w:lang w:val="en-US"/>
-        </w:rPr>
-        <w:softHyphen/>
-      </w:r>
-      <w:r>
-        <w:rPr>
-          <w:lang w:val="en-US"/>
-        </w:rPr>
-        <w:softHyphen/>
-      </w:r>
-      <w:r>
-        <w:rPr>
-          <w:lang w:val="en-US"/>
-        </w:rPr>
-        <w:softHyphen/>
-      </w:r>
-      <w:r>
-        <w:rPr>
-          <w:lang w:val="en-US"/>
-        </w:rPr>
-        <w:softHyphen/>
-      </w:r>
-      <w:r>
-        <w:rPr>
-          <w:lang w:val="en-US"/>
-        </w:rPr>
-        <w:softHyphen/>
-      </w:r>
-      <w:r>
-        <w:rPr>
-          <w:lang w:val="en-US"/>
-        </w:rPr>
-        <w:softHyphen/>
-      </w:r>
-      <w:r>
-        <w:rPr>
-          <w:lang w:val="en-US"/>
-        </w:rPr>
-        <w:softHyphen/>
-      </w:r>
-      <w:r>
-        <w:rPr>
-          <w:lang w:val="en-US"/>
-        </w:rPr>
-        <w:t>Summary</w:t>
-      </w:r>
-    </w:p>
-    <w:p>
-      <w:pPr>
-        <w:pStyle w:val="Relatrio"/>
-        <w:rPr>
-          <w:lang w:val="en-US"/>
-        </w:rPr>
-      </w:pPr>
-      <w:r>
-        <w:rPr>
-          <w:lang w:val="en-US"/>
-        </w:rPr>
-        <w:t>Things</w:t>
-      </w:r>
-    </w:p>
-    <w:p>
-      <w:pPr>
-        <w:pStyle w:val="Ttulo"/>
-        <w:ind w:firstLine="720"/>
-        <w:rPr>
-          <w:lang w:val="en-US"/>
-        </w:rPr>
-      </w:pPr>
-      <w:proofErr w:type="gramStart"/>
-      <w:r>
-        <w:rPr>
-          <w:lang w:val="en-US"/>
-        </w:rPr>
-        <w:lastRenderedPageBreak/>
-        <w:t>Concept</w:t>
-      </w:r>
-      <w:r>
-        <w:rPr>
-          <w:lang w:val="en-US"/>
-        </w:rPr>
-        <w:t xml:space="preserve"> Design (?)</w:t>
-      </w:r>
-      <w:proofErr w:type="gramEnd"/>
-    </w:p>
-    <w:p>
-      <w:pPr>
-        <w:pStyle w:val="Relatrio"/>
-        <w:rPr>
-          <w:lang w:val="en-US"/>
-        </w:rPr>
-      </w:pPr>
-      <w:r>
-        <w:rPr>
-          <w:lang w:val="en-US"/>
-        </w:rPr>
-        <w:t xml:space="preserve">Re-explain the problem and show some example of what it would be nice to do with it. </w:t>
-      </w:r>
-    </w:p>
-    <w:p>
-      <w:pPr>
-        <w:pStyle w:val="Relatrio"/>
-        <w:rPr>
-          <w:lang w:val="en-US"/>
-        </w:rPr>
-      </w:pPr>
-      <w:r>
-        <w:rPr>
-          <w:lang w:val="en-US"/>
-        </w:rPr>
-        <w:t>Drain from objectives: Static Setup, concentric and real-time acquisition, low-cost.</w:t>
-      </w:r>
-    </w:p>
-    <w:p>
-      <w:pPr>
-        <w:pStyle w:val="Relatrio"/>
-        <w:rPr>
-          <w:lang w:val="en-US"/>
-        </w:rPr>
-      </w:pPr>
-      <w:r>
-        <w:rPr>
-          <w:lang w:val="en-US"/>
-        </w:rPr>
-        <w:t>First we will show the system (how the system was built and structured) and then explain the decisions of the chosen technologies and methodologies.</w:t>
-      </w:r>
-    </w:p>
-    <w:p>
-      <w:pPr>
-        <w:pStyle w:val="Ttulo1"/>
-        <w:rPr>
-          <w:lang w:val="en-US"/>
-        </w:rPr>
-      </w:pPr>
-      <w:r>
-        <w:rPr>
-          <w:lang w:val="en-US"/>
-        </w:rPr>
-        <w:t>System Overview</w:t>
-      </w:r>
-    </w:p>
-    <w:p>
-      <w:pPr>
-        <w:pStyle w:val="Relatrio"/>
-        <w:rPr>
-          <w:lang w:val="en-US"/>
-        </w:rPr>
-      </w:pPr>
-      <w:r>
-        <w:rPr>
-          <w:lang w:val="en-US"/>
-        </w:rPr>
-        <w:t xml:space="preserve">Quick overview of the System: Image of the physical architecture, brief description of the </w:t>
-      </w:r>
-      <w:r>
-        <w:rPr>
-          <w:i/>
-          <w:lang w:val="en-US"/>
-        </w:rPr>
-        <w:t>modus operandi.</w:t>
-      </w:r>
-      <w:r>
-        <w:rPr>
-          <w:lang w:val="en-US"/>
-        </w:rPr>
-        <w:t xml:space="preserve"> </w:t>
-      </w:r>
-    </w:p>
-    <w:p>
-      <w:pPr>
-        <w:pStyle w:val="Ttulo1"/>
-        <w:rPr>
-          <w:lang w:val="en-US"/>
-        </w:rPr>
-      </w:pPr>
-      <w:r>
-        <w:rPr>
-          <w:lang w:val="en-US"/>
-        </w:rPr>
-        <w:t>Decisions</w:t>
-      </w:r>
-    </w:p>
-    <w:p>
-      <w:pPr>
-        <w:pStyle w:val="Relatrio"/>
-        <w:rPr>
-          <w:lang w:val="en-US"/>
-        </w:rPr>
-      </w:pPr>
-      <w:r>
-        <w:rPr>
-          <w:lang w:val="en-US"/>
-        </w:rPr>
-        <w:t>For each part of the system explain the reason of that choice.</w:t>
-      </w:r>
-    </w:p>
-    <w:p>
-      <w:pPr>
-        <w:pStyle w:val="Ttulo2"/>
-        <w:rPr>
-          <w:lang w:val="en-US"/>
-        </w:rPr>
-      </w:pPr>
-      <w:r>
-        <w:rPr>
-          <w:lang w:val="en-US"/>
-        </w:rPr>
-        <w:t xml:space="preserve">Data Acquisition </w:t>
-      </w:r>
+        <w:t>Stratified light?</w:t>
+      </w:r>
+    </w:p>
+    <w:p>
+      <w:pPr>
+        <w:pStyle w:val="Relatrio"/>
+        <w:rPr>
+          <w:lang w:val="en-US"/>
+        </w:rPr>
+      </w:pPr>
+      <w:r>
+        <w:rPr>
+          <w:lang w:val="en-US"/>
+        </w:rPr>
+        <w:t xml:space="preserve">Depth Cameras (emphasis on Kinect) </w:t>
+      </w:r>
+    </w:p>
+    <w:p>
+      <w:pPr>
+        <w:pStyle w:val="Relatrio"/>
+        <w:rPr>
+          <w:lang w:val="en-US"/>
+        </w:rPr>
+      </w:pPr>
+      <w:r>
+        <w:rPr>
+          <w:lang w:val="en-US"/>
+        </w:rPr>
+        <w:t>Ranging Cameras</w:t>
+      </w:r>
+    </w:p>
+    <w:p>
+      <w:pPr>
+        <w:pStyle w:val="Relatrio"/>
+        <w:rPr>
+          <w:lang w:val="en-US"/>
+        </w:rPr>
+      </w:pPr>
+      <w:r>
+        <w:rPr>
+          <w:lang w:val="en-US"/>
+        </w:rPr>
+        <w:t>Triangulation Scanners</w:t>
+      </w:r>
+    </w:p>
+    <w:p>
+      <w:pPr>
+        <w:pStyle w:val="Relatrio"/>
+        <w:rPr>
+          <w:lang w:val="en-US"/>
+        </w:rPr>
+      </w:pPr>
     </w:p>
     <w:p>
       <w:pPr>
@@ -1212,1060 +2490,22 @@
           <w:b/>
           <w:lang w:val="en-US"/>
         </w:rPr>
-        <w:t>Criteria for Decisions</w:t>
-      </w:r>
-    </w:p>
-    <w:p>
-      <w:pPr>
-        <w:pStyle w:val="Relatrio"/>
-        <w:rPr>
-          <w:lang w:val="en-US"/>
-        </w:rPr>
-      </w:pPr>
-      <w:r>
-        <w:rPr>
-          <w:lang w:val="en-US"/>
-        </w:rPr>
-        <w:t>Why use Kinect.</w:t>
-      </w:r>
-    </w:p>
-    <w:p>
-      <w:pPr>
-        <w:pStyle w:val="Relatrio"/>
-        <w:rPr>
-          <w:lang w:val="en-US"/>
-        </w:rPr>
-      </w:pPr>
-      <w:r>
-        <w:rPr>
-          <w:lang w:val="en-US"/>
-        </w:rPr>
-        <w:t>Low cost, static setup, Real-time</w:t>
-      </w:r>
-    </w:p>
-    <w:p>
-      <w:pPr>
-        <w:pStyle w:val="Relatrio"/>
-        <w:rPr>
-          <w:lang w:val="en-US"/>
-        </w:rPr>
-      </w:pPr>
-    </w:p>
-    <w:p>
-      <w:pPr>
-        <w:pStyle w:val="Ttulo2"/>
-        <w:rPr>
-          <w:lang w:val="en-US"/>
-        </w:rPr>
-      </w:pPr>
-      <w:r>
-        <w:rPr>
-          <w:lang w:val="en-US"/>
-        </w:rPr>
-        <w:t>Concentric (Acquisition) Setup</w:t>
-      </w:r>
-    </w:p>
-    <w:p>
-      <w:pPr>
-        <w:pStyle w:val="Relatrio"/>
+        <w:t xml:space="preserve">Mesa Imaging </w:t>
+      </w:r>
+      <w:proofErr w:type="spellStart"/>
+      <w:r>
         <w:rPr>
           <w:b/>
           <w:lang w:val="en-US"/>
         </w:rPr>
-      </w:pPr>
+        <w:t>SwissRanger</w:t>
+      </w:r>
+      <w:proofErr w:type="spellEnd"/>
       <w:r>
         <w:rPr>
           <w:b/>
           <w:lang w:val="en-US"/>
         </w:rPr>
-        <w:t>Criteria for Decisions</w:t>
-      </w:r>
-    </w:p>
-    <w:p>
-      <w:pPr>
-        <w:pStyle w:val="Relatrio"/>
-        <w:rPr>
-          <w:lang w:val="en-US"/>
-        </w:rPr>
-      </w:pPr>
-      <w:r>
-        <w:rPr>
-          <w:lang w:val="en-US"/>
-        </w:rPr>
-        <w:t>Low cost, static setup, Real-time</w:t>
-      </w:r>
-    </w:p>
-    <w:p>
-      <w:pPr>
-        <w:pStyle w:val="Relatrio"/>
-        <w:rPr>
-          <w:lang w:val="en-US"/>
-        </w:rPr>
-      </w:pPr>
-      <w:r>
-        <w:rPr>
-          <w:lang w:val="en-US"/>
-        </w:rPr>
-        <w:t>As previously shown,</w:t>
-      </w:r>
-      <w:r>
-        <w:rPr>
-          <w:lang w:val="en-US"/>
-        </w:rPr>
-        <w:t xml:space="preserve"> the built system will make use of mirrors in the periphery of the camera’s image to achieve the concentric setup </w:t>
-      </w:r>
-    </w:p>
-    <w:p>
-      <w:pPr>
-        <w:pStyle w:val="Relatrio"/>
-        <w:rPr>
-          <w:lang w:val="en-US"/>
-        </w:rPr>
-      </w:pPr>
-      <w:r>
-        <w:rPr>
-          <w:lang w:val="en-US"/>
-        </w:rPr>
-        <w:lastRenderedPageBreak/>
-        <w:t>Why to use mirrors (cheap and static system, no moving around with the camera)</w:t>
-      </w:r>
-    </w:p>
-    <w:p>
-      <w:pPr>
-        <w:pStyle w:val="Ttulo1"/>
-      </w:pPr>
-      <w:r>
-        <w:t xml:space="preserve">System Design / System Architecture and Functionalities </w:t>
-      </w:r>
-    </w:p>
-    <w:p>
-      <w:pPr>
-        <w:pStyle w:val="Relatrio"/>
-        <w:rPr>
-          <w:lang w:val="en-US"/>
-        </w:rPr>
-      </w:pPr>
-      <w:proofErr w:type="gramStart"/>
-      <w:r>
-        <w:rPr>
-          <w:lang w:val="en-US"/>
-        </w:rPr>
-        <w:t>Extended overview of the system.</w:t>
-      </w:r>
-      <w:proofErr w:type="gramEnd"/>
-      <w:r>
-        <w:rPr>
-          <w:lang w:val="en-US"/>
-        </w:rPr>
-        <w:t xml:space="preserve"> </w:t>
-      </w:r>
-    </w:p>
-    <w:p>
-      <w:pPr>
-        <w:pStyle w:val="Ttulo2"/>
-        <w:rPr>
-          <w:lang w:val="en-US"/>
-        </w:rPr>
-      </w:pPr>
-      <w:r>
-        <w:rPr>
-          <w:lang w:val="en-US"/>
-        </w:rPr>
-        <w:t>Architecture</w:t>
-      </w:r>
-    </w:p>
-    <w:p>
-      <w:pPr>
-        <w:pStyle w:val="Relatrio"/>
-        <w:rPr>
-          <w:lang w:val="en-US"/>
-        </w:rPr>
-      </w:pPr>
-      <w:r>
-        <w:rPr>
-          <w:lang w:val="en-US"/>
-        </w:rPr>
-        <w:t>Show the proposed system (architecture).</w:t>
-      </w:r>
-    </w:p>
-    <w:p>
-      <w:pPr>
-        <w:pStyle w:val="Relatrio"/>
-        <w:rPr>
-          <w:lang w:val="en-US"/>
-        </w:rPr>
-      </w:pPr>
-      <w:r>
-        <w:rPr>
-          <w:lang w:val="en-US"/>
-        </w:rPr>
-        <w:t xml:space="preserve">Image of the System and explanation of the use of one camera and N mirrors (configurable) </w:t>
-      </w:r>
-    </w:p>
-    <w:p>
-      <w:pPr>
-        <w:pStyle w:val="Ttulo2"/>
-        <w:rPr>
-          <w:lang w:val="en-US"/>
-        </w:rPr>
-      </w:pPr>
-      <w:r>
-        <w:rPr>
-          <w:lang w:val="en-US"/>
-        </w:rPr>
-        <w:t xml:space="preserve">Functionalities </w:t>
-      </w:r>
-    </w:p>
-    <w:p>
-      <w:pPr>
-        <w:pStyle w:val="Ttulo3"/>
-      </w:pPr>
-      <w:r>
-        <w:t xml:space="preserve">Single Object Acquisition </w:t>
-      </w:r>
-    </w:p>
-    <w:p>
-      <w:pPr>
-        <w:pStyle w:val="Ttulo3"/>
-      </w:pPr>
-      <w:r>
-        <w:t xml:space="preserve">Real-time </w:t>
-      </w:r>
-      <w:r>
-        <w:t>Acquisition</w:t>
-      </w:r>
-    </w:p>
-    <w:p>
-      <w:pPr>
-        <w:pStyle w:val="Relatrio"/>
-        <w:rPr>
-          <w:lang w:val="en-US"/>
-        </w:rPr>
-      </w:pPr>
-    </w:p>
-    <w:p>
-      <w:pPr>
-        <w:pStyle w:val="Ttulo"/>
-        <w:ind w:firstLine="720"/>
-        <w:rPr>
-          <w:lang w:val="en-US"/>
-        </w:rPr>
-      </w:pPr>
-      <w:r>
-        <w:rPr>
-          <w:lang w:val="en-US"/>
-        </w:rPr>
-        <w:lastRenderedPageBreak/>
-        <w:t>Development</w:t>
-      </w:r>
-    </w:p>
-    <w:p>
-      <w:pPr>
-        <w:pStyle w:val="Ttulo1"/>
-        <w:rPr>
-          <w:lang w:val="en-US"/>
-        </w:rPr>
-      </w:pPr>
-      <w:r>
-        <w:rPr>
-          <w:lang w:val="en-US"/>
-        </w:rPr>
-        <w:t>System pipeline</w:t>
-      </w:r>
-    </w:p>
-    <w:p>
-      <w:pPr>
-        <w:pStyle w:val="Relatrio"/>
-        <w:rPr>
-          <w:lang w:val="en-US"/>
-        </w:rPr>
-      </w:pPr>
-      <w:r>
-        <w:rPr>
-          <w:lang w:val="en-US"/>
-        </w:rPr>
-        <w:t xml:space="preserve">If necessary, show some specific parts of the code or implemented algorithms. </w:t>
-      </w:r>
-    </w:p>
-    <w:p>
-      <w:pPr>
-        <w:pStyle w:val="Ttulo2"/>
-        <w:rPr>
-          <w:lang w:val="en-US"/>
-        </w:rPr>
-      </w:pPr>
-      <w:r>
-        <w:rPr>
-          <w:lang w:val="en-US"/>
-        </w:rPr>
-        <w:t>Setup</w:t>
-      </w:r>
-    </w:p>
-    <w:p>
-      <w:pPr>
-        <w:pStyle w:val="Relatrio"/>
-        <w:rPr>
-          <w:lang w:val="en-US"/>
-        </w:rPr>
-      </w:pPr>
-      <w:r>
-        <w:rPr>
-          <w:lang w:val="en-US"/>
-        </w:rPr>
-        <w:t xml:space="preserve">Setup </w:t>
-      </w:r>
-      <w:r>
-        <w:rPr>
-          <w:lang w:val="en-US"/>
-        </w:rPr>
-        <w:t>“Manual” referred to Appendix?</w:t>
-      </w:r>
-    </w:p>
-    <w:p>
-      <w:pPr>
-        <w:pStyle w:val="Ttulo2"/>
-        <w:rPr>
-          <w:lang w:val="en-US"/>
-        </w:rPr>
-      </w:pPr>
-      <w:r>
-        <w:rPr>
-          <w:lang w:val="en-US"/>
-        </w:rPr>
-        <w:t>Point Cloud Acquisition</w:t>
-      </w:r>
-    </w:p>
-    <w:p>
-      <w:pPr>
-        <w:pStyle w:val="Relatrio"/>
-        <w:rPr>
-          <w:lang w:val="en-US"/>
-        </w:rPr>
-      </w:pPr>
-      <w:r>
-        <w:rPr>
-          <w:lang w:val="en-US"/>
-        </w:rPr>
-        <w:t xml:space="preserve">Mirrors and </w:t>
-      </w:r>
-      <w:r>
-        <w:rPr>
-          <w:lang w:val="en-US"/>
-        </w:rPr>
-        <w:t xml:space="preserve">Floor </w:t>
-      </w:r>
-      <w:r>
-        <w:rPr>
-          <w:lang w:val="en-US"/>
-        </w:rPr>
-        <w:t>differences</w:t>
-      </w:r>
-      <w:r>
-        <w:rPr>
-          <w:lang w:val="en-US"/>
-        </w:rPr>
-        <w:t xml:space="preserve"> </w:t>
-      </w:r>
-    </w:p>
-    <w:p>
-      <w:pPr>
-        <w:pStyle w:val="Ttulo2"/>
-        <w:rPr>
-          <w:lang w:val="en-US"/>
-        </w:rPr>
-      </w:pPr>
-      <w:r>
-        <w:rPr>
-          <w:lang w:val="en-US"/>
-        </w:rPr>
-        <w:t>Mesh Generation</w:t>
-      </w:r>
-    </w:p>
-    <w:p>
-      <w:pPr>
-        <w:pStyle w:val="Relatrio"/>
-        <w:rPr>
-          <w:lang w:val="en-US"/>
-        </w:rPr>
-      </w:pPr>
-    </w:p>
-    <w:p>
-      <w:pPr>
-        <w:pStyle w:val="Relatrio"/>
-        <w:rPr>
-          <w:lang w:val="en-US"/>
-        </w:rPr>
-      </w:pPr>
-      <w:proofErr w:type="gramStart"/>
-      <w:r>
-        <w:rPr>
-          <w:lang w:val="en-US"/>
-        </w:rPr>
-        <w:t>Smoothing (where?)</w:t>
-      </w:r>
-      <w:proofErr w:type="gramEnd"/>
-    </w:p>
-    <w:p>
-      <w:pPr>
-        <w:pStyle w:val="Ttulo2"/>
-        <w:rPr>
-          <w:lang w:val="en-US"/>
-        </w:rPr>
-      </w:pPr>
-      <w:r>
-        <w:rPr>
-          <w:lang w:val="en-US"/>
-        </w:rPr>
-        <w:t>Data Visualization / Recording</w:t>
-      </w:r>
-    </w:p>
-    <w:p>
-      <w:pPr>
-        <w:pStyle w:val="Ttulo1"/>
-        <w:rPr>
-          <w:lang w:val="en-US"/>
-        </w:rPr>
-      </w:pPr>
-      <w:r>
-        <w:rPr>
-          <w:lang w:val="en-US"/>
-        </w:rPr>
-        <w:t>Problems and Solutions</w:t>
-      </w:r>
-    </w:p>
-    <w:p>
-      <w:pPr>
-        <w:pStyle w:val="Ttulo2"/>
-        <w:rPr>
-          <w:lang w:val="en-US"/>
-        </w:rPr>
-      </w:pPr>
-      <w:r>
-        <w:rPr>
-          <w:lang w:val="en-US"/>
-        </w:rPr>
-        <w:t>Noise</w:t>
-      </w:r>
-    </w:p>
-    <w:p>
-      <w:pPr>
-        <w:pStyle w:val="Relatrio"/>
-        <w:rPr>
-          <w:lang w:val="en-US"/>
-        </w:rPr>
-      </w:pPr>
-      <w:r>
-        <w:rPr>
-          <w:lang w:val="en-US"/>
-        </w:rPr>
-        <w:t>Distance filtering</w:t>
-      </w:r>
-    </w:p>
-    <w:p>
-      <w:pPr>
-        <w:pStyle w:val="Relatrio"/>
-        <w:rPr>
-          <w:lang w:val="en-US"/>
-        </w:rPr>
-      </w:pPr>
-      <w:r>
-        <w:rPr>
-          <w:lang w:val="en-US"/>
-        </w:rPr>
-        <w:t>Floor removal</w:t>
-      </w:r>
-    </w:p>
-    <w:p>
-      <w:pPr>
-        <w:pStyle w:val="Relatrio"/>
-        <w:rPr>
-          <w:lang w:val="en-US"/>
-        </w:rPr>
-      </w:pPr>
-      <w:proofErr w:type="gramStart"/>
-      <w:r>
-        <w:rPr>
-          <w:lang w:val="en-US"/>
-        </w:rPr>
-        <w:lastRenderedPageBreak/>
-        <w:t>Hole</w:t>
-      </w:r>
-      <w:proofErr w:type="gramEnd"/>
-      <w:r>
-        <w:rPr>
-          <w:lang w:val="en-US"/>
-        </w:rPr>
-        <w:t xml:space="preserve"> filling</w:t>
-      </w:r>
-    </w:p>
-    <w:p>
-      <w:pPr>
-        <w:pStyle w:val="Relatrio"/>
-        <w:rPr>
-          <w:lang w:val="en-US"/>
-        </w:rPr>
-      </w:pPr>
-    </w:p>
-    <w:p>
-      <w:pPr>
-        <w:pStyle w:val="Ttulo1"/>
-        <w:rPr>
-          <w:lang w:val="en-US"/>
-        </w:rPr>
-      </w:pPr>
-      <w:r>
-        <w:rPr>
-          <w:lang w:val="en-US"/>
-        </w:rPr>
-        <w:t>Technology</w:t>
-      </w:r>
-    </w:p>
-    <w:p>
-      <w:pPr>
-        <w:pStyle w:val="Relatrio"/>
-        <w:rPr>
-          <w:lang w:val="en-US"/>
-        </w:rPr>
-      </w:pPr>
-      <w:r>
-        <w:rPr>
-          <w:lang w:val="en-US"/>
-        </w:rPr>
-        <w:t xml:space="preserve">Used Technologies: </w:t>
-      </w:r>
-      <w:proofErr w:type="spellStart"/>
-      <w:r>
-        <w:rPr>
-          <w:lang w:val="en-US"/>
-        </w:rPr>
-        <w:t>OpenNI</w:t>
-      </w:r>
-      <w:proofErr w:type="spellEnd"/>
-      <w:r>
-        <w:rPr>
-          <w:lang w:val="en-US"/>
-        </w:rPr>
-        <w:t xml:space="preserve">, </w:t>
-      </w:r>
-      <w:proofErr w:type="spellStart"/>
-      <w:r>
-        <w:rPr>
-          <w:lang w:val="en-US"/>
-        </w:rPr>
-        <w:t>OpenCV</w:t>
-      </w:r>
-      <w:proofErr w:type="spellEnd"/>
-      <w:r>
-        <w:rPr>
-          <w:lang w:val="en-US"/>
-        </w:rPr>
-        <w:t>, (C++)</w:t>
-      </w:r>
-    </w:p>
-    <w:p>
-      <w:pPr>
-        <w:pStyle w:val="Relatrio"/>
-        <w:rPr>
-          <w:lang w:val="en-US"/>
-        </w:rPr>
-      </w:pPr>
-      <w:r>
-        <w:rPr>
-          <w:lang w:val="en-US"/>
-        </w:rPr>
-        <w:t xml:space="preserve">Kinect for windows Near Mode – </w:t>
-      </w:r>
-    </w:p>
-    <w:p>
-      <w:pPr>
-        <w:pStyle w:val="Relatrio"/>
-        <w:rPr>
-          <w:lang w:val="en-US"/>
-        </w:rPr>
-      </w:pPr>
-      <w:r>
-        <w:rPr>
-          <w:lang w:val="en-US"/>
-        </w:rPr>
-        <w:t xml:space="preserve">http://blogs.msdn.com/b/kinectforwindows/archive/2012/01/20/near-mode-what-it-is-and-isn-t.aspx </w:t>
-      </w:r>
-    </w:p>
-    <w:p>
-      <w:pPr>
-        <w:pStyle w:val="Relatrio"/>
-        <w:rPr>
-          <w:lang w:val="en-US"/>
-        </w:rPr>
-      </w:pPr>
-    </w:p>
-    <w:p>
-      <w:pPr>
-        <w:pStyle w:val="Ttulo"/>
-        <w:ind w:firstLine="720"/>
-        <w:rPr>
-          <w:lang w:val="en-US"/>
-        </w:rPr>
-      </w:pPr>
-      <w:r>
-        <w:rPr>
-          <w:lang w:val="en-US"/>
-        </w:rPr>
-        <w:lastRenderedPageBreak/>
-        <w:t>Results</w:t>
-      </w:r>
-    </w:p>
-    <w:p>
-      <w:pPr>
-        <w:pStyle w:val="Ttulo1"/>
-      </w:pPr>
-      <w:r>
-        <w:t>Object Acquisition</w:t>
-      </w:r>
-    </w:p>
-    <w:p>
-      <w:pPr>
-        <w:pStyle w:val="Relatrio"/>
-        <w:rPr>
-          <w:lang w:val="en-US"/>
-        </w:rPr>
-      </w:pPr>
-      <w:r>
-        <w:rPr>
-          <w:lang w:val="en-US"/>
-        </w:rPr>
-        <w:t>Show examples of Point Clouds and Meshes.</w:t>
-      </w:r>
-    </w:p>
-    <w:p>
-      <w:pPr>
-        <w:pStyle w:val="Relatrio"/>
-        <w:rPr>
-          <w:lang w:val="en-US"/>
-        </w:rPr>
-      </w:pPr>
-      <w:r>
-        <w:rPr>
-          <w:lang w:val="en-US"/>
-        </w:rPr>
-        <w:t>Continuous acquisition for missing data</w:t>
-      </w:r>
-    </w:p>
-    <w:p>
-      <w:pPr>
-        <w:pStyle w:val="Relatrio"/>
-        <w:rPr>
-          <w:lang w:val="en-US"/>
-        </w:rPr>
-      </w:pPr>
-      <w:r>
-        <w:rPr>
-          <w:lang w:val="en-US"/>
-        </w:rPr>
-        <w:t>Hole filtering technics/3D processing</w:t>
-      </w:r>
-    </w:p>
-    <w:p>
-      <w:pPr>
-        <w:pStyle w:val="Ttulo1"/>
-      </w:pPr>
-      <w:r>
-        <w:t>Real-time Acquisition</w:t>
-      </w:r>
-    </w:p>
-    <w:p>
-      <w:pPr>
-        <w:pStyle w:val="Relatrio"/>
-        <w:rPr>
-          <w:lang w:val="en-US"/>
-        </w:rPr>
-      </w:pPr>
-      <w:r>
-        <w:rPr>
-          <w:lang w:val="en-US"/>
-        </w:rPr>
-        <w:t xml:space="preserve">Show examples of </w:t>
-      </w:r>
-      <w:proofErr w:type="gramStart"/>
-      <w:r>
-        <w:rPr>
-          <w:lang w:val="en-US"/>
-        </w:rPr>
-        <w:t>Point Clouds</w:t>
-      </w:r>
-      <w:proofErr w:type="gramEnd"/>
-      <w:r>
-        <w:rPr>
-          <w:lang w:val="en-US"/>
-        </w:rPr>
-        <w:t xml:space="preserve"> videos and Fast Mesh Generation</w:t>
-      </w:r>
-    </w:p>
-    <w:p>
-      <w:pPr>
-        <w:pStyle w:val="Relatrio"/>
-        <w:rPr>
-          <w:lang w:val="en-US"/>
-        </w:rPr>
-      </w:pPr>
-    </w:p>
-    <w:p>
-      <w:pPr>
-        <w:pStyle w:val="Relatrio"/>
-        <w:rPr>
-          <w:lang w:val="en-US"/>
-        </w:rPr>
-      </w:pPr>
-      <w:r>
-        <w:rPr>
-          <w:lang w:val="en-US"/>
-        </w:rPr>
-        <w:t xml:space="preserve">Quality analysis </w:t>
-      </w:r>
-    </w:p>
-    <w:p>
-      <w:pPr>
-        <w:pStyle w:val="Relatrio"/>
-        <w:rPr>
-          <w:lang w:val="en-US"/>
-        </w:rPr>
-      </w:pPr>
-      <w:proofErr w:type="gramStart"/>
-      <w:r>
-        <w:rPr>
-          <w:lang w:val="en-US"/>
-        </w:rPr>
-        <w:t>Performance Analysis.</w:t>
-      </w:r>
-      <w:proofErr w:type="gramEnd"/>
-    </w:p>
-    <w:p>
-      <w:pPr>
-        <w:pStyle w:val="Ttulo"/>
-        <w:ind w:firstLine="720"/>
-        <w:rPr>
-          <w:lang w:val="en-US"/>
-        </w:rPr>
-      </w:pPr>
-      <w:r>
-        <w:rPr>
-          <w:lang w:val="en-US"/>
-        </w:rPr>
-        <w:lastRenderedPageBreak/>
-        <w:t>Conclusion and Future Work</w:t>
-      </w:r>
-      <w:r>
-        <w:rPr>
-          <w:lang w:val="en-US"/>
-        </w:rPr>
-        <w:tab/>
-      </w:r>
-    </w:p>
-    <w:p>
-      <w:pPr>
-        <w:pStyle w:val="Relatrio"/>
-        <w:rPr>
-          <w:lang w:val="en-US"/>
-        </w:rPr>
-      </w:pPr>
-      <w:r>
-        <w:rPr>
-          <w:lang w:val="en-US"/>
-        </w:rPr>
-        <w:t xml:space="preserve">Conclusions </w:t>
-      </w:r>
-    </w:p>
-    <w:p>
-      <w:pPr>
-        <w:pStyle w:val="Ttulo1"/>
-        <w:rPr>
-          <w:lang w:val="en-US"/>
-        </w:rPr>
-      </w:pPr>
-      <w:r>
-        <w:rPr>
-          <w:lang w:val="en-US"/>
-        </w:rPr>
-        <w:t>Future Work</w:t>
-      </w:r>
-    </w:p>
-    <w:p>
-      <w:pPr>
-        <w:pStyle w:val="Relatrio"/>
-        <w:rPr>
-          <w:lang w:val="en-US"/>
-        </w:rPr>
-      </w:pPr>
-      <w:r>
-        <w:rPr>
-          <w:lang w:val="en-US"/>
-        </w:rPr>
-        <w:t xml:space="preserve">Use of Leap Motion – Show the advantages of Leap and a possible integration with a RGB </w:t>
-      </w:r>
-      <w:r>
-        <w:rPr>
-          <w:lang w:val="en-US"/>
-        </w:rPr>
-        <w:t xml:space="preserve">camera to complement depth and </w:t>
-      </w:r>
-      <w:proofErr w:type="spellStart"/>
-      <w:r>
-        <w:rPr>
-          <w:lang w:val="en-US"/>
-        </w:rPr>
-        <w:t>rgb</w:t>
-      </w:r>
-      <w:proofErr w:type="spellEnd"/>
-      <w:r>
-        <w:rPr>
-          <w:lang w:val="en-US"/>
-        </w:rPr>
-        <w:t xml:space="preserve"> image.</w:t>
-      </w:r>
-    </w:p>
-    <w:p>
-      <w:pPr>
-        <w:pStyle w:val="Relatrio"/>
-        <w:rPr>
-          <w:lang w:val="en-US"/>
-        </w:rPr>
-      </w:pPr>
-    </w:p>
-    <w:p>
-      <w:pPr>
-        <w:pStyle w:val="Relatrio"/>
-        <w:rPr>
-          <w:lang w:val="en-US"/>
-        </w:rPr>
-      </w:pPr>
-    </w:p>
-    <w:p>
-      <w:pPr>
-        <w:pStyle w:val="Ttulo"/>
-        <w:rPr>
-          <w:lang w:val="en-US"/>
-        </w:rPr>
-      </w:pPr>
-      <w:r>
-        <w:rPr>
-          <w:lang w:val="en-US"/>
-        </w:rPr>
-        <w:lastRenderedPageBreak/>
-        <w:t>Appendix</w:t>
-      </w:r>
-    </w:p>
-    <w:p>
-      <w:pPr>
-        <w:pStyle w:val="Ttulo1"/>
-        <w:rPr>
-          <w:lang w:val="en-US"/>
-        </w:rPr>
-      </w:pPr>
-      <w:r>
-        <w:rPr>
-          <w:lang w:val="en-US"/>
-        </w:rPr>
-        <w:t>User Guide</w:t>
-      </w:r>
-    </w:p>
-    <w:p>
-      <w:pPr>
-        <w:pStyle w:val="Ttulo"/>
-        <w:ind w:firstLine="720"/>
-        <w:rPr>
-          <w:lang w:val="en-US"/>
-        </w:rPr>
-      </w:pPr>
-      <w:r>
-        <w:rPr>
-          <w:lang w:val="en-US"/>
-        </w:rPr>
-        <w:lastRenderedPageBreak/>
-        <w:t>Related Work</w:t>
-      </w:r>
-    </w:p>
-    <w:p>
-      <w:pPr>
-        <w:pStyle w:val="Ttulo1"/>
-        <w:rPr>
-          <w:lang w:val="en-US"/>
-        </w:rPr>
-      </w:pPr>
-      <w:r>
-        <w:rPr>
-          <w:lang w:val="en-US"/>
-        </w:rPr>
-        <w:t xml:space="preserve">3D </w:t>
-      </w:r>
-      <w:r>
-        <w:rPr>
-          <w:lang w:val="en-US"/>
-        </w:rPr>
-        <w:t xml:space="preserve">Scanning / Images </w:t>
-      </w:r>
-      <w:proofErr w:type="spellStart"/>
-      <w:r>
-        <w:rPr>
-          <w:lang w:val="en-US"/>
-        </w:rPr>
-        <w:t>Aquisition</w:t>
-      </w:r>
-      <w:proofErr w:type="spellEnd"/>
-    </w:p>
-    <w:p>
-      <w:pPr>
-        <w:pStyle w:val="Relatrio"/>
-        <w:rPr>
-          <w:lang w:val="en-US"/>
-        </w:rPr>
-      </w:pPr>
-      <w:r>
-        <w:rPr>
-          <w:lang w:val="en-US"/>
-        </w:rPr>
-        <w:t>Things</w:t>
-      </w:r>
-    </w:p>
-    <w:p>
-      <w:pPr>
-        <w:pStyle w:val="Ttulo2"/>
-        <w:rPr>
-          <w:lang w:val="en-US"/>
-        </w:rPr>
-      </w:pPr>
-      <w:r>
-        <w:rPr>
-          <w:lang w:val="en-US"/>
-        </w:rPr>
-        <w:t xml:space="preserve">Technology </w:t>
-      </w:r>
-      <w:r>
-        <w:rPr>
-          <w:lang w:val="en-US"/>
-        </w:rPr>
-        <w:t>(Instruments)</w:t>
-      </w:r>
-    </w:p>
-    <w:p>
-      <w:pPr>
-        <w:pStyle w:val="Relatrio"/>
-        <w:rPr>
-          <w:lang w:val="en-US"/>
-        </w:rPr>
-      </w:pPr>
-      <w:r>
-        <w:rPr>
-          <w:lang w:val="en-US"/>
-        </w:rPr>
-        <w:t>Describe each technology and point the pros and cons.</w:t>
-      </w:r>
-    </w:p>
-    <w:p>
-      <w:pPr>
-        <w:pStyle w:val="Relatrio"/>
-        <w:rPr>
-          <w:lang w:val="en-US"/>
-        </w:rPr>
-      </w:pPr>
-      <w:r>
-        <w:rPr>
-          <w:lang w:val="en-US"/>
-        </w:rPr>
-        <w:t>Structured Light</w:t>
-      </w:r>
-    </w:p>
-    <w:p>
-      <w:pPr>
-        <w:pStyle w:val="Relatrio"/>
-        <w:rPr>
-          <w:lang w:val="en-US"/>
-        </w:rPr>
-      </w:pPr>
-      <w:r>
-        <w:rPr>
-          <w:lang w:val="en-US"/>
-        </w:rPr>
-        <w:t>Stratified light?</w:t>
-      </w:r>
-    </w:p>
-    <w:p>
-      <w:pPr>
-        <w:pStyle w:val="Relatrio"/>
-        <w:rPr>
-          <w:lang w:val="en-US"/>
-        </w:rPr>
-      </w:pPr>
-      <w:r>
-        <w:rPr>
-          <w:lang w:val="en-US"/>
-        </w:rPr>
-        <w:t xml:space="preserve">Depth Cameras (emphasis on Kinect) </w:t>
-      </w:r>
-    </w:p>
-    <w:p>
-      <w:pPr>
-        <w:pStyle w:val="Relatrio"/>
-        <w:rPr>
-          <w:lang w:val="en-US"/>
-        </w:rPr>
-      </w:pPr>
-      <w:r>
-        <w:rPr>
-          <w:lang w:val="en-US"/>
-        </w:rPr>
-        <w:t>Ranging Cameras</w:t>
-      </w:r>
-    </w:p>
-    <w:p>
-      <w:pPr>
-        <w:pStyle w:val="Relatrio"/>
-        <w:rPr>
-          <w:lang w:val="en-US"/>
-        </w:rPr>
-      </w:pPr>
-      <w:r>
-        <w:rPr>
-          <w:lang w:val="en-US"/>
-        </w:rPr>
-        <w:t>Triangulation Scanners</w:t>
-      </w:r>
-    </w:p>
-    <w:p>
-      <w:pPr>
-        <w:pStyle w:val="Relatrio"/>
-        <w:rPr>
-          <w:lang w:val="en-US"/>
-        </w:rPr>
-      </w:pPr>
-    </w:p>
-    <w:p>
-      <w:pPr>
-        <w:pStyle w:val="Relatrio"/>
-        <w:rPr>
-          <w:b/>
-          <w:lang w:val="en-US"/>
-        </w:rPr>
-      </w:pPr>
-      <w:r>
-        <w:rPr>
-          <w:b/>
-          <w:lang w:val="en-US"/>
-        </w:rPr>
-        <w:t xml:space="preserve">Mesa Imaging </w:t>
-      </w:r>
-      <w:proofErr w:type="spellStart"/>
-      <w:r>
-        <w:rPr>
-          <w:b/>
-          <w:lang w:val="en-US"/>
-        </w:rPr>
-        <w:t>SwissRanger</w:t>
-      </w:r>
-      <w:proofErr w:type="spellEnd"/>
-      <w:r>
-        <w:rPr>
-          <w:b/>
-          <w:lang w:val="en-US"/>
-        </w:rPr>
         <w:t xml:space="preserve"> 4000 (SR4000)</w:t>
       </w:r>
     </w:p>
@@ -2276,7 +2516,7 @@
           <w:lang w:val="en-US"/>
         </w:rPr>
       </w:pPr>
-      <w:hyperlink r:id="rId10" w:history="1">
+      <w:hyperlink r:id="rId11" w:history="1">
         <w:r>
           <w:rPr>
             <w:rStyle w:val="Hiperligao"/>
@@ -2339,7 +2579,7 @@
           <w:lang w:val="en-US"/>
         </w:rPr>
       </w:pPr>
-      <w:hyperlink r:id="rId11" w:history="1">
+      <w:hyperlink r:id="rId12" w:history="1">
         <w:r>
           <w:rPr>
             <w:rStyle w:val="Hiperligao"/>
@@ -2561,7 +2801,7 @@
           <w:lang w:val="en-US"/>
         </w:rPr>
       </w:pPr>
-      <w:hyperlink r:id="rId12" w:anchor="Brands" w:history="1">
+      <w:hyperlink r:id="rId13" w:anchor="Brands" w:history="1">
         <w:r>
           <w:rPr>
             <w:rStyle w:val="Hiperligao"/>
@@ -2578,7 +2818,7 @@
           <w:lang w:val="en-US"/>
         </w:rPr>
       </w:pPr>
-      <w:hyperlink r:id="rId13" w:history="1">
+      <w:hyperlink r:id="rId14" w:history="1">
         <w:r>
           <w:rPr>
             <w:rStyle w:val="Hiperligao"/>
@@ -2812,7 +3052,7 @@
       </w:pPr>
     </w:p>
     <w:sectPr>
-      <w:footerReference w:type="default" r:id="rId14"/>
+      <w:footerReference w:type="default" r:id="rId15"/>
       <w:footnotePr>
         <w:pos w:val="beneathText"/>
       </w:footnotePr>
@@ -2945,7 +3185,7 @@
                               <w:rStyle w:val="Nmerodepgina"/>
                               <w:noProof/>
                             </w:rPr>
-                            <w:t>3</w:t>
+                            <w:t>4</w:t>
                           </w:r>
                           <w:r>
                             <w:rPr>
@@ -3008,7 +3248,7 @@
                         <w:rStyle w:val="Nmerodepgina"/>
                         <w:noProof/>
                       </w:rPr>
-                      <w:t>3</w:t>
+                      <w:t>4</w:t>
                     </w:r>
                     <w:r>
                       <w:rPr>
@@ -6973,7 +7213,7 @@
 </file>
 
 <file path=customXml/itemProps2.xml><?xml version="1.0" encoding="utf-8"?>
-<ds:datastoreItem xmlns:ds="http://schemas.openxmlformats.org/officeDocument/2006/customXml" ds:itemID="{1D9ADD7E-4F1D-4111-8AD2-2FF3C61E671F}">
+<ds:datastoreItem xmlns:ds="http://schemas.openxmlformats.org/officeDocument/2006/customXml" ds:itemID="{E9AAAB86-43F0-4C06-9D77-284C7BB6AB24}">
   <ds:schemaRefs>
     <ds:schemaRef ds:uri="http://schemas.openxmlformats.org/officeDocument/2006/bibliography"/>
   </ds:schemaRefs>

--- a/Dissertation/Thesis/[00]Draft.docx
+++ b/Dissertation/Thesis/[00]Draft.docx
@@ -830,16 +830,8 @@
     </w:p>
     <w:p>
       <w:r>
-        <w:t>“</w:t>
-      </w:r>
-      <w:r>
-        <w:t>Consumer RGB-D Cameras and their Applications</w:t>
-      </w:r>
-      <w:r>
-        <w:t>”</w:t>
-      </w:r>
-      <w:bookmarkStart w:id="0" w:name="_GoBack"/>
-      <w:bookmarkEnd w:id="0"/>
+        <w:t>“Consumer RGB-D Cameras and their Applications”</w:t>
+      </w:r>
     </w:p>
     <w:p>
       <w:pPr>
@@ -1993,7 +1985,33 @@
         <w:rPr>
           <w:lang w:val="en-US"/>
         </w:rPr>
-        <w:t>, (C++)</w:t>
+        <w:t xml:space="preserve">, </w:t>
+      </w:r>
+      <w:r>
+        <w:rPr>
+          <w:lang w:val="en-US"/>
+        </w:rPr>
+        <w:t xml:space="preserve">Boost, </w:t>
+      </w:r>
+      <w:proofErr w:type="spellStart"/>
+      <w:r>
+        <w:rPr>
+          <w:lang w:val="en-US"/>
+        </w:rPr>
+        <w:t>Qt</w:t>
+      </w:r>
+      <w:proofErr w:type="spellEnd"/>
+      <w:r>
+        <w:rPr>
+          <w:lang w:val="en-US"/>
+        </w:rPr>
+        <w:t xml:space="preserve">, </w:t>
+      </w:r>
+      <w:r>
+        <w:rPr>
+          <w:lang w:val="en-US"/>
+        </w:rPr>
+        <w:t>(C++)</w:t>
       </w:r>
     </w:p>
     <w:p>
@@ -2260,6 +2278,20 @@
           <w:lang w:val="en-US"/>
         </w:rPr>
         <w:t xml:space="preserve"> image.</w:t>
+      </w:r>
+    </w:p>
+    <w:p>
+      <w:pPr>
+        <w:pStyle w:val="Relatrio"/>
+        <w:rPr>
+          <w:lang w:val="en-US"/>
+        </w:rPr>
+      </w:pPr>
+      <w:r>
+        <w:rPr>
+          <w:lang w:val="en-US"/>
+        </w:rPr>
+        <w:t xml:space="preserve">New Kinect – more resolution, more near mode, better results. </w:t>
       </w:r>
     </w:p>
     <w:p>
@@ -3185,7 +3217,7 @@
                               <w:rStyle w:val="Nmerodepgina"/>
                               <w:noProof/>
                             </w:rPr>
-                            <w:t>4</w:t>
+                            <w:t>3</w:t>
                           </w:r>
                           <w:r>
                             <w:rPr>
@@ -3248,7 +3280,7 @@
                         <w:rStyle w:val="Nmerodepgina"/>
                         <w:noProof/>
                       </w:rPr>
-                      <w:t>4</w:t>
+                      <w:t>3</w:t>
                     </w:r>
                     <w:r>
                       <w:rPr>
@@ -7213,7 +7245,7 @@
 </file>
 
 <file path=customXml/itemProps2.xml><?xml version="1.0" encoding="utf-8"?>
-<ds:datastoreItem xmlns:ds="http://schemas.openxmlformats.org/officeDocument/2006/customXml" ds:itemID="{E9AAAB86-43F0-4C06-9D77-284C7BB6AB24}">
+<ds:datastoreItem xmlns:ds="http://schemas.openxmlformats.org/officeDocument/2006/customXml" ds:itemID="{CB287B60-7D80-44DB-B5DB-06161E8B3F85}">
   <ds:schemaRefs>
     <ds:schemaRef ds:uri="http://schemas.openxmlformats.org/officeDocument/2006/bibliography"/>
   </ds:schemaRefs>
